--- a/file/입사지원서_웹_김현우.docx
+++ b/file/입사지원서_웹_김현우.docx
@@ -110,7 +110,6 @@
             <w:pPr>
               <w:ind w:leftChars="100" w:left="210"/>
               <w:rPr>
-                <w:rFonts w:hint="eastAsia"/>
                 <w:sz w:val="20"/>
                 <w:szCs w:val="22"/>
               </w:rPr>
@@ -403,7 +402,7 @@
               </wp:anchor>
             </w:drawing>
           </mc:Choice>
-          <mc:Fallback xmlns:w16sdtdh="http://schemas.microsoft.com/office/word/2020/wordml/sdtdatahash" xmlns:w16du="http://schemas.microsoft.com/office/word/2023/wordml/word16du" xmlns:w16="http://schemas.microsoft.com/office/word/2018/wordml" xmlns:w16cid="http://schemas.microsoft.com/office/word/2016/wordml/cid" xmlns:w16cex="http://schemas.microsoft.com/office/word/2018/wordml/cex" xmlns:oel="http://schemas.microsoft.com/office/2019/extlst" xmlns:am3d="http://schemas.microsoft.com/office/drawing/2017/model3d" xmlns:aink="http://schemas.microsoft.com/office/drawing/2016/ink" xmlns:cx8="http://schemas.microsoft.com/office/drawing/2016/5/14/chartex" xmlns:cx7="http://schemas.microsoft.com/office/drawing/2016/5/13/chartex" xmlns:cx6="http://schemas.microsoft.com/office/drawing/2016/5/12/chartex" xmlns:cx5="http://schemas.microsoft.com/office/drawing/2016/5/11/chartex" xmlns:cx4="http://schemas.microsoft.com/office/drawing/2016/5/10/chartex" xmlns:cx3="http://schemas.microsoft.com/office/drawing/2016/5/9/chartex" xmlns:cx2="http://schemas.microsoft.com/office/drawing/2015/10/21/chartex" xmlns:cx1="http://schemas.microsoft.com/office/drawing/2015/9/8/chartex">
+          <mc:Fallback xmlns:cx1="http://schemas.microsoft.com/office/drawing/2015/9/8/chartex" xmlns:cx2="http://schemas.microsoft.com/office/drawing/2015/10/21/chartex" xmlns:cx3="http://schemas.microsoft.com/office/drawing/2016/5/9/chartex" xmlns:cx4="http://schemas.microsoft.com/office/drawing/2016/5/10/chartex" xmlns:cx5="http://schemas.microsoft.com/office/drawing/2016/5/11/chartex" xmlns:cx6="http://schemas.microsoft.com/office/drawing/2016/5/12/chartex" xmlns:cx7="http://schemas.microsoft.com/office/drawing/2016/5/13/chartex" xmlns:cx8="http://schemas.microsoft.com/office/drawing/2016/5/14/chartex" xmlns:aink="http://schemas.microsoft.com/office/drawing/2016/ink" xmlns:am3d="http://schemas.microsoft.com/office/drawing/2017/model3d" xmlns:oel="http://schemas.microsoft.com/office/2019/extlst" xmlns:w16cex="http://schemas.microsoft.com/office/word/2018/wordml/cex" xmlns:w16cid="http://schemas.microsoft.com/office/word/2016/wordml/cid" xmlns:w16="http://schemas.microsoft.com/office/word/2018/wordml" xmlns:w16du="http://schemas.microsoft.com/office/word/2023/wordml/word16du" xmlns:w16sdtdh="http://schemas.microsoft.com/office/word/2020/wordml/sdtdatahash">
             <w:pict>
               <v:line w14:anchorId="6B995BD4" id="직선 연결선 6" o:spid="_x0000_s1026" style="position:absolute;left:0;text-align:left;z-index:251659264;visibility:visible;mso-wrap-style:square;mso-wrap-distance-left:9pt;mso-wrap-distance-top:0;mso-wrap-distance-right:9pt;mso-wrap-distance-bottom:0;mso-position-horizontal:absolute;mso-position-horizontal-relative:text;mso-position-vertical:absolute;mso-position-vertical-relative:page" from="11.6pt,162.15pt" to="519.95pt,162.15pt" o:gfxdata="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" strokecolor="#7f7f7f [1612]" strokeweight=".5pt">
                 <v:stroke joinstyle="miter"/>
@@ -519,6 +518,20 @@
         </w:rPr>
         <w:t xml:space="preserve"> 스마트 웹 콘텐츠 UI/UX 디자인 &amp; 프론트엔드(React.js) 과정을 이수하였으며, 웹 퍼블리셔 전문가가 되기 위해 열심히 노력하고 있습니다.</w:t>
       </w:r>
+    </w:p>
+    <w:p>
+      <w:pPr>
+        <w:pStyle w:val="a3"/>
+        <w:spacing w:line="259" w:lineRule="auto"/>
+        <w:ind w:leftChars="0" w:left="570"/>
+        <w:rPr>
+          <w:rFonts w:eastAsiaTheme="minorHAnsi" w:hint="eastAsia"/>
+          <w:b/>
+          <w:bCs/>
+          <w:sz w:val="20"/>
+          <w:szCs w:val="20"/>
+        </w:rPr>
+      </w:pPr>
     </w:p>
     <w:p>
       <w:pPr>
@@ -594,7 +607,7 @@
               </wp:anchor>
             </w:drawing>
           </mc:Choice>
-          <mc:Fallback xmlns:w16sdtdh="http://schemas.microsoft.com/office/word/2020/wordml/sdtdatahash" xmlns:w16du="http://schemas.microsoft.com/office/word/2023/wordml/word16du" xmlns:w16="http://schemas.microsoft.com/office/word/2018/wordml" xmlns:w16cid="http://schemas.microsoft.com/office/word/2016/wordml/cid" xmlns:w16cex="http://schemas.microsoft.com/office/word/2018/wordml/cex" xmlns:oel="http://schemas.microsoft.com/office/2019/extlst" xmlns:am3d="http://schemas.microsoft.com/office/drawing/2017/model3d" xmlns:aink="http://schemas.microsoft.com/office/drawing/2016/ink" xmlns:cx8="http://schemas.microsoft.com/office/drawing/2016/5/14/chartex" xmlns:cx7="http://schemas.microsoft.com/office/drawing/2016/5/13/chartex" xmlns:cx6="http://schemas.microsoft.com/office/drawing/2016/5/12/chartex" xmlns:cx5="http://schemas.microsoft.com/office/drawing/2016/5/11/chartex" xmlns:cx4="http://schemas.microsoft.com/office/drawing/2016/5/10/chartex" xmlns:cx3="http://schemas.microsoft.com/office/drawing/2016/5/9/chartex" xmlns:cx2="http://schemas.microsoft.com/office/drawing/2015/10/21/chartex" xmlns:cx1="http://schemas.microsoft.com/office/drawing/2015/9/8/chartex">
+          <mc:Fallback xmlns:cx1="http://schemas.microsoft.com/office/drawing/2015/9/8/chartex" xmlns:cx2="http://schemas.microsoft.com/office/drawing/2015/10/21/chartex" xmlns:cx3="http://schemas.microsoft.com/office/drawing/2016/5/9/chartex" xmlns:cx4="http://schemas.microsoft.com/office/drawing/2016/5/10/chartex" xmlns:cx5="http://schemas.microsoft.com/office/drawing/2016/5/11/chartex" xmlns:cx6="http://schemas.microsoft.com/office/drawing/2016/5/12/chartex" xmlns:cx7="http://schemas.microsoft.com/office/drawing/2016/5/13/chartex" xmlns:cx8="http://schemas.microsoft.com/office/drawing/2016/5/14/chartex" xmlns:aink="http://schemas.microsoft.com/office/drawing/2016/ink" xmlns:am3d="http://schemas.microsoft.com/office/drawing/2017/model3d" xmlns:oel="http://schemas.microsoft.com/office/2019/extlst" xmlns:w16cex="http://schemas.microsoft.com/office/word/2018/wordml/cex" xmlns:w16cid="http://schemas.microsoft.com/office/word/2016/wordml/cid" xmlns:w16="http://schemas.microsoft.com/office/word/2018/wordml" xmlns:w16du="http://schemas.microsoft.com/office/word/2023/wordml/word16du" xmlns:w16sdtdh="http://schemas.microsoft.com/office/word/2020/wordml/sdtdatahash">
             <w:pict>
               <v:line w14:anchorId="281F8DD5" id="직선 연결선 774801984" o:spid="_x0000_s1026" style="position:absolute;left:0;text-align:left;z-index:251675648;visibility:visible;mso-wrap-style:square;mso-wrap-distance-left:9pt;mso-wrap-distance-top:0;mso-wrap-distance-right:9pt;mso-wrap-distance-bottom:0;mso-position-horizontal:absolute;mso-position-horizontal-relative:margin;mso-position-vertical:absolute;mso-position-vertical-relative:text" from="10.3pt,21.25pt" to="518.65pt,21.25pt" o:gfxdata="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" strokecolor="#7f7f7f [1612]" strokeweight=".5pt">
                 <v:stroke joinstyle="miter"/>
@@ -614,6 +627,16 @@
         </w:rPr>
         <w:t>학력</w:t>
       </w:r>
+      <w:r>
+        <w:rPr>
+          <w:rFonts w:eastAsiaTheme="minorHAnsi" w:hint="eastAsia"/>
+          <w:b/>
+          <w:bCs/>
+          <w:sz w:val="20"/>
+          <w:szCs w:val="20"/>
+        </w:rPr>
+        <w:t xml:space="preserve"> 사항</w:t>
+      </w:r>
     </w:p>
     <w:p>
       <w:pPr>
@@ -638,6 +661,14 @@
           <w:szCs w:val="20"/>
         </w:rPr>
         <w:t xml:space="preserve">2014.03 ~ 2018.02 </w:t>
+      </w:r>
+      <w:r>
+        <w:rPr>
+          <w:rFonts w:hint="eastAsia"/>
+          <w:sz w:val="20"/>
+          <w:szCs w:val="20"/>
+        </w:rPr>
+        <w:t xml:space="preserve">서울 성북구 </w:t>
       </w:r>
       <w:r>
         <w:rPr>
@@ -756,6 +787,14 @@
           <w:sz w:val="20"/>
           <w:szCs w:val="20"/>
         </w:rPr>
+        <w:t xml:space="preserve">용인 기흥구 </w:t>
+      </w:r>
+      <w:r>
+        <w:rPr>
+          <w:rFonts w:hint="eastAsia"/>
+          <w:sz w:val="20"/>
+          <w:szCs w:val="20"/>
+        </w:rPr>
         <w:t>구성</w:t>
       </w:r>
       <w:r>
@@ -776,8 +815,538 @@
     </w:p>
     <w:p>
       <w:pPr>
+        <w:pStyle w:val="a3"/>
         <w:spacing w:line="259" w:lineRule="auto"/>
-        <w:ind w:leftChars="100" w:left="210"/>
+        <w:ind w:leftChars="0" w:left="570"/>
+        <w:rPr>
+          <w:rFonts w:eastAsiaTheme="minorHAnsi" w:hint="eastAsia"/>
+          <w:b/>
+          <w:bCs/>
+          <w:sz w:val="20"/>
+          <w:szCs w:val="20"/>
+        </w:rPr>
+      </w:pPr>
+    </w:p>
+    <w:p>
+      <w:pPr>
+        <w:spacing w:line="259" w:lineRule="auto"/>
+        <w:ind w:left="210"/>
+        <w:rPr>
+          <w:rFonts w:eastAsiaTheme="minorHAnsi"/>
+          <w:b/>
+          <w:bCs/>
+          <w:sz w:val="20"/>
+          <w:szCs w:val="20"/>
+        </w:rPr>
+      </w:pPr>
+      <w:r>
+        <w:rPr>
+          <w:rFonts w:hint="eastAsia"/>
+          <w:noProof/>
+        </w:rPr>
+        <mc:AlternateContent>
+          <mc:Choice Requires="wps">
+            <w:drawing>
+              <wp:anchor distT="0" distB="0" distL="114300" distR="114300" simplePos="0" relativeHeight="251694080" behindDoc="0" locked="0" layoutInCell="1" allowOverlap="1" wp14:anchorId="36A01920" wp14:editId="36F0AEED">
+                <wp:simplePos x="0" y="0"/>
+                <wp:positionH relativeFrom="margin">
+                  <wp:posOffset>130810</wp:posOffset>
+                </wp:positionH>
+                <wp:positionV relativeFrom="paragraph">
+                  <wp:posOffset>269875</wp:posOffset>
+                </wp:positionV>
+                <wp:extent cx="6456045" cy="0"/>
+                <wp:effectExtent l="0" t="0" r="0" b="0"/>
+                <wp:wrapNone/>
+                <wp:docPr id="1" name="직선 연결선 1"/>
+                <wp:cNvGraphicFramePr/>
+                <a:graphic xmlns:a="http://schemas.openxmlformats.org/drawingml/2006/main">
+                  <a:graphicData uri="http://schemas.microsoft.com/office/word/2010/wordprocessingShape">
+                    <wps:wsp>
+                      <wps:cNvCnPr/>
+                      <wps:spPr>
+                        <a:xfrm>
+                          <a:off x="0" y="0"/>
+                          <a:ext cx="6456045" cy="0"/>
+                        </a:xfrm>
+                        <a:prstGeom prst="line">
+                          <a:avLst/>
+                        </a:prstGeom>
+                        <a:ln>
+                          <a:solidFill>
+                            <a:schemeClr val="bg1">
+                              <a:lumMod val="50000"/>
+                            </a:schemeClr>
+                          </a:solidFill>
+                        </a:ln>
+                      </wps:spPr>
+                      <wps:style>
+                        <a:lnRef idx="1">
+                          <a:schemeClr val="accent1"/>
+                        </a:lnRef>
+                        <a:fillRef idx="0">
+                          <a:schemeClr val="accent1"/>
+                        </a:fillRef>
+                        <a:effectRef idx="0">
+                          <a:schemeClr val="accent1"/>
+                        </a:effectRef>
+                        <a:fontRef idx="minor">
+                          <a:schemeClr val="tx1"/>
+                        </a:fontRef>
+                      </wps:style>
+                      <wps:bodyPr/>
+                    </wps:wsp>
+                  </a:graphicData>
+                </a:graphic>
+              </wp:anchor>
+            </w:drawing>
+          </mc:Choice>
+          <mc:Fallback>
+            <w:pict>
+              <v:line w14:anchorId="7E3834DC" id="직선 연결선 1" o:spid="_x0000_s1026" style="position:absolute;left:0;text-align:left;z-index:251694080;visibility:visible;mso-wrap-style:square;mso-wrap-distance-left:9pt;mso-wrap-distance-top:0;mso-wrap-distance-right:9pt;mso-wrap-distance-bottom:0;mso-position-horizontal:absolute;mso-position-horizontal-relative:margin;mso-position-vertical:absolute;mso-position-vertical-relative:text" from="10.3pt,21.25pt" to="518.65pt,21.25pt" o:gfxdata="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" strokecolor="#7f7f7f [1612]" strokeweight=".5pt">
+                <v:stroke joinstyle="miter"/>
+                <w10:wrap anchorx="margin"/>
+              </v:line>
+            </w:pict>
+          </mc:Fallback>
+        </mc:AlternateContent>
+      </w:r>
+      <w:r>
+        <w:rPr>
+          <w:rFonts w:eastAsiaTheme="minorHAnsi" w:hint="eastAsia"/>
+          <w:b/>
+          <w:bCs/>
+          <w:sz w:val="20"/>
+          <w:szCs w:val="20"/>
+        </w:rPr>
+        <w:t>경력 사항</w:t>
+      </w:r>
+    </w:p>
+    <w:p>
+      <w:pPr>
+        <w:spacing w:line="259" w:lineRule="auto"/>
+        <w:ind w:firstLineChars="100" w:firstLine="200"/>
+        <w:rPr>
+          <w:sz w:val="20"/>
+          <w:szCs w:val="20"/>
+        </w:rPr>
+      </w:pPr>
+      <w:r>
+        <w:rPr>
+          <w:sz w:val="20"/>
+          <w:szCs w:val="20"/>
+        </w:rPr>
+        <w:t xml:space="preserve">-   </w:t>
+      </w:r>
+      <w:r>
+        <w:rPr>
+          <w:sz w:val="20"/>
+          <w:szCs w:val="20"/>
+        </w:rPr>
+        <w:t>2019.04 ~ 2021.02</w:t>
+      </w:r>
+      <w:r>
+        <w:rPr>
+          <w:sz w:val="20"/>
+          <w:szCs w:val="20"/>
+        </w:rPr>
+        <w:t xml:space="preserve"> </w:t>
+      </w:r>
+      <w:r>
+        <w:rPr>
+          <w:rFonts w:hint="eastAsia"/>
+          <w:sz w:val="20"/>
+          <w:szCs w:val="20"/>
+        </w:rPr>
+        <w:t>공익근무요원</w:t>
+      </w:r>
+      <w:r>
+        <w:rPr>
+          <w:sz w:val="20"/>
+          <w:szCs w:val="20"/>
+        </w:rPr>
+        <w:t xml:space="preserve"> | 경기동부보훈청</w:t>
+      </w:r>
+      <w:r>
+        <w:rPr>
+          <w:rFonts w:hint="eastAsia"/>
+          <w:sz w:val="20"/>
+          <w:szCs w:val="20"/>
+        </w:rPr>
+        <w:t xml:space="preserve"> </w:t>
+      </w:r>
+    </w:p>
+    <w:p>
+      <w:pPr>
+        <w:spacing w:line="259" w:lineRule="auto"/>
+        <w:rPr>
+          <w:sz w:val="20"/>
+          <w:szCs w:val="20"/>
+        </w:rPr>
+      </w:pPr>
+      <w:r>
+        <w:rPr>
+          <w:sz w:val="20"/>
+          <w:szCs w:val="20"/>
+        </w:rPr>
+        <w:t xml:space="preserve">  </w:t>
+      </w:r>
+      <w:r>
+        <w:rPr>
+          <w:sz w:val="20"/>
+          <w:szCs w:val="20"/>
+        </w:rPr>
+        <w:t xml:space="preserve">    </w:t>
+      </w:r>
+      <w:r>
+        <w:rPr>
+          <w:rFonts w:hint="eastAsia"/>
+          <w:sz w:val="20"/>
+          <w:szCs w:val="20"/>
+        </w:rPr>
+        <w:t>주</w:t>
+      </w:r>
+      <w:r>
+        <w:rPr>
+          <w:rFonts w:hint="eastAsia"/>
+          <w:sz w:val="20"/>
+          <w:szCs w:val="20"/>
+        </w:rPr>
+        <w:t>요</w:t>
+      </w:r>
+      <w:r>
+        <w:rPr>
+          <w:sz w:val="20"/>
+          <w:szCs w:val="20"/>
+        </w:rPr>
+        <w:t xml:space="preserve"> 업무: 국가유공자 서류 발급 및 증명서 발급 지원</w:t>
+      </w:r>
+    </w:p>
+    <w:p>
+      <w:pPr>
+        <w:spacing w:line="259" w:lineRule="auto"/>
+        <w:ind w:firstLineChars="100" w:firstLine="200"/>
+        <w:rPr>
+          <w:sz w:val="20"/>
+          <w:szCs w:val="20"/>
+        </w:rPr>
+      </w:pPr>
+      <w:r>
+        <w:rPr>
+          <w:sz w:val="20"/>
+          <w:szCs w:val="20"/>
+        </w:rPr>
+        <w:t xml:space="preserve">-   </w:t>
+      </w:r>
+      <w:r>
+        <w:rPr>
+          <w:sz w:val="20"/>
+          <w:szCs w:val="20"/>
+        </w:rPr>
+        <w:t>202</w:t>
+      </w:r>
+      <w:r>
+        <w:rPr>
+          <w:sz w:val="20"/>
+          <w:szCs w:val="20"/>
+        </w:rPr>
+        <w:t>1</w:t>
+      </w:r>
+      <w:r>
+        <w:rPr>
+          <w:sz w:val="20"/>
+          <w:szCs w:val="20"/>
+        </w:rPr>
+        <w:t xml:space="preserve"> ~ </w:t>
+      </w:r>
+      <w:r>
+        <w:rPr>
+          <w:sz w:val="20"/>
+          <w:szCs w:val="20"/>
+        </w:rPr>
+        <w:t>2022</w:t>
+      </w:r>
+      <w:r>
+        <w:rPr>
+          <w:sz w:val="20"/>
+          <w:szCs w:val="20"/>
+        </w:rPr>
+        <w:t xml:space="preserve"> </w:t>
+      </w:r>
+      <w:r>
+        <w:rPr>
+          <w:rFonts w:hint="eastAsia"/>
+          <w:sz w:val="20"/>
+          <w:szCs w:val="20"/>
+        </w:rPr>
+        <w:t>행사</w:t>
+      </w:r>
+      <w:r>
+        <w:rPr>
+          <w:sz w:val="20"/>
+          <w:szCs w:val="20"/>
+        </w:rPr>
+        <w:t xml:space="preserve"> 보조 및 가전 판매 보조 | 삼성웰스토리</w:t>
+      </w:r>
+      <w:r>
+        <w:rPr>
+          <w:rFonts w:hint="eastAsia"/>
+          <w:sz w:val="20"/>
+          <w:szCs w:val="20"/>
+        </w:rPr>
+        <w:t xml:space="preserve"> </w:t>
+      </w:r>
+      <w:r>
+        <w:rPr>
+          <w:sz w:val="20"/>
+          <w:szCs w:val="20"/>
+        </w:rPr>
+        <w:t>|</w:t>
+      </w:r>
+      <w:r>
+        <w:rPr>
+          <w:sz w:val="20"/>
+          <w:szCs w:val="20"/>
+        </w:rPr>
+        <w:t xml:space="preserve"> </w:t>
+      </w:r>
+      <w:r>
+        <w:rPr>
+          <w:rFonts w:hint="eastAsia"/>
+          <w:sz w:val="20"/>
+          <w:szCs w:val="20"/>
+        </w:rPr>
+        <w:t>삼성전자판매</w:t>
+      </w:r>
+    </w:p>
+    <w:p>
+      <w:pPr>
+        <w:spacing w:line="259" w:lineRule="auto"/>
+        <w:ind w:firstLineChars="100" w:firstLine="200"/>
+        <w:rPr>
+          <w:sz w:val="20"/>
+          <w:szCs w:val="20"/>
+        </w:rPr>
+      </w:pPr>
+      <w:r>
+        <w:rPr>
+          <w:sz w:val="20"/>
+          <w:szCs w:val="20"/>
+        </w:rPr>
+        <w:t xml:space="preserve">  </w:t>
+      </w:r>
+      <w:r>
+        <w:rPr>
+          <w:sz w:val="20"/>
+          <w:szCs w:val="20"/>
+        </w:rPr>
+        <w:t xml:space="preserve">  </w:t>
+      </w:r>
+      <w:r>
+        <w:rPr>
+          <w:rFonts w:hint="eastAsia"/>
+          <w:sz w:val="20"/>
+          <w:szCs w:val="20"/>
+        </w:rPr>
+        <w:t>주요</w:t>
+      </w:r>
+      <w:r>
+        <w:rPr>
+          <w:sz w:val="20"/>
+          <w:szCs w:val="20"/>
+        </w:rPr>
+        <w:t xml:space="preserve"> 업무</w:t>
+      </w:r>
+      <w:r>
+        <w:rPr>
+          <w:sz w:val="20"/>
+          <w:szCs w:val="20"/>
+        </w:rPr>
+        <w:t xml:space="preserve">: 행사 운영 보조 및 삼성 </w:t>
+      </w:r>
+      <w:r>
+        <w:rPr>
+          <w:rFonts w:hint="eastAsia"/>
+          <w:sz w:val="20"/>
+          <w:szCs w:val="20"/>
+        </w:rPr>
+        <w:t>가전</w:t>
+      </w:r>
+      <w:r>
+        <w:rPr>
+          <w:sz w:val="20"/>
+          <w:szCs w:val="20"/>
+        </w:rPr>
+        <w:t>판매 지원</w:t>
+      </w:r>
+    </w:p>
+    <w:p>
+      <w:pPr>
+        <w:spacing w:line="259" w:lineRule="auto"/>
+        <w:ind w:firstLineChars="100" w:firstLine="200"/>
+        <w:rPr>
+          <w:sz w:val="20"/>
+          <w:szCs w:val="20"/>
+        </w:rPr>
+      </w:pPr>
+      <w:r>
+        <w:rPr>
+          <w:sz w:val="20"/>
+          <w:szCs w:val="20"/>
+        </w:rPr>
+        <w:t xml:space="preserve">-   </w:t>
+      </w:r>
+      <w:r>
+        <w:rPr>
+          <w:sz w:val="20"/>
+          <w:szCs w:val="20"/>
+        </w:rPr>
+        <w:t>2023</w:t>
+      </w:r>
+      <w:r>
+        <w:rPr>
+          <w:sz w:val="20"/>
+          <w:szCs w:val="20"/>
+        </w:rPr>
+        <w:t xml:space="preserve"> ~ 2024</w:t>
+      </w:r>
+      <w:r>
+        <w:rPr>
+          <w:rFonts w:hint="eastAsia"/>
+          <w:sz w:val="20"/>
+          <w:szCs w:val="20"/>
+        </w:rPr>
+        <w:t>공사</w:t>
+      </w:r>
+      <w:r>
+        <w:rPr>
+          <w:sz w:val="20"/>
+          <w:szCs w:val="20"/>
+        </w:rPr>
+        <w:t xml:space="preserve"> 관리 | 삼성 평택</w:t>
+      </w:r>
+      <w:r>
+        <w:rPr>
+          <w:rFonts w:hint="eastAsia"/>
+          <w:sz w:val="20"/>
+          <w:szCs w:val="20"/>
+        </w:rPr>
+        <w:t xml:space="preserve"> </w:t>
+      </w:r>
+      <w:r>
+        <w:rPr>
+          <w:sz w:val="20"/>
+          <w:szCs w:val="20"/>
+        </w:rPr>
+        <w:t>공장</w:t>
+      </w:r>
+      <w:r>
+        <w:rPr>
+          <w:rFonts w:hint="eastAsia"/>
+          <w:sz w:val="20"/>
+          <w:szCs w:val="20"/>
+        </w:rPr>
+        <w:t xml:space="preserve"> </w:t>
+      </w:r>
+      <w:r>
+        <w:rPr>
+          <w:sz w:val="20"/>
+          <w:szCs w:val="20"/>
+        </w:rPr>
+        <w:t>|</w:t>
+      </w:r>
+      <w:r>
+        <w:rPr>
+          <w:rFonts w:hint="eastAsia"/>
+          <w:sz w:val="20"/>
+          <w:szCs w:val="20"/>
+        </w:rPr>
+        <w:t xml:space="preserve"> 삼성물산 </w:t>
+      </w:r>
+      <w:r>
+        <w:rPr>
+          <w:sz w:val="20"/>
+          <w:szCs w:val="20"/>
+        </w:rPr>
+        <w:t>|</w:t>
+      </w:r>
+      <w:r>
+        <w:rPr>
+          <w:sz w:val="20"/>
+          <w:szCs w:val="20"/>
+        </w:rPr>
+        <w:t xml:space="preserve"> </w:t>
+      </w:r>
+      <w:r>
+        <w:rPr>
+          <w:rFonts w:hint="eastAsia"/>
+          <w:sz w:val="20"/>
+          <w:szCs w:val="20"/>
+        </w:rPr>
+        <w:t>파인텍</w:t>
+      </w:r>
+    </w:p>
+    <w:p>
+      <w:pPr>
+        <w:spacing w:line="259" w:lineRule="auto"/>
+        <w:ind w:firstLineChars="100" w:firstLine="200"/>
+        <w:rPr>
+          <w:sz w:val="20"/>
+          <w:szCs w:val="20"/>
+        </w:rPr>
+      </w:pPr>
+      <w:r>
+        <w:rPr>
+          <w:sz w:val="20"/>
+          <w:szCs w:val="20"/>
+        </w:rPr>
+        <w:t xml:space="preserve">  </w:t>
+      </w:r>
+      <w:r>
+        <w:rPr>
+          <w:sz w:val="20"/>
+          <w:szCs w:val="20"/>
+        </w:rPr>
+        <w:t xml:space="preserve">  </w:t>
+      </w:r>
+      <w:r>
+        <w:rPr>
+          <w:rFonts w:hint="eastAsia"/>
+          <w:sz w:val="20"/>
+          <w:szCs w:val="20"/>
+        </w:rPr>
+        <w:t>주요</w:t>
+      </w:r>
+      <w:r>
+        <w:rPr>
+          <w:sz w:val="20"/>
+          <w:szCs w:val="20"/>
+        </w:rPr>
+        <w:t xml:space="preserve"> 업무</w:t>
+      </w:r>
+      <w:r>
+        <w:rPr>
+          <w:sz w:val="20"/>
+          <w:szCs w:val="20"/>
+        </w:rPr>
+        <w:t>: 공사 현장 관리 및 공사 진행 상황 모니터링</w:t>
+      </w:r>
+    </w:p>
+    <w:p>
+      <w:pPr>
+        <w:spacing w:line="259" w:lineRule="auto"/>
+        <w:ind w:firstLineChars="100" w:firstLine="200"/>
+        <w:rPr>
+          <w:rFonts w:hint="eastAsia"/>
+          <w:sz w:val="20"/>
+          <w:szCs w:val="20"/>
+        </w:rPr>
+      </w:pPr>
+    </w:p>
+    <w:p>
+      <w:pPr>
+        <w:spacing w:line="259" w:lineRule="auto"/>
+        <w:ind w:firstLineChars="100" w:firstLine="200"/>
         <w:rPr>
           <w:rFonts w:eastAsiaTheme="minorHAnsi"/>
           <w:b/>
@@ -852,7 +1421,7 @@
               </wp:anchor>
             </w:drawing>
           </mc:Choice>
-          <mc:Fallback xmlns:w16sdtdh="http://schemas.microsoft.com/office/word/2020/wordml/sdtdatahash" xmlns:w16du="http://schemas.microsoft.com/office/word/2023/wordml/word16du" xmlns:w16="http://schemas.microsoft.com/office/word/2018/wordml" xmlns:w16cid="http://schemas.microsoft.com/office/word/2016/wordml/cid" xmlns:w16cex="http://schemas.microsoft.com/office/word/2018/wordml/cex" xmlns:oel="http://schemas.microsoft.com/office/2019/extlst" xmlns:am3d="http://schemas.microsoft.com/office/drawing/2017/model3d" xmlns:aink="http://schemas.microsoft.com/office/drawing/2016/ink" xmlns:cx8="http://schemas.microsoft.com/office/drawing/2016/5/14/chartex" xmlns:cx7="http://schemas.microsoft.com/office/drawing/2016/5/13/chartex" xmlns:cx6="http://schemas.microsoft.com/office/drawing/2016/5/12/chartex" xmlns:cx5="http://schemas.microsoft.com/office/drawing/2016/5/11/chartex" xmlns:cx4="http://schemas.microsoft.com/office/drawing/2016/5/10/chartex" xmlns:cx3="http://schemas.microsoft.com/office/drawing/2016/5/9/chartex" xmlns:cx2="http://schemas.microsoft.com/office/drawing/2015/10/21/chartex" xmlns:cx1="http://schemas.microsoft.com/office/drawing/2015/9/8/chartex">
+          <mc:Fallback xmlns:cx1="http://schemas.microsoft.com/office/drawing/2015/9/8/chartex" xmlns:cx2="http://schemas.microsoft.com/office/drawing/2015/10/21/chartex" xmlns:cx3="http://schemas.microsoft.com/office/drawing/2016/5/9/chartex" xmlns:cx4="http://schemas.microsoft.com/office/drawing/2016/5/10/chartex" xmlns:cx5="http://schemas.microsoft.com/office/drawing/2016/5/11/chartex" xmlns:cx6="http://schemas.microsoft.com/office/drawing/2016/5/12/chartex" xmlns:cx7="http://schemas.microsoft.com/office/drawing/2016/5/13/chartex" xmlns:cx8="http://schemas.microsoft.com/office/drawing/2016/5/14/chartex" xmlns:aink="http://schemas.microsoft.com/office/drawing/2016/ink" xmlns:am3d="http://schemas.microsoft.com/office/drawing/2017/model3d" xmlns:oel="http://schemas.microsoft.com/office/2019/extlst" xmlns:w16cex="http://schemas.microsoft.com/office/word/2018/wordml/cex" xmlns:w16cid="http://schemas.microsoft.com/office/word/2016/wordml/cid" xmlns:w16="http://schemas.microsoft.com/office/word/2018/wordml" xmlns:w16du="http://schemas.microsoft.com/office/word/2023/wordml/word16du" xmlns:w16sdtdh="http://schemas.microsoft.com/office/word/2020/wordml/sdtdatahash">
             <w:pict>
               <v:line w14:anchorId="1045BE2E" id="직선 연결선 1689593626" o:spid="_x0000_s1026" style="position:absolute;left:0;text-align:left;z-index:251674624;visibility:visible;mso-wrap-style:square;mso-wrap-distance-left:9pt;mso-wrap-distance-top:0;mso-wrap-distance-right:9pt;mso-wrap-distance-bottom:0;mso-position-horizontal:absolute;mso-position-horizontal-relative:margin;mso-position-vertical:absolute;mso-position-vertical-relative:text" from="10.3pt,21.25pt" to="518.65pt,21.25pt" o:gfxdata="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" strokecolor="#7f7f7f [1612]" strokeweight=".5pt">
                 <v:stroke joinstyle="miter"/>
@@ -1018,7 +1587,7 @@
         <w:spacing w:line="259" w:lineRule="auto"/>
         <w:ind w:leftChars="0" w:left="570"/>
         <w:rPr>
-          <w:rFonts w:eastAsiaTheme="minorHAnsi" w:hint="eastAsia"/>
+          <w:rFonts w:eastAsiaTheme="minorHAnsi"/>
           <w:b/>
           <w:bCs/>
           <w:sz w:val="22"/>
@@ -1047,6 +1616,266 @@
           <w:sz w:val="20"/>
           <w:szCs w:val="20"/>
         </w:rPr>
+        <mc:AlternateContent>
+          <mc:Choice Requires="wps">
+            <w:drawing>
+              <wp:anchor distT="0" distB="0" distL="114300" distR="114300" simplePos="0" relativeHeight="251698176" behindDoc="0" locked="0" layoutInCell="1" allowOverlap="1" wp14:anchorId="4CC7A1F6" wp14:editId="219D4B49">
+                <wp:simplePos x="0" y="0"/>
+                <wp:positionH relativeFrom="margin">
+                  <wp:posOffset>130810</wp:posOffset>
+                </wp:positionH>
+                <wp:positionV relativeFrom="paragraph">
+                  <wp:posOffset>269875</wp:posOffset>
+                </wp:positionV>
+                <wp:extent cx="6456045" cy="0"/>
+                <wp:effectExtent l="0" t="0" r="0" b="0"/>
+                <wp:wrapNone/>
+                <wp:docPr id="3" name="직선 연결선 3"/>
+                <wp:cNvGraphicFramePr/>
+                <a:graphic xmlns:a="http://schemas.openxmlformats.org/drawingml/2006/main">
+                  <a:graphicData uri="http://schemas.microsoft.com/office/word/2010/wordprocessingShape">
+                    <wps:wsp>
+                      <wps:cNvCnPr/>
+                      <wps:spPr>
+                        <a:xfrm>
+                          <a:off x="0" y="0"/>
+                          <a:ext cx="6456045" cy="0"/>
+                        </a:xfrm>
+                        <a:prstGeom prst="line">
+                          <a:avLst/>
+                        </a:prstGeom>
+                        <a:ln>
+                          <a:solidFill>
+                            <a:schemeClr val="bg1">
+                              <a:lumMod val="50000"/>
+                            </a:schemeClr>
+                          </a:solidFill>
+                        </a:ln>
+                      </wps:spPr>
+                      <wps:style>
+                        <a:lnRef idx="1">
+                          <a:schemeClr val="accent1"/>
+                        </a:lnRef>
+                        <a:fillRef idx="0">
+                          <a:schemeClr val="accent1"/>
+                        </a:fillRef>
+                        <a:effectRef idx="0">
+                          <a:schemeClr val="accent1"/>
+                        </a:effectRef>
+                        <a:fontRef idx="minor">
+                          <a:schemeClr val="tx1"/>
+                        </a:fontRef>
+                      </wps:style>
+                      <wps:bodyPr/>
+                    </wps:wsp>
+                  </a:graphicData>
+                </a:graphic>
+              </wp:anchor>
+            </w:drawing>
+          </mc:Choice>
+          <mc:Fallback>
+            <w:pict>
+              <v:line w14:anchorId="24CEA5A5" id="직선 연결선 3" o:spid="_x0000_s1026" style="position:absolute;left:0;text-align:left;z-index:251698176;visibility:visible;mso-wrap-style:square;mso-wrap-distance-left:9pt;mso-wrap-distance-top:0;mso-wrap-distance-right:9pt;mso-wrap-distance-bottom:0;mso-position-horizontal:absolute;mso-position-horizontal-relative:margin;mso-position-vertical:absolute;mso-position-vertical-relative:text" from="10.3pt,21.25pt" to="518.65pt,21.25pt" o:gfxdata="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" strokecolor="#7f7f7f [1612]" strokeweight=".5pt">
+                <v:stroke joinstyle="miter"/>
+                <w10:wrap anchorx="margin"/>
+              </v:line>
+            </w:pict>
+          </mc:Fallback>
+        </mc:AlternateContent>
+      </w:r>
+      <w:r>
+        <w:rPr>
+          <w:rFonts w:asciiTheme="majorHAnsi" w:eastAsiaTheme="majorHAnsi" w:hAnsiTheme="majorHAnsi" w:hint="eastAsia"/>
+          <w:b/>
+          <w:bCs/>
+          <w:sz w:val="20"/>
+          <w:szCs w:val="20"/>
+        </w:rPr>
+        <w:t>자격증</w:t>
+      </w:r>
+    </w:p>
+    <w:p>
+      <w:pPr>
+        <w:pStyle w:val="a3"/>
+        <w:spacing w:line="259" w:lineRule="auto"/>
+        <w:ind w:leftChars="0" w:left="570"/>
+        <w:rPr>
+          <w:rFonts w:eastAsiaTheme="minorHAnsi"/>
+          <w:b/>
+          <w:bCs/>
+          <w:sz w:val="22"/>
+          <w:szCs w:val="22"/>
+        </w:rPr>
+      </w:pPr>
+      <w:r>
+        <w:rPr>
+          <w:rFonts w:eastAsiaTheme="minorHAnsi" w:hint="eastAsia"/>
+          <w:b/>
+          <w:bCs/>
+          <w:sz w:val="22"/>
+          <w:szCs w:val="22"/>
+        </w:rPr>
+        <w:t xml:space="preserve">웹디자인 기능사 필기 </w:t>
+      </w:r>
+      <w:r>
+        <w:rPr>
+          <w:rFonts w:eastAsiaTheme="minorHAnsi"/>
+          <w:b/>
+          <w:bCs/>
+          <w:sz w:val="22"/>
+          <w:szCs w:val="22"/>
+        </w:rPr>
+        <w:t>2024</w:t>
+      </w:r>
+    </w:p>
+    <w:p>
+      <w:pPr>
+        <w:pStyle w:val="a3"/>
+        <w:spacing w:line="259" w:lineRule="auto"/>
+        <w:ind w:leftChars="0" w:left="570"/>
+        <w:rPr>
+          <w:rFonts w:eastAsiaTheme="minorHAnsi" w:hint="eastAsia"/>
+          <w:b/>
+          <w:bCs/>
+          <w:sz w:val="22"/>
+          <w:szCs w:val="22"/>
+        </w:rPr>
+      </w:pPr>
+      <w:r>
+        <w:rPr>
+          <w:rFonts w:eastAsiaTheme="minorHAnsi" w:hint="eastAsia"/>
+          <w:b/>
+          <w:bCs/>
+          <w:sz w:val="22"/>
+          <w:szCs w:val="22"/>
+        </w:rPr>
+        <w:t xml:space="preserve">운전면허 </w:t>
+      </w:r>
+      <w:r>
+        <w:rPr>
+          <w:rFonts w:eastAsiaTheme="minorHAnsi"/>
+          <w:b/>
+          <w:bCs/>
+          <w:sz w:val="22"/>
+          <w:szCs w:val="22"/>
+        </w:rPr>
+        <w:t>1</w:t>
+      </w:r>
+      <w:r>
+        <w:rPr>
+          <w:rFonts w:eastAsiaTheme="minorHAnsi" w:hint="eastAsia"/>
+          <w:b/>
+          <w:bCs/>
+          <w:sz w:val="22"/>
+          <w:szCs w:val="22"/>
+        </w:rPr>
+        <w:t>종 보통</w:t>
+      </w:r>
+    </w:p>
+    <w:p>
+      <w:pPr>
+        <w:pStyle w:val="a3"/>
+        <w:spacing w:line="259" w:lineRule="auto"/>
+        <w:ind w:leftChars="0" w:left="570"/>
+        <w:rPr>
+          <w:rFonts w:eastAsiaTheme="minorHAnsi"/>
+          <w:b/>
+          <w:bCs/>
+          <w:sz w:val="22"/>
+          <w:szCs w:val="22"/>
+        </w:rPr>
+      </w:pPr>
+      <w:r>
+        <w:rPr>
+          <w:rFonts w:eastAsiaTheme="minorHAnsi" w:hint="eastAsia"/>
+          <w:b/>
+          <w:bCs/>
+          <w:sz w:val="22"/>
+          <w:szCs w:val="22"/>
+        </w:rPr>
+        <w:t>RFID-GL</w:t>
+      </w:r>
+    </w:p>
+    <w:p>
+      <w:pPr>
+        <w:pStyle w:val="a3"/>
+        <w:spacing w:line="259" w:lineRule="auto"/>
+        <w:ind w:leftChars="0" w:left="570"/>
+        <w:rPr>
+          <w:rFonts w:eastAsiaTheme="minorHAnsi"/>
+          <w:b/>
+          <w:bCs/>
+          <w:sz w:val="22"/>
+          <w:szCs w:val="22"/>
+        </w:rPr>
+      </w:pPr>
+      <w:r>
+        <w:rPr>
+          <w:rFonts w:eastAsiaTheme="minorHAnsi" w:hint="eastAsia"/>
+          <w:b/>
+          <w:bCs/>
+          <w:sz w:val="22"/>
+          <w:szCs w:val="22"/>
+        </w:rPr>
+        <w:t xml:space="preserve">태권도 </w:t>
+      </w:r>
+      <w:r>
+        <w:rPr>
+          <w:rFonts w:eastAsiaTheme="minorHAnsi"/>
+          <w:b/>
+          <w:bCs/>
+          <w:sz w:val="22"/>
+          <w:szCs w:val="22"/>
+        </w:rPr>
+        <w:t>3</w:t>
+      </w:r>
+      <w:r>
+        <w:rPr>
+          <w:rFonts w:eastAsiaTheme="minorHAnsi" w:hint="eastAsia"/>
+          <w:b/>
+          <w:bCs/>
+          <w:sz w:val="22"/>
+          <w:szCs w:val="22"/>
+        </w:rPr>
+        <w:t xml:space="preserve">단 합기도 3단 </w:t>
+      </w:r>
+    </w:p>
+    <w:p>
+      <w:pPr>
+        <w:pStyle w:val="a3"/>
+        <w:spacing w:line="259" w:lineRule="auto"/>
+        <w:ind w:leftChars="0" w:left="570"/>
+        <w:rPr>
+          <w:rFonts w:eastAsiaTheme="minorHAnsi" w:hint="eastAsia"/>
+          <w:b/>
+          <w:bCs/>
+          <w:sz w:val="22"/>
+          <w:szCs w:val="22"/>
+        </w:rPr>
+      </w:pPr>
+    </w:p>
+    <w:p>
+      <w:pPr>
+        <w:spacing w:line="259" w:lineRule="auto"/>
+        <w:ind w:leftChars="100" w:left="210"/>
+        <w:rPr>
+          <w:rFonts w:eastAsiaTheme="minorHAnsi"/>
+          <w:b/>
+          <w:bCs/>
+          <w:sz w:val="20"/>
+          <w:szCs w:val="20"/>
+        </w:rPr>
+      </w:pPr>
+      <w:r>
+        <w:rPr>
+          <w:rFonts w:asciiTheme="majorHAnsi" w:eastAsiaTheme="majorHAnsi" w:hAnsiTheme="majorHAnsi" w:hint="eastAsia"/>
+          <w:b/>
+          <w:bCs/>
+          <w:noProof/>
+          <w:sz w:val="20"/>
+          <w:szCs w:val="20"/>
+        </w:rPr>
+        <w:lastRenderedPageBreak/>
         <mc:AlternateContent>
           <mc:Choice Requires="wps">
             <w:drawing>
@@ -1104,7 +1933,7 @@
               </wp:anchor>
             </w:drawing>
           </mc:Choice>
-          <mc:Fallback xmlns:w16sdtdh="http://schemas.microsoft.com/office/word/2020/wordml/sdtdatahash" xmlns:w16du="http://schemas.microsoft.com/office/word/2023/wordml/word16du" xmlns:w16="http://schemas.microsoft.com/office/word/2018/wordml" xmlns:w16cid="http://schemas.microsoft.com/office/word/2016/wordml/cid" xmlns:w16cex="http://schemas.microsoft.com/office/word/2018/wordml/cex" xmlns:oel="http://schemas.microsoft.com/office/2019/extlst" xmlns:am3d="http://schemas.microsoft.com/office/drawing/2017/model3d" xmlns:aink="http://schemas.microsoft.com/office/drawing/2016/ink" xmlns:cx8="http://schemas.microsoft.com/office/drawing/2016/5/14/chartex" xmlns:cx7="http://schemas.microsoft.com/office/drawing/2016/5/13/chartex" xmlns:cx6="http://schemas.microsoft.com/office/drawing/2016/5/12/chartex" xmlns:cx5="http://schemas.microsoft.com/office/drawing/2016/5/11/chartex" xmlns:cx4="http://schemas.microsoft.com/office/drawing/2016/5/10/chartex" xmlns:cx3="http://schemas.microsoft.com/office/drawing/2016/5/9/chartex" xmlns:cx2="http://schemas.microsoft.com/office/drawing/2015/10/21/chartex" xmlns:cx1="http://schemas.microsoft.com/office/drawing/2015/9/8/chartex">
+          <mc:Fallback xmlns:cx1="http://schemas.microsoft.com/office/drawing/2015/9/8/chartex" xmlns:cx2="http://schemas.microsoft.com/office/drawing/2015/10/21/chartex" xmlns:cx3="http://schemas.microsoft.com/office/drawing/2016/5/9/chartex" xmlns:cx4="http://schemas.microsoft.com/office/drawing/2016/5/10/chartex" xmlns:cx5="http://schemas.microsoft.com/office/drawing/2016/5/11/chartex" xmlns:cx6="http://schemas.microsoft.com/office/drawing/2016/5/12/chartex" xmlns:cx7="http://schemas.microsoft.com/office/drawing/2016/5/13/chartex" xmlns:cx8="http://schemas.microsoft.com/office/drawing/2016/5/14/chartex" xmlns:aink="http://schemas.microsoft.com/office/drawing/2016/ink" xmlns:am3d="http://schemas.microsoft.com/office/drawing/2017/model3d" xmlns:oel="http://schemas.microsoft.com/office/2019/extlst" xmlns:w16cex="http://schemas.microsoft.com/office/word/2018/wordml/cex" xmlns:w16cid="http://schemas.microsoft.com/office/word/2016/wordml/cid" xmlns:w16="http://schemas.microsoft.com/office/word/2018/wordml" xmlns:w16du="http://schemas.microsoft.com/office/word/2023/wordml/word16du" xmlns:w16sdtdh="http://schemas.microsoft.com/office/word/2020/wordml/sdtdatahash">
             <w:pict>
               <v:line w14:anchorId="7EAC6A47" id="직선 연결선 1609541928" o:spid="_x0000_s1026" style="position:absolute;left:0;text-align:left;z-index:251689984;visibility:visible;mso-wrap-style:square;mso-wrap-distance-left:9pt;mso-wrap-distance-top:0;mso-wrap-distance-right:9pt;mso-wrap-distance-bottom:0;mso-position-horizontal:absolute;mso-position-horizontal-relative:margin;mso-position-vertical:absolute;mso-position-vertical-relative:text" from="10.3pt,21.25pt" to="518.65pt,21.25pt" o:gfxdata="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" strokecolor="#7f7f7f [1612]" strokeweight=".5pt">
                 <v:stroke joinstyle="miter"/>
@@ -1122,7 +1951,27 @@
           <w:sz w:val="20"/>
           <w:szCs w:val="20"/>
         </w:rPr>
-        <w:t>보유기술</w:t>
+        <w:t>보유</w:t>
+      </w:r>
+      <w:r>
+        <w:rPr>
+          <w:rFonts w:asciiTheme="majorHAnsi" w:eastAsiaTheme="majorHAnsi" w:hAnsiTheme="majorHAnsi" w:hint="eastAsia"/>
+          <w:b/>
+          <w:bCs/>
+          <w:sz w:val="20"/>
+          <w:szCs w:val="20"/>
+        </w:rPr>
+        <w:t xml:space="preserve"> </w:t>
+      </w:r>
+      <w:r>
+        <w:rPr>
+          <w:rFonts w:asciiTheme="majorHAnsi" w:eastAsiaTheme="majorHAnsi" w:hAnsiTheme="majorHAnsi" w:hint="eastAsia"/>
+          <w:b/>
+          <w:bCs/>
+          <w:sz w:val="20"/>
+          <w:szCs w:val="20"/>
+        </w:rPr>
+        <w:t>기술</w:t>
       </w:r>
     </w:p>
     <w:p>
@@ -2241,6 +3090,30 @@
           <w:rFonts w:eastAsiaTheme="minorHAnsi"/>
           <w:b/>
           <w:bCs/>
+          <w:sz w:val="28"/>
+          <w:szCs w:val="28"/>
+        </w:rPr>
+      </w:pPr>
+      <w:r>
+        <w:rPr>
+          <w:rFonts w:eastAsiaTheme="minorHAnsi" w:hint="eastAsia"/>
+          <w:b/>
+          <w:bCs/>
+          <w:sz w:val="28"/>
+          <w:szCs w:val="28"/>
+        </w:rPr>
+        <w:t>자기소개서</w:t>
+      </w:r>
+    </w:p>
+    <w:p>
+      <w:pPr>
+        <w:spacing w:line="259" w:lineRule="auto"/>
+        <w:ind w:leftChars="100" w:left="210"/>
+        <w:rPr>
+          <w:rFonts w:eastAsiaTheme="minorHAnsi"/>
+          <w:b/>
+          <w:bCs/>
+          <w:noProof/>
           <w:sz w:val="22"/>
           <w:szCs w:val="22"/>
         </w:rPr>
@@ -2250,12 +3123,462 @@
           <w:rFonts w:eastAsiaTheme="minorHAnsi" w:hint="eastAsia"/>
           <w:b/>
           <w:bCs/>
-          <w:sz w:val="28"/>
-          <w:szCs w:val="28"/>
+          <w:noProof/>
+          <w:sz w:val="22"/>
+          <w:szCs w:val="22"/>
+        </w:rPr>
+        <mc:AlternateContent>
+          <mc:Choice Requires="wps">
+            <w:drawing>
+              <wp:anchor distT="0" distB="0" distL="114300" distR="114300" simplePos="0" relativeHeight="251696128" behindDoc="0" locked="0" layoutInCell="1" allowOverlap="1" wp14:anchorId="1AF4938A" wp14:editId="33CCD246">
+                <wp:simplePos x="0" y="0"/>
+                <wp:positionH relativeFrom="margin">
+                  <wp:posOffset>130810</wp:posOffset>
+                </wp:positionH>
+                <wp:positionV relativeFrom="paragraph">
+                  <wp:posOffset>269875</wp:posOffset>
+                </wp:positionV>
+                <wp:extent cx="6456045" cy="0"/>
+                <wp:effectExtent l="0" t="0" r="0" b="0"/>
+                <wp:wrapNone/>
+                <wp:docPr id="2" name="직선 연결선 2"/>
+                <wp:cNvGraphicFramePr/>
+                <a:graphic xmlns:a="http://schemas.openxmlformats.org/drawingml/2006/main">
+                  <a:graphicData uri="http://schemas.microsoft.com/office/word/2010/wordprocessingShape">
+                    <wps:wsp>
+                      <wps:cNvCnPr/>
+                      <wps:spPr>
+                        <a:xfrm>
+                          <a:off x="0" y="0"/>
+                          <a:ext cx="6456045" cy="0"/>
+                        </a:xfrm>
+                        <a:prstGeom prst="line">
+                          <a:avLst/>
+                        </a:prstGeom>
+                        <a:ln>
+                          <a:solidFill>
+                            <a:schemeClr val="bg1">
+                              <a:lumMod val="50000"/>
+                            </a:schemeClr>
+                          </a:solidFill>
+                        </a:ln>
+                      </wps:spPr>
+                      <wps:style>
+                        <a:lnRef idx="1">
+                          <a:schemeClr val="accent1"/>
+                        </a:lnRef>
+                        <a:fillRef idx="0">
+                          <a:schemeClr val="accent1"/>
+                        </a:fillRef>
+                        <a:effectRef idx="0">
+                          <a:schemeClr val="accent1"/>
+                        </a:effectRef>
+                        <a:fontRef idx="minor">
+                          <a:schemeClr val="tx1"/>
+                        </a:fontRef>
+                      </wps:style>
+                      <wps:bodyPr/>
+                    </wps:wsp>
+                  </a:graphicData>
+                </a:graphic>
+              </wp:anchor>
+            </w:drawing>
+          </mc:Choice>
+          <mc:Fallback>
+            <w:pict>
+              <v:line w14:anchorId="0400B95A" id="직선 연결선 2" o:spid="_x0000_s1026" style="position:absolute;left:0;text-align:left;z-index:251696128;visibility:visible;mso-wrap-style:square;mso-wrap-distance-left:9pt;mso-wrap-distance-top:0;mso-wrap-distance-right:9pt;mso-wrap-distance-bottom:0;mso-position-horizontal:absolute;mso-position-horizontal-relative:margin;mso-position-vertical:absolute;mso-position-vertical-relative:text" from="10.3pt,21.25pt" to="518.65pt,21.25pt" o:gfxdata="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" strokecolor="#7f7f7f [1612]" strokeweight=".5pt">
+                <v:stroke joinstyle="miter"/>
+                <w10:wrap anchorx="margin"/>
+              </v:line>
+            </w:pict>
+          </mc:Fallback>
+        </mc:AlternateContent>
+      </w:r>
+      <w:r>
+        <w:rPr>
+          <w:rFonts w:eastAsiaTheme="minorHAnsi" w:hint="eastAsia"/>
+          <w:b/>
+          <w:bCs/>
+          <w:noProof/>
+          <w:sz w:val="22"/>
+          <w:szCs w:val="22"/>
+        </w:rPr>
+        <w:t>성격</w:t>
+      </w:r>
+      <w:r>
+        <w:rPr>
+          <w:rFonts w:eastAsiaTheme="minorHAnsi"/>
+          <w:b/>
+          <w:bCs/>
+          <w:noProof/>
+          <w:sz w:val="22"/>
+          <w:szCs w:val="22"/>
+        </w:rPr>
+        <w:t>, 장점, 단점</w:t>
+      </w:r>
+    </w:p>
+    <w:p>
+      <w:pPr>
+        <w:spacing w:line="259" w:lineRule="auto"/>
+        <w:ind w:leftChars="100" w:left="210"/>
+        <w:rPr>
+          <w:rFonts w:eastAsiaTheme="minorHAnsi"/>
+          <w:sz w:val="18"/>
+          <w:szCs w:val="18"/>
+        </w:rPr>
+      </w:pPr>
+      <w:r>
+        <w:rPr>
+          <w:rFonts w:eastAsiaTheme="minorHAnsi" w:hint="eastAsia"/>
+          <w:sz w:val="18"/>
+          <w:szCs w:val="18"/>
+        </w:rPr>
+        <w:t>성격</w:t>
+      </w:r>
+    </w:p>
+    <w:p>
+      <w:pPr>
+        <w:spacing w:line="259" w:lineRule="auto"/>
+        <w:ind w:leftChars="100" w:left="210"/>
+        <w:rPr>
+          <w:rFonts w:eastAsiaTheme="minorHAnsi"/>
+          <w:sz w:val="18"/>
+          <w:szCs w:val="18"/>
+        </w:rPr>
+      </w:pPr>
+      <w:r>
+        <w:rPr>
+          <w:rFonts w:eastAsiaTheme="minorHAnsi" w:hint="eastAsia"/>
+          <w:sz w:val="18"/>
+          <w:szCs w:val="18"/>
+        </w:rPr>
+        <w:t>저는</w:t>
+      </w:r>
+      <w:r>
+        <w:rPr>
+          <w:rFonts w:eastAsiaTheme="minorHAnsi"/>
+          <w:sz w:val="18"/>
+          <w:szCs w:val="18"/>
+        </w:rPr>
+        <w:t xml:space="preserve"> 긍정적이고 꼼꼼한 성격을 가지고 있습니다. 새로운 기술이나 지식을 습득하는 것을 즐기며, 문제 해결을 위해 끊임없이 도전하는 태도를 가지고 있습니다. 이러한 성격 덕분에 복잡한 문제에도 끈기 있게 접근하여 해결할 수 있으며, 팀원들과 협업할 때에도 원활한 소통을 통해 프로젝트를 성공적으로 마무리하는 데 기여합니다.</w:t>
+      </w:r>
+    </w:p>
+    <w:p>
+      <w:pPr>
+        <w:spacing w:line="259" w:lineRule="auto"/>
+        <w:ind w:leftChars="100" w:left="210"/>
+        <w:rPr>
+          <w:rFonts w:eastAsiaTheme="minorHAnsi"/>
+          <w:sz w:val="18"/>
+          <w:szCs w:val="18"/>
+        </w:rPr>
+      </w:pPr>
+    </w:p>
+    <w:p>
+      <w:pPr>
+        <w:spacing w:line="259" w:lineRule="auto"/>
+        <w:ind w:leftChars="100" w:left="210"/>
+        <w:rPr>
+          <w:rFonts w:eastAsiaTheme="minorHAnsi"/>
+          <w:sz w:val="18"/>
+          <w:szCs w:val="18"/>
+        </w:rPr>
+      </w:pPr>
+      <w:r>
+        <w:rPr>
+          <w:rFonts w:eastAsiaTheme="minorHAnsi" w:hint="eastAsia"/>
+          <w:sz w:val="18"/>
+          <w:szCs w:val="18"/>
+        </w:rPr>
+        <w:t>장점</w:t>
+      </w:r>
+    </w:p>
+    <w:p>
+      <w:pPr>
+        <w:spacing w:line="259" w:lineRule="auto"/>
+        <w:ind w:leftChars="100" w:left="210"/>
+        <w:rPr>
+          <w:rFonts w:eastAsiaTheme="minorHAnsi"/>
+          <w:sz w:val="18"/>
+          <w:szCs w:val="18"/>
+        </w:rPr>
+      </w:pPr>
+    </w:p>
+    <w:p>
+      <w:pPr>
+        <w:spacing w:line="259" w:lineRule="auto"/>
+        <w:ind w:leftChars="100" w:left="210"/>
+        <w:rPr>
+          <w:rFonts w:eastAsiaTheme="minorHAnsi"/>
+          <w:sz w:val="18"/>
+          <w:szCs w:val="18"/>
+        </w:rPr>
+      </w:pPr>
+      <w:r>
+        <w:rPr>
+          <w:rFonts w:eastAsiaTheme="minorHAnsi" w:hint="eastAsia"/>
+          <w:sz w:val="18"/>
+          <w:szCs w:val="18"/>
+        </w:rPr>
+        <w:t>학습</w:t>
+      </w:r>
+      <w:r>
+        <w:rPr>
+          <w:rFonts w:eastAsiaTheme="minorHAnsi"/>
+          <w:sz w:val="18"/>
+          <w:szCs w:val="18"/>
+        </w:rPr>
+        <w:t xml:space="preserve"> 능력과 꾸준한 노력: 저는 새로운 기술을 배우는 것을 좋아하며, 끊임없이 자기계발을 위해 노력합니다. 대학교 시절에는 C언어와 Java의 기초를 배워 프로그래밍의 기본 개념을 익혔으며, 이후에도 웹디자인과 프론트엔드 개발에 대한 지식을 지속적으로 쌓아왔습니다. 초등학교 시절에는 방과후 활동을 통해 워드프로세스 3급과 컴퓨터 활용 3급 자격증을 취득하며 IT에 대한 기초를 다졌습니다.</w:t>
+      </w:r>
+    </w:p>
+    <w:p>
+      <w:pPr>
+        <w:spacing w:line="259" w:lineRule="auto"/>
+        <w:ind w:leftChars="100" w:left="210"/>
+        <w:rPr>
+          <w:rFonts w:eastAsiaTheme="minorHAnsi"/>
+          <w:sz w:val="18"/>
+          <w:szCs w:val="18"/>
+        </w:rPr>
+      </w:pPr>
+    </w:p>
+    <w:p>
+      <w:pPr>
+        <w:spacing w:line="259" w:lineRule="auto"/>
+        <w:ind w:leftChars="100" w:left="210"/>
+        <w:rPr>
+          <w:rFonts w:eastAsiaTheme="minorHAnsi"/>
+          <w:sz w:val="18"/>
+          <w:szCs w:val="18"/>
+        </w:rPr>
+      </w:pPr>
+      <w:r>
+        <w:rPr>
+          <w:rFonts w:eastAsiaTheme="minorHAnsi" w:hint="eastAsia"/>
+          <w:sz w:val="18"/>
+          <w:szCs w:val="18"/>
+        </w:rPr>
+        <w:t>창의성과</w:t>
+      </w:r>
+      <w:r>
+        <w:rPr>
+          <w:rFonts w:eastAsiaTheme="minorHAnsi"/>
+          <w:sz w:val="18"/>
+          <w:szCs w:val="18"/>
+        </w:rPr>
+        <w:t xml:space="preserve"> 문제 해결 능력: 저는 디자인 작업에서 창의적인 접근을 통해 사용자 친화적인 인터페이스를 개발하는 것을 즐깁니다. 웹 퍼블리셔로서 다양한 프로젝트를 경험하면서 복잡한 문제를 해결하는 과정에서 창의적인 솔루션을 제시하고, 이를 구현해낸 경험이 많습니다.</w:t>
+      </w:r>
+    </w:p>
+    <w:p>
+      <w:pPr>
+        <w:spacing w:line="259" w:lineRule="auto"/>
+        <w:ind w:leftChars="100" w:left="210"/>
+        <w:rPr>
+          <w:rFonts w:eastAsiaTheme="minorHAnsi"/>
+          <w:sz w:val="18"/>
+          <w:szCs w:val="18"/>
+        </w:rPr>
+      </w:pPr>
+    </w:p>
+    <w:p>
+      <w:pPr>
+        <w:spacing w:line="259" w:lineRule="auto"/>
+        <w:ind w:leftChars="100" w:left="210"/>
+        <w:rPr>
+          <w:rFonts w:eastAsiaTheme="minorHAnsi"/>
+          <w:sz w:val="18"/>
+          <w:szCs w:val="18"/>
+        </w:rPr>
+      </w:pPr>
+      <w:r>
+        <w:rPr>
+          <w:rFonts w:eastAsiaTheme="minorHAnsi" w:hint="eastAsia"/>
+          <w:sz w:val="18"/>
+          <w:szCs w:val="18"/>
         </w:rPr>
         <w:lastRenderedPageBreak/>
-        <w:t>자기소개서</w:t>
-      </w:r>
+        <w:t>꼼꼼함과</w:t>
+      </w:r>
+      <w:r>
+        <w:rPr>
+          <w:rFonts w:eastAsiaTheme="minorHAnsi"/>
+          <w:sz w:val="18"/>
+          <w:szCs w:val="18"/>
+        </w:rPr>
+        <w:t xml:space="preserve"> 책임감: 프로젝트를 진행할 때 세부 사항까지 꼼꼼하게 체크하며, 맡은 일에 대한 책임감을 가지고 끝까지 완수합니다. 특히, 디자인 작업에서 작은 디테일 하나까지도 놓치지 않으려는 노력 덕분에 높은 퀄리티의 결과물을 만들어낼 수 있었습니다.</w:t>
+      </w:r>
+    </w:p>
+    <w:p>
+      <w:pPr>
+        <w:spacing w:line="259" w:lineRule="auto"/>
+        <w:ind w:leftChars="100" w:left="210"/>
+        <w:rPr>
+          <w:rFonts w:eastAsiaTheme="minorHAnsi"/>
+          <w:sz w:val="18"/>
+          <w:szCs w:val="18"/>
+        </w:rPr>
+      </w:pPr>
+    </w:p>
+    <w:p>
+      <w:pPr>
+        <w:spacing w:line="259" w:lineRule="auto"/>
+        <w:ind w:leftChars="100" w:left="210"/>
+        <w:rPr>
+          <w:rFonts w:eastAsiaTheme="minorHAnsi"/>
+          <w:sz w:val="18"/>
+          <w:szCs w:val="18"/>
+        </w:rPr>
+      </w:pPr>
+      <w:r>
+        <w:rPr>
+          <w:rFonts w:eastAsiaTheme="minorHAnsi" w:hint="eastAsia"/>
+          <w:sz w:val="18"/>
+          <w:szCs w:val="18"/>
+        </w:rPr>
+        <w:t>단점</w:t>
+      </w:r>
+    </w:p>
+    <w:p>
+      <w:pPr>
+        <w:spacing w:line="259" w:lineRule="auto"/>
+        <w:ind w:leftChars="100" w:left="210"/>
+        <w:rPr>
+          <w:rFonts w:eastAsiaTheme="minorHAnsi"/>
+          <w:sz w:val="18"/>
+          <w:szCs w:val="18"/>
+        </w:rPr>
+      </w:pPr>
+    </w:p>
+    <w:p>
+      <w:pPr>
+        <w:spacing w:line="259" w:lineRule="auto"/>
+        <w:ind w:leftChars="100" w:left="210"/>
+        <w:rPr>
+          <w:rFonts w:eastAsiaTheme="minorHAnsi"/>
+          <w:sz w:val="18"/>
+          <w:szCs w:val="18"/>
+        </w:rPr>
+      </w:pPr>
+      <w:r>
+        <w:rPr>
+          <w:rFonts w:eastAsiaTheme="minorHAnsi" w:hint="eastAsia"/>
+          <w:sz w:val="18"/>
+          <w:szCs w:val="18"/>
+        </w:rPr>
+        <w:t>완벽주의</w:t>
+      </w:r>
+      <w:r>
+        <w:rPr>
+          <w:rFonts w:eastAsiaTheme="minorHAnsi"/>
+          <w:sz w:val="18"/>
+          <w:szCs w:val="18"/>
+        </w:rPr>
+        <w:t xml:space="preserve"> 경향: 저는 때로는 완벽을 추구하는 경향이 있어 작업 시간이 길어지는 경우가 있습니다. 특히, 디테일에 집중하다 보면 프로젝트 전체의 진행 속도가 느려질 때가 있습니다. 이를 극복하기 위해 현재는 우선순위를 명확히 설정하고, 프로젝트의 전체적인 흐름을 놓치지 않도록 주의하고 있습니다.</w:t>
+      </w:r>
+    </w:p>
+    <w:p>
+      <w:pPr>
+        <w:spacing w:line="259" w:lineRule="auto"/>
+        <w:ind w:leftChars="100" w:left="210"/>
+        <w:rPr>
+          <w:rFonts w:eastAsiaTheme="minorHAnsi"/>
+          <w:sz w:val="18"/>
+          <w:szCs w:val="18"/>
+        </w:rPr>
+      </w:pPr>
+    </w:p>
+    <w:p>
+      <w:pPr>
+        <w:spacing w:line="259" w:lineRule="auto"/>
+        <w:ind w:leftChars="100" w:left="210"/>
+        <w:rPr>
+          <w:rFonts w:eastAsiaTheme="minorHAnsi"/>
+          <w:sz w:val="18"/>
+          <w:szCs w:val="18"/>
+        </w:rPr>
+      </w:pPr>
+      <w:r>
+        <w:rPr>
+          <w:rFonts w:eastAsiaTheme="minorHAnsi" w:hint="eastAsia"/>
+          <w:sz w:val="18"/>
+          <w:szCs w:val="18"/>
+        </w:rPr>
+        <w:t>실무</w:t>
+      </w:r>
+      <w:r>
+        <w:rPr>
+          <w:rFonts w:eastAsiaTheme="minorHAnsi"/>
+          <w:sz w:val="18"/>
+          <w:szCs w:val="18"/>
+        </w:rPr>
+        <w:t xml:space="preserve"> 경험 부족: 저는 이론적 지식과 학습 능력이 뛰어나지만, 아직 실제 업무에서의 경험이 부족한 편입니다. 이를 보완하기 위해 다양한 프로젝트에 적극적으로 참여하여 실무 경험을 쌓고, 현장에서 필요한 기술들을 꾸준히 익혀나가고 있습니다.</w:t>
+      </w:r>
+    </w:p>
+    <w:p>
+      <w:pPr>
+        <w:spacing w:line="259" w:lineRule="auto"/>
+        <w:ind w:leftChars="100" w:left="210"/>
+        <w:rPr>
+          <w:rFonts w:eastAsiaTheme="minorHAnsi"/>
+          <w:sz w:val="18"/>
+          <w:szCs w:val="18"/>
+        </w:rPr>
+      </w:pPr>
+    </w:p>
+    <w:p>
+      <w:pPr>
+        <w:spacing w:line="259" w:lineRule="auto"/>
+        <w:ind w:leftChars="100" w:left="210"/>
+        <w:rPr>
+          <w:rFonts w:eastAsiaTheme="minorHAnsi"/>
+          <w:b/>
+          <w:bCs/>
+          <w:noProof/>
+          <w:sz w:val="18"/>
+          <w:szCs w:val="18"/>
+        </w:rPr>
+      </w:pPr>
+      <w:r>
+        <w:rPr>
+          <w:rFonts w:eastAsiaTheme="minorHAnsi" w:hint="eastAsia"/>
+          <w:sz w:val="18"/>
+          <w:szCs w:val="18"/>
+        </w:rPr>
+        <w:t>이러한</w:t>
+      </w:r>
+      <w:r>
+        <w:rPr>
+          <w:rFonts w:eastAsiaTheme="minorHAnsi"/>
+          <w:sz w:val="18"/>
+          <w:szCs w:val="18"/>
+        </w:rPr>
+        <w:t xml:space="preserve"> 성격과 장단점을 바탕으로, 저는 웹 퍼블리셔로서 더욱 성장하고, 귀사에서 가치 있는 성과를 이루어내고자 합니다.</w:t>
+      </w:r>
+      <w:r>
+        <w:rPr>
+          <w:rFonts w:eastAsiaTheme="minorHAnsi" w:hint="eastAsia"/>
+          <w:b/>
+          <w:bCs/>
+          <w:noProof/>
+          <w:sz w:val="18"/>
+          <w:szCs w:val="18"/>
+        </w:rPr>
+        <w:t xml:space="preserve"> </w:t>
+      </w:r>
+    </w:p>
+    <w:p>
+      <w:pPr>
+        <w:spacing w:line="259" w:lineRule="auto"/>
+        <w:ind w:leftChars="100" w:left="210"/>
+        <w:rPr>
+          <w:rFonts w:eastAsiaTheme="minorHAnsi"/>
+          <w:b/>
+          <w:bCs/>
+          <w:noProof/>
+          <w:sz w:val="18"/>
+          <w:szCs w:val="18"/>
+        </w:rPr>
+      </w:pPr>
     </w:p>
     <w:p>
       <w:pPr>
@@ -2336,7 +3659,7 @@
               </wp:anchor>
             </w:drawing>
           </mc:Choice>
-          <mc:Fallback xmlns:w16sdtdh="http://schemas.microsoft.com/office/word/2020/wordml/sdtdatahash" xmlns:w16du="http://schemas.microsoft.com/office/word/2023/wordml/word16du" xmlns:w16="http://schemas.microsoft.com/office/word/2018/wordml" xmlns:w16cid="http://schemas.microsoft.com/office/word/2016/wordml/cid" xmlns:w16cex="http://schemas.microsoft.com/office/word/2018/wordml/cex" xmlns:oel="http://schemas.microsoft.com/office/2019/extlst" xmlns:am3d="http://schemas.microsoft.com/office/drawing/2017/model3d" xmlns:aink="http://schemas.microsoft.com/office/drawing/2016/ink" xmlns:cx8="http://schemas.microsoft.com/office/drawing/2016/5/14/chartex" xmlns:cx7="http://schemas.microsoft.com/office/drawing/2016/5/13/chartex" xmlns:cx6="http://schemas.microsoft.com/office/drawing/2016/5/12/chartex" xmlns:cx5="http://schemas.microsoft.com/office/drawing/2016/5/11/chartex" xmlns:cx4="http://schemas.microsoft.com/office/drawing/2016/5/10/chartex" xmlns:cx3="http://schemas.microsoft.com/office/drawing/2016/5/9/chartex" xmlns:cx2="http://schemas.microsoft.com/office/drawing/2015/10/21/chartex" xmlns:cx1="http://schemas.microsoft.com/office/drawing/2015/9/8/chartex">
+          <mc:Fallback xmlns:cx1="http://schemas.microsoft.com/office/drawing/2015/9/8/chartex" xmlns:cx2="http://schemas.microsoft.com/office/drawing/2015/10/21/chartex" xmlns:cx3="http://schemas.microsoft.com/office/drawing/2016/5/9/chartex" xmlns:cx4="http://schemas.microsoft.com/office/drawing/2016/5/10/chartex" xmlns:cx5="http://schemas.microsoft.com/office/drawing/2016/5/11/chartex" xmlns:cx6="http://schemas.microsoft.com/office/drawing/2016/5/12/chartex" xmlns:cx7="http://schemas.microsoft.com/office/drawing/2016/5/13/chartex" xmlns:cx8="http://schemas.microsoft.com/office/drawing/2016/5/14/chartex" xmlns:aink="http://schemas.microsoft.com/office/drawing/2016/ink" xmlns:am3d="http://schemas.microsoft.com/office/drawing/2017/model3d" xmlns:oel="http://schemas.microsoft.com/office/2019/extlst" xmlns:w16cex="http://schemas.microsoft.com/office/word/2018/wordml/cex" xmlns:w16cid="http://schemas.microsoft.com/office/word/2016/wordml/cid" xmlns:w16="http://schemas.microsoft.com/office/word/2018/wordml" xmlns:w16du="http://schemas.microsoft.com/office/word/2023/wordml/word16du" xmlns:w16sdtdh="http://schemas.microsoft.com/office/word/2020/wordml/sdtdatahash">
             <w:pict>
               <v:line w14:anchorId="65EFC1FB" id="직선 연결선 440886052" o:spid="_x0000_s1026" style="position:absolute;left:0;text-align:left;z-index:251682816;visibility:visible;mso-wrap-style:square;mso-wrap-distance-left:9pt;mso-wrap-distance-top:0;mso-wrap-distance-right:9pt;mso-wrap-distance-bottom:0;mso-position-horizontal:absolute;mso-position-horizontal-relative:margin;mso-position-vertical:absolute;mso-position-vertical-relative:text" from="10.3pt,21.25pt" to="518.65pt,21.25pt" o:gfxdata="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" strokecolor="#7f7f7f [1612]" strokeweight=".5pt">
                 <v:stroke joinstyle="miter"/>
@@ -2486,6 +3809,60 @@
           <w:szCs w:val="18"/>
         </w:rPr>
         <w:t>, 두드림컴퓨터아카데미에서 스마트 웹 콘텐츠 UI/UX 디자인 &amp; 프론트엔드(React.js) 과정을 이수하였으며, 웹 퍼블리셔 전문가가 되기 위해 열심히 노력하고 있습니다.</w:t>
+      </w:r>
+    </w:p>
+    <w:p>
+      <w:pPr>
+        <w:spacing w:line="240" w:lineRule="auto"/>
+        <w:ind w:leftChars="100" w:left="210"/>
+        <w:rPr>
+          <w:rFonts w:eastAsiaTheme="minorHAnsi"/>
+          <w:sz w:val="18"/>
+          <w:szCs w:val="18"/>
+        </w:rPr>
+      </w:pPr>
+      <w:r>
+        <w:rPr>
+          <w:rFonts w:eastAsiaTheme="minorHAnsi" w:hint="eastAsia"/>
+          <w:sz w:val="18"/>
+          <w:szCs w:val="18"/>
+        </w:rPr>
+        <w:t>저는</w:t>
+      </w:r>
+      <w:r>
+        <w:rPr>
+          <w:rFonts w:eastAsiaTheme="minorHAnsi"/>
+          <w:sz w:val="18"/>
+          <w:szCs w:val="18"/>
+        </w:rPr>
+        <w:t xml:space="preserve"> 어릴 때부터 컴퓨터와 인터넷에 흥미를 가지고 있었습니다. 초등학교 3학년 때 처음으로 컴퓨터를 접한 이후, 자연스럽게 컴퓨터와 관련된 활동에 깊이 빠져들었습니다. 중학교 시절에는 HTML과 CSS를 독학하며 웹디자인에 대한 관심을 키웠고, 고등학교에 들어서면서 JavaScript와 같은 프로그래밍 언어를 본격적으로 공부하기 시작했습니다.</w:t>
+      </w:r>
+    </w:p>
+    <w:p>
+      <w:pPr>
+        <w:spacing w:line="240" w:lineRule="auto"/>
+        <w:ind w:leftChars="100" w:left="210"/>
+        <w:rPr>
+          <w:rFonts w:eastAsiaTheme="minorHAnsi"/>
+          <w:sz w:val="18"/>
+          <w:szCs w:val="18"/>
+        </w:rPr>
+      </w:pPr>
+      <w:r>
+        <w:rPr>
+          <w:rFonts w:eastAsiaTheme="minorHAnsi" w:hint="eastAsia"/>
+          <w:sz w:val="18"/>
+          <w:szCs w:val="18"/>
+        </w:rPr>
+        <w:t>대학교에서는</w:t>
+      </w:r>
+      <w:r>
+        <w:rPr>
+          <w:rFonts w:eastAsiaTheme="minorHAnsi"/>
+          <w:sz w:val="18"/>
+          <w:szCs w:val="18"/>
+        </w:rPr>
+        <w:t xml:space="preserve"> 산업경영공학을 전공했지만, 웹 개발과 디자인에 대한 열정은 식지 않았습니다. 결국, 저는 웹 퍼블리셔로서의 전문성을 키우기 위해 학원을 통해 더 깊이 있는 공부를 시작했습니다. 두드림컴퓨터아카데미에서 UI/UX 디자인과 React.js를 활용한 프론트엔드 개발 과정을 이수하며, 실무 능력을 배양했습니다. 이를 통해, 사용자 경험을 향상시키는 웹 퍼블리셔의 역할에 대한 깊은 이해를 가지게 되었습니다.</w:t>
       </w:r>
     </w:p>
     <w:p>
@@ -2577,7 +3954,7 @@
               </wp:anchor>
             </w:drawing>
           </mc:Choice>
-          <mc:Fallback xmlns:w16sdtdh="http://schemas.microsoft.com/office/word/2020/wordml/sdtdatahash" xmlns:w16du="http://schemas.microsoft.com/office/word/2023/wordml/word16du" xmlns:w16="http://schemas.microsoft.com/office/word/2018/wordml" xmlns:w16cid="http://schemas.microsoft.com/office/word/2016/wordml/cid" xmlns:w16cex="http://schemas.microsoft.com/office/word/2018/wordml/cex" xmlns:oel="http://schemas.microsoft.com/office/2019/extlst" xmlns:am3d="http://schemas.microsoft.com/office/drawing/2017/model3d" xmlns:aink="http://schemas.microsoft.com/office/drawing/2016/ink" xmlns:cx8="http://schemas.microsoft.com/office/drawing/2016/5/14/chartex" xmlns:cx7="http://schemas.microsoft.com/office/drawing/2016/5/13/chartex" xmlns:cx6="http://schemas.microsoft.com/office/drawing/2016/5/12/chartex" xmlns:cx5="http://schemas.microsoft.com/office/drawing/2016/5/11/chartex" xmlns:cx4="http://schemas.microsoft.com/office/drawing/2016/5/10/chartex" xmlns:cx3="http://schemas.microsoft.com/office/drawing/2016/5/9/chartex" xmlns:cx2="http://schemas.microsoft.com/office/drawing/2015/10/21/chartex" xmlns:cx1="http://schemas.microsoft.com/office/drawing/2015/9/8/chartex">
+          <mc:Fallback xmlns:cx1="http://schemas.microsoft.com/office/drawing/2015/9/8/chartex" xmlns:cx2="http://schemas.microsoft.com/office/drawing/2015/10/21/chartex" xmlns:cx3="http://schemas.microsoft.com/office/drawing/2016/5/9/chartex" xmlns:cx4="http://schemas.microsoft.com/office/drawing/2016/5/10/chartex" xmlns:cx5="http://schemas.microsoft.com/office/drawing/2016/5/11/chartex" xmlns:cx6="http://schemas.microsoft.com/office/drawing/2016/5/12/chartex" xmlns:cx7="http://schemas.microsoft.com/office/drawing/2016/5/13/chartex" xmlns:cx8="http://schemas.microsoft.com/office/drawing/2016/5/14/chartex" xmlns:aink="http://schemas.microsoft.com/office/drawing/2016/ink" xmlns:am3d="http://schemas.microsoft.com/office/drawing/2017/model3d" xmlns:oel="http://schemas.microsoft.com/office/2019/extlst" xmlns:w16cex="http://schemas.microsoft.com/office/word/2018/wordml/cex" xmlns:w16cid="http://schemas.microsoft.com/office/word/2016/wordml/cid" xmlns:w16="http://schemas.microsoft.com/office/word/2018/wordml" xmlns:w16du="http://schemas.microsoft.com/office/word/2023/wordml/word16du" xmlns:w16sdtdh="http://schemas.microsoft.com/office/word/2020/wordml/sdtdatahash">
             <w:pict>
               <v:line w14:anchorId="38C789A4" id="직선 연결선 1718103779" o:spid="_x0000_s1026" style="position:absolute;left:0;text-align:left;z-index:251685888;visibility:visible;mso-wrap-style:square;mso-wrap-distance-left:9pt;mso-wrap-distance-top:0;mso-wrap-distance-right:9pt;mso-wrap-distance-bottom:0;mso-position-horizontal:absolute;mso-position-horizontal-relative:margin;mso-position-vertical:absolute;mso-position-vertical-relative:text" from="10.3pt,21.25pt" to="518.65pt,21.25pt" o:gfxdata="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" strokecolor="#7f7f7f [1612]" strokeweight=".5pt">
                 <v:stroke joinstyle="miter"/>
@@ -2623,70 +4000,123 @@
     </w:p>
     <w:p>
       <w:pPr>
-        <w:spacing w:line="240" w:lineRule="auto"/>
-        <w:ind w:leftChars="100" w:left="210"/>
-        <w:rPr>
-          <w:rFonts w:eastAsiaTheme="minorHAnsi"/>
-          <w:b/>
+        <w:spacing w:line="259" w:lineRule="auto"/>
+        <w:ind w:left="284"/>
+        <w:rPr>
+          <w:rFonts w:eastAsiaTheme="minorHAnsi"/>
           <w:bCs/>
           <w:sz w:val="18"/>
           <w:szCs w:val="18"/>
         </w:rPr>
       </w:pPr>
-      <w:r>
-        <w:rPr>
-          <w:rFonts w:eastAsiaTheme="minorHAnsi" w:hint="eastAsia"/>
-          <w:b/>
+    </w:p>
+    <w:p>
+      <w:pPr>
+        <w:spacing w:line="259" w:lineRule="auto"/>
+        <w:ind w:left="284"/>
+        <w:rPr>
+          <w:rFonts w:eastAsiaTheme="minorHAnsi"/>
           <w:bCs/>
           <w:sz w:val="18"/>
           <w:szCs w:val="18"/>
         </w:rPr>
-        <w:t>[지원동기]</w:t>
-      </w:r>
-      <w:r>
-        <w:rPr>
-          <w:rFonts w:eastAsiaTheme="minorHAnsi"/>
-          <w:b/>
+      </w:pPr>
+      <w:r>
+        <w:rPr>
+          <w:rFonts w:eastAsiaTheme="minorHAnsi" w:hint="eastAsia"/>
           <w:bCs/>
           <w:sz w:val="18"/>
           <w:szCs w:val="18"/>
         </w:rPr>
-        <w:t xml:space="preserve"> </w:t>
+        <w:t>저는</w:t>
+      </w:r>
+      <w:r>
+        <w:rPr>
+          <w:rFonts w:eastAsiaTheme="minorHAnsi"/>
+          <w:bCs/>
+          <w:sz w:val="18"/>
+          <w:szCs w:val="18"/>
+        </w:rPr>
+        <w:t xml:space="preserve"> 웹 퍼블리셔로서의 커리어를 쌓기 위해 귀사에 지원하게 되었습니다. 웹사이트를 사용자 친화적으로 디자인하고, 이를 실제로 구현하여 사용자에게 최상의 경험을 제공하는 일에 매력을 느낍니다. 특히, 다양한 프로젝트에서 쌓은 경험을 </w:t>
+      </w:r>
+      <w:r>
+        <w:rPr>
+          <w:rFonts w:eastAsiaTheme="minorHAnsi"/>
+          <w:bCs/>
+          <w:sz w:val="18"/>
+          <w:szCs w:val="18"/>
+        </w:rPr>
+        <w:lastRenderedPageBreak/>
+        <w:t>통해 UI/UX 디자인의 중요성을 절실히 깨달았고, 이를 통해 사용자 중심의 인터페이스를 구현하는 데 필요한 역량을 갖추게 되었습니다. 또한, React.js와 같은 최신 프론트엔드 기술을 활용해 더욱 효율적이고 기능적인 웹사이</w:t>
+      </w:r>
+      <w:r>
+        <w:rPr>
+          <w:rFonts w:eastAsiaTheme="minorHAnsi" w:hint="eastAsia"/>
+          <w:bCs/>
+          <w:sz w:val="18"/>
+          <w:szCs w:val="18"/>
+        </w:rPr>
+        <w:t>트를</w:t>
+      </w:r>
+      <w:r>
+        <w:rPr>
+          <w:rFonts w:eastAsiaTheme="minorHAnsi"/>
+          <w:bCs/>
+          <w:sz w:val="18"/>
+          <w:szCs w:val="18"/>
+        </w:rPr>
+        <w:t xml:space="preserve"> 개발하고 싶습니다.</w:t>
       </w:r>
     </w:p>
     <w:p>
       <w:pPr>
-        <w:spacing w:line="240" w:lineRule="auto"/>
-        <w:ind w:leftChars="100" w:left="210"/>
-        <w:rPr>
-          <w:rFonts w:eastAsiaTheme="minorHAnsi"/>
+        <w:spacing w:line="259" w:lineRule="auto"/>
+        <w:ind w:left="284"/>
+        <w:rPr>
+          <w:rFonts w:eastAsiaTheme="minorHAnsi"/>
+          <w:bCs/>
           <w:sz w:val="18"/>
           <w:szCs w:val="18"/>
         </w:rPr>
       </w:pPr>
-      <w:r>
-        <w:rPr>
-          <w:rFonts w:eastAsiaTheme="minorHAnsi" w:hint="eastAsia"/>
+    </w:p>
+    <w:p>
+      <w:pPr>
+        <w:spacing w:line="259" w:lineRule="auto"/>
+        <w:ind w:left="284"/>
+        <w:rPr>
+          <w:rFonts w:eastAsiaTheme="minorHAnsi"/>
+          <w:bCs/>
           <w:sz w:val="18"/>
           <w:szCs w:val="18"/>
         </w:rPr>
-        <w:t>저는</w:t>
-      </w:r>
-      <w:r>
-        <w:rPr>
-          <w:rFonts w:eastAsiaTheme="minorHAnsi"/>
+      </w:pPr>
+      <w:r>
+        <w:rPr>
+          <w:rFonts w:eastAsiaTheme="minorHAnsi" w:hint="eastAsia"/>
+          <w:bCs/>
           <w:sz w:val="18"/>
           <w:szCs w:val="18"/>
         </w:rPr>
-        <w:t xml:space="preserve"> 웹 퍼블리셔 전문가가 되고 싶습니다. 온라인 쇼핑몰을 보면서 웹사이트의 편리성에 더 관심을 가지게 되었고, 웹 퍼블리셔가 이런 사용경험을 디자인하고 구현하는 역할에 대한 호기심이 생겼습니다. 웹 퍼블리셔는 사용자 경험을 향상시키는 UI/UX 디자인과 React.js를 활용한 프론트엔드 개발을 하는 역할에 대한 이해를 깊이 했습니다.</w:t>
+        <w:t>입사</w:t>
+      </w:r>
+      <w:r>
+        <w:rPr>
+          <w:rFonts w:eastAsiaTheme="minorHAnsi"/>
+          <w:bCs/>
+          <w:sz w:val="18"/>
+          <w:szCs w:val="18"/>
+        </w:rPr>
+        <w:t xml:space="preserve"> 후, 첫 번째 목표는 웹 퍼블리셔로서의 기본기를 탄탄히 다지는 것입니다. 이를 위해 계속해서 관련 기술을 학습하고, 다양한 프로젝트 경험</w:t>
       </w:r>
     </w:p>
     <w:p>
       <w:pPr>
-        <w:spacing w:line="240" w:lineRule="auto"/>
-        <w:ind w:leftChars="100" w:left="210"/>
-        <w:rPr>
-          <w:rFonts w:eastAsiaTheme="minorHAnsi"/>
+        <w:spacing w:line="259" w:lineRule="auto"/>
+        <w:ind w:left="284"/>
+        <w:rPr>
+          <w:rFonts w:eastAsiaTheme="minorHAnsi"/>
+          <w:bCs/>
           <w:sz w:val="18"/>
           <w:szCs w:val="18"/>
         </w:rPr>
@@ -2694,10 +4124,11 @@
     </w:p>
     <w:p>
       <w:pPr>
-        <w:spacing w:line="240" w:lineRule="auto"/>
-        <w:ind w:leftChars="100" w:left="210"/>
-        <w:rPr>
-          <w:rFonts w:eastAsiaTheme="minorHAnsi"/>
+        <w:spacing w:line="259" w:lineRule="auto"/>
+        <w:ind w:left="284"/>
+        <w:rPr>
+          <w:rFonts w:eastAsiaTheme="minorHAnsi"/>
+          <w:bCs/>
           <w:sz w:val="18"/>
           <w:szCs w:val="18"/>
         </w:rPr>
@@ -2705,26 +4136,29 @@
       <w:r>
         <w:rPr>
           <w:rFonts w:eastAsiaTheme="minorHAnsi" w:hint="eastAsia"/>
+          <w:bCs/>
           <w:sz w:val="18"/>
           <w:szCs w:val="18"/>
         </w:rPr>
-        <w:t>학원에서</w:t>
-      </w:r>
-      <w:r>
-        <w:rPr>
-          <w:rFonts w:eastAsiaTheme="minorHAnsi"/>
+        <w:t>을</w:t>
+      </w:r>
+      <w:r>
+        <w:rPr>
+          <w:rFonts w:eastAsiaTheme="minorHAnsi"/>
+          <w:bCs/>
           <w:sz w:val="18"/>
           <w:szCs w:val="18"/>
         </w:rPr>
-        <w:t xml:space="preserve"> 웹 퍼블리셔 과정을 이수하면서, 웹 퍼블리셔가 사용자 경험을 향상시키는 UI/UX 디자인과 React.js를 활용한 프론트엔드 개발을 하는 역할에 대한 호기심이 생겼습니다. 또한, 웹 퍼블리셔는 HTML, CSS, JavaScript 등의 웹 기술에 대한 깊은 이해를 가져야 합니다.</w:t>
+        <w:t xml:space="preserve"> 통해 실력을 쌓아가겠습니다. 또한, 최신 웹 디자인 트렌드와 기술 동향을 꾸준히 파악하여 변화하는 시장의 요구에 부응할 수 있는 전문가로 성장하고자 합니다.</w:t>
       </w:r>
     </w:p>
     <w:p>
       <w:pPr>
-        <w:spacing w:line="240" w:lineRule="auto"/>
-        <w:ind w:leftChars="100" w:left="210"/>
-        <w:rPr>
-          <w:rFonts w:eastAsiaTheme="minorHAnsi"/>
+        <w:spacing w:line="259" w:lineRule="auto"/>
+        <w:ind w:left="284"/>
+        <w:rPr>
+          <w:rFonts w:eastAsiaTheme="minorHAnsi"/>
+          <w:bCs/>
           <w:sz w:val="18"/>
           <w:szCs w:val="18"/>
         </w:rPr>
@@ -2732,11 +4166,10 @@
     </w:p>
     <w:p>
       <w:pPr>
-        <w:spacing w:line="240" w:lineRule="auto"/>
-        <w:ind w:leftChars="100" w:left="210"/>
-        <w:rPr>
-          <w:rFonts w:eastAsiaTheme="minorHAnsi"/>
-          <w:b/>
+        <w:spacing w:line="259" w:lineRule="auto"/>
+        <w:ind w:left="284"/>
+        <w:rPr>
+          <w:rFonts w:eastAsiaTheme="minorHAnsi"/>
           <w:bCs/>
           <w:sz w:val="18"/>
           <w:szCs w:val="18"/>
@@ -2745,223 +4178,105 @@
       <w:r>
         <w:rPr>
           <w:rFonts w:eastAsiaTheme="minorHAnsi" w:hint="eastAsia"/>
+          <w:bCs/>
           <w:sz w:val="18"/>
           <w:szCs w:val="18"/>
         </w:rPr>
-        <w:t>저는</w:t>
-      </w:r>
-      <w:r>
-        <w:rPr>
-          <w:rFonts w:eastAsiaTheme="minorHAnsi"/>
+        <w:t>두</w:t>
+      </w:r>
+      <w:r>
+        <w:rPr>
+          <w:rFonts w:eastAsiaTheme="minorHAnsi"/>
+          <w:bCs/>
           <w:sz w:val="18"/>
           <w:szCs w:val="18"/>
         </w:rPr>
-        <w:t xml:space="preserve"> 웹 퍼블리셔 공부를 하였고, 학원에서 Photoshop, Illustrator 프로그램과 HTML, CSS를 배웠습니다. 또한, 웹 퍼블리셔는 사용자 경험을 향상시키는 UI/UX 디자인과 React.js를 활용한 프론트엔드 개발을 하는 역할에 대한 이해를 깊이 했습니다.</w:t>
-      </w:r>
-      <w:r>
-        <w:rPr>
-          <w:rFonts w:eastAsiaTheme="minorHAnsi" w:hint="eastAsia"/>
-          <w:b/>
+        <w:t xml:space="preserve"> 번째 목표는 귀사의 프로젝트에 적극적으로 참여하여, 사용자 경험을 최우선으로 고려한 웹사이트를 구축하는 것입니다. 특히, React.js와 같은 최신 프론트엔드 기술을 활용하여 귀사의 웹사이트가 더욱 인터랙티브하고 사용자 친화적으로 발전할 수 있도록 기여하고 싶습니다. 이를 통해, 귀사의 브랜드 가치를 높이고, 사용자들에게 긍정적인 경험을 제공하는 데 이바지하고자 합니다.</w:t>
+      </w:r>
+    </w:p>
+    <w:p>
+      <w:pPr>
+        <w:spacing w:line="259" w:lineRule="auto"/>
+        <w:ind w:left="284"/>
+        <w:rPr>
+          <w:rFonts w:eastAsiaTheme="minorHAnsi"/>
           <w:bCs/>
           <w:sz w:val="18"/>
           <w:szCs w:val="18"/>
         </w:rPr>
-        <w:t xml:space="preserve"> </w:t>
-      </w:r>
+      </w:pPr>
     </w:p>
     <w:p>
       <w:pPr>
-        <w:spacing w:line="240" w:lineRule="auto"/>
-        <w:ind w:leftChars="100" w:left="210"/>
-        <w:rPr>
-          <w:rFonts w:eastAsiaTheme="minorHAnsi"/>
-          <w:b/>
+        <w:spacing w:line="259" w:lineRule="auto"/>
+        <w:ind w:left="284"/>
+        <w:rPr>
+          <w:rFonts w:eastAsiaTheme="minorHAnsi"/>
           <w:bCs/>
           <w:sz w:val="18"/>
           <w:szCs w:val="18"/>
         </w:rPr>
       </w:pPr>
+      <w:r>
+        <w:rPr>
+          <w:rFonts w:eastAsiaTheme="minorHAnsi" w:hint="eastAsia"/>
+          <w:bCs/>
+          <w:sz w:val="18"/>
+          <w:szCs w:val="18"/>
+        </w:rPr>
+        <w:t>마지막으로</w:t>
+      </w:r>
+      <w:r>
+        <w:rPr>
+          <w:rFonts w:eastAsiaTheme="minorHAnsi"/>
+          <w:bCs/>
+          <w:sz w:val="18"/>
+          <w:szCs w:val="18"/>
+        </w:rPr>
+        <w:t>, 조직 내에서 원활한 소통과 협력을 통해 팀의 목표를 달성하는 데 기여하겠습니다. 저는 팀워크의 중요성을 잘 이해하고 있으며, 다양한 팀 프로젝트를 통해 얻은 경험을 바탕으로 효율적인 협업을 이루어내겠습니다. 이를 통해, 귀사의 웹 퍼블리싱 및 프론트엔드 개발팀의 일원으로서 최고의 성과를 창출하겠습니다.</w:t>
+      </w:r>
     </w:p>
     <w:p>
       <w:pPr>
-        <w:spacing w:line="240" w:lineRule="auto"/>
-        <w:ind w:leftChars="100" w:left="210"/>
-        <w:rPr>
-          <w:rFonts w:eastAsiaTheme="minorHAnsi"/>
-          <w:b/>
+        <w:spacing w:line="259" w:lineRule="auto"/>
+        <w:ind w:left="284"/>
+        <w:rPr>
+          <w:rFonts w:eastAsiaTheme="minorHAnsi"/>
           <w:bCs/>
           <w:sz w:val="18"/>
           <w:szCs w:val="18"/>
         </w:rPr>
       </w:pPr>
+    </w:p>
+    <w:p>
+      <w:pPr>
+        <w:spacing w:line="259" w:lineRule="auto"/>
+        <w:ind w:left="284"/>
+        <w:rPr>
+          <w:rFonts w:eastAsiaTheme="minorHAnsi"/>
+          <w:bCs/>
+          <w:sz w:val="28"/>
+          <w:szCs w:val="28"/>
+        </w:rPr>
+      </w:pPr>
       <w:r>
         <w:rPr>
           <w:rFonts w:eastAsiaTheme="minorHAnsi" w:hint="eastAsia"/>
-          <w:b/>
           <w:bCs/>
           <w:sz w:val="18"/>
           <w:szCs w:val="18"/>
         </w:rPr>
-        <w:t>[입사</w:t>
-      </w:r>
-      <w:r>
-        <w:rPr>
-          <w:rFonts w:eastAsiaTheme="minorHAnsi" w:hint="eastAsia"/>
-          <w:b/>
+        <w:t>감사합니다</w:t>
+      </w:r>
+      <w:r>
+        <w:rPr>
+          <w:rFonts w:eastAsiaTheme="minorHAnsi"/>
           <w:bCs/>
           <w:sz w:val="18"/>
           <w:szCs w:val="18"/>
         </w:rPr>
-        <w:t xml:space="preserve"> </w:t>
-      </w:r>
-      <w:r>
-        <w:rPr>
-          <w:rFonts w:eastAsiaTheme="minorHAnsi" w:hint="eastAsia"/>
-          <w:b/>
-          <w:bCs/>
-          <w:sz w:val="18"/>
-          <w:szCs w:val="18"/>
-        </w:rPr>
-        <w:t>후</w:t>
-      </w:r>
-      <w:r>
-        <w:rPr>
-          <w:rFonts w:eastAsiaTheme="minorHAnsi" w:hint="eastAsia"/>
-          <w:b/>
-          <w:bCs/>
-          <w:sz w:val="18"/>
-          <w:szCs w:val="18"/>
-        </w:rPr>
-        <w:t xml:space="preserve"> </w:t>
-      </w:r>
-      <w:r>
-        <w:rPr>
-          <w:rFonts w:eastAsiaTheme="minorHAnsi" w:hint="eastAsia"/>
-          <w:b/>
-          <w:bCs/>
-          <w:sz w:val="18"/>
-          <w:szCs w:val="18"/>
-        </w:rPr>
-        <w:t>포부]</w:t>
-      </w:r>
-    </w:p>
-    <w:p>
-      <w:pPr>
-        <w:spacing w:line="240" w:lineRule="auto"/>
-        <w:ind w:leftChars="100" w:left="210"/>
-        <w:rPr>
-          <w:rFonts w:eastAsiaTheme="minorHAnsi"/>
-          <w:sz w:val="18"/>
-          <w:szCs w:val="18"/>
-        </w:rPr>
-      </w:pPr>
-      <w:r>
-        <w:rPr>
-          <w:rFonts w:eastAsiaTheme="minorHAnsi" w:hint="eastAsia"/>
-          <w:sz w:val="18"/>
-          <w:szCs w:val="18"/>
-        </w:rPr>
-        <w:t>입사</w:t>
-      </w:r>
-      <w:r>
-        <w:rPr>
-          <w:rFonts w:eastAsiaTheme="minorHAnsi"/>
-          <w:sz w:val="18"/>
-          <w:szCs w:val="18"/>
-        </w:rPr>
-        <w:t xml:space="preserve"> 후, 저는 웹 퍼블리셔 전문가가 되기 위해 열심히 노력하겠습니다. 첫 번째 목표는 웹 퍼블리셔의 기본기를 다지는데 있습니다. 이를 위해, 저는 웹 퍼블리셔 관련 공부를 계속 하겠습니다. 또한, 웹 퍼블리셔의 실제 프로젝트 경험을 쌓을 것입니다.</w:t>
-      </w:r>
-    </w:p>
-    <w:p>
-      <w:pPr>
-        <w:spacing w:line="240" w:lineRule="auto"/>
-        <w:ind w:leftChars="100" w:left="210"/>
-        <w:rPr>
-          <w:rFonts w:eastAsiaTheme="minorHAnsi"/>
-          <w:sz w:val="18"/>
-          <w:szCs w:val="18"/>
-        </w:rPr>
-      </w:pPr>
-    </w:p>
-    <w:p>
-      <w:pPr>
-        <w:spacing w:line="240" w:lineRule="auto"/>
-        <w:ind w:leftChars="100" w:left="210"/>
-        <w:rPr>
-          <w:rFonts w:eastAsiaTheme="minorHAnsi"/>
-          <w:sz w:val="18"/>
-          <w:szCs w:val="18"/>
-        </w:rPr>
-      </w:pPr>
-      <w:r>
-        <w:rPr>
-          <w:rFonts w:eastAsiaTheme="minorHAnsi" w:hint="eastAsia"/>
-          <w:sz w:val="18"/>
-          <w:szCs w:val="18"/>
-        </w:rPr>
-        <w:t>두</w:t>
-      </w:r>
-      <w:r>
-        <w:rPr>
-          <w:rFonts w:eastAsiaTheme="minorHAnsi"/>
-          <w:sz w:val="18"/>
-          <w:szCs w:val="18"/>
-        </w:rPr>
-        <w:t xml:space="preserve"> 번째 목표는 웹 퍼블리셔의 전문성을 높이는 데 있습니다. 이를 위해, 저는 웹 퍼블리셔 관련 자격증을 따겠습니다. 또한, 웹 퍼블리셔의 최신 트렌드를 따라가겠습니다.</w:t>
-      </w:r>
-    </w:p>
-    <w:p>
-      <w:pPr>
-        <w:spacing w:line="240" w:lineRule="auto"/>
-        <w:ind w:leftChars="100" w:left="210"/>
-        <w:rPr>
-          <w:rFonts w:eastAsiaTheme="minorHAnsi"/>
-          <w:sz w:val="18"/>
-          <w:szCs w:val="18"/>
-        </w:rPr>
-      </w:pPr>
-    </w:p>
-    <w:p>
-      <w:pPr>
-        <w:spacing w:line="240" w:lineRule="auto"/>
-        <w:ind w:leftChars="100" w:left="210"/>
-        <w:rPr>
-          <w:rFonts w:eastAsiaTheme="minorHAnsi"/>
-          <w:b/>
-          <w:bCs/>
-          <w:sz w:val="28"/>
-          <w:szCs w:val="28"/>
-        </w:rPr>
-      </w:pPr>
-      <w:r>
-        <w:rPr>
-          <w:rFonts w:eastAsiaTheme="minorHAnsi" w:hint="eastAsia"/>
-          <w:sz w:val="18"/>
-          <w:szCs w:val="18"/>
-        </w:rPr>
-        <w:t>입사</w:t>
-      </w:r>
-      <w:r>
-        <w:rPr>
-          <w:rFonts w:eastAsiaTheme="minorHAnsi"/>
-          <w:sz w:val="18"/>
-          <w:szCs w:val="18"/>
-        </w:rPr>
-        <w:t xml:space="preserve"> 후, 저는 조직 문화에 잘 적응할 수 있는 자신만의 방안을 찾겠습니다. 이를 위해, 저는 팀원들과의 소통을 중요하게 생각하겠습니다. 또한, 저는 웹 퍼블리셔의 실제 프로젝트 경험을 쌓을 것입니다.</w:t>
-      </w:r>
-    </w:p>
-    <w:p>
-      <w:pPr>
-        <w:spacing w:line="259" w:lineRule="auto"/>
-        <w:ind w:left="284"/>
-        <w:rPr>
-          <w:rFonts w:eastAsiaTheme="minorHAnsi"/>
-          <w:b/>
-          <w:bCs/>
-          <w:sz w:val="28"/>
-          <w:szCs w:val="28"/>
-        </w:rPr>
-      </w:pPr>
+        <w:t>.</w:t>
+      </w:r>
     </w:p>
     <w:p>
       <w:pPr>
@@ -3050,7 +4365,7 @@
               </wp:anchor>
             </w:drawing>
           </mc:Choice>
-          <mc:Fallback xmlns:w16sdtdh="http://schemas.microsoft.com/office/word/2020/wordml/sdtdatahash" xmlns:w16du="http://schemas.microsoft.com/office/word/2023/wordml/word16du" xmlns:w16="http://schemas.microsoft.com/office/word/2018/wordml" xmlns:w16cid="http://schemas.microsoft.com/office/word/2016/wordml/cid" xmlns:w16cex="http://schemas.microsoft.com/office/word/2018/wordml/cex" xmlns:oel="http://schemas.microsoft.com/office/2019/extlst" xmlns:am3d="http://schemas.microsoft.com/office/drawing/2017/model3d" xmlns:aink="http://schemas.microsoft.com/office/drawing/2016/ink" xmlns:cx8="http://schemas.microsoft.com/office/drawing/2016/5/14/chartex" xmlns:cx7="http://schemas.microsoft.com/office/drawing/2016/5/13/chartex" xmlns:cx6="http://schemas.microsoft.com/office/drawing/2016/5/12/chartex" xmlns:cx5="http://schemas.microsoft.com/office/drawing/2016/5/11/chartex" xmlns:cx4="http://schemas.microsoft.com/office/drawing/2016/5/10/chartex" xmlns:cx3="http://schemas.microsoft.com/office/drawing/2016/5/9/chartex" xmlns:cx2="http://schemas.microsoft.com/office/drawing/2015/10/21/chartex" xmlns:cx1="http://schemas.microsoft.com/office/drawing/2015/9/8/chartex">
+          <mc:Fallback xmlns:cx1="http://schemas.microsoft.com/office/drawing/2015/9/8/chartex" xmlns:cx2="http://schemas.microsoft.com/office/drawing/2015/10/21/chartex" xmlns:cx3="http://schemas.microsoft.com/office/drawing/2016/5/9/chartex" xmlns:cx4="http://schemas.microsoft.com/office/drawing/2016/5/10/chartex" xmlns:cx5="http://schemas.microsoft.com/office/drawing/2016/5/11/chartex" xmlns:cx6="http://schemas.microsoft.com/office/drawing/2016/5/12/chartex" xmlns:cx7="http://schemas.microsoft.com/office/drawing/2016/5/13/chartex" xmlns:cx8="http://schemas.microsoft.com/office/drawing/2016/5/14/chartex" xmlns:aink="http://schemas.microsoft.com/office/drawing/2016/ink" xmlns:am3d="http://schemas.microsoft.com/office/drawing/2017/model3d" xmlns:oel="http://schemas.microsoft.com/office/2019/extlst" xmlns:w16cex="http://schemas.microsoft.com/office/word/2018/wordml/cex" xmlns:w16cid="http://schemas.microsoft.com/office/word/2016/wordml/cid" xmlns:w16="http://schemas.microsoft.com/office/word/2018/wordml" xmlns:w16du="http://schemas.microsoft.com/office/word/2023/wordml/word16du" xmlns:w16sdtdh="http://schemas.microsoft.com/office/word/2020/wordml/sdtdatahash">
             <w:pict>
               <v:line w14:anchorId="2A539829" id="직선 연결선 1743191486" o:spid="_x0000_s1026" style="position:absolute;left:0;text-align:left;z-index:251692032;visibility:visible;mso-wrap-style:square;mso-wrap-distance-left:9pt;mso-wrap-distance-top:0;mso-wrap-distance-right:9pt;mso-wrap-distance-bottom:0;mso-position-horizontal:absolute;mso-position-horizontal-relative:margin;mso-position-vertical:absolute;mso-position-vertical-relative:text" from="10.3pt,23.4pt" to="518.65pt,23.4pt" o:gfxdata="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" strokecolor="#7f7f7f [1612]" strokeweight=".5pt">
                 <v:stroke joinstyle="miter"/>
@@ -3217,7 +4532,7 @@
               <w:spacing w:line="259" w:lineRule="auto"/>
               <w:jc w:val="both"/>
               <w:rPr>
-                <w:rFonts w:eastAsiaTheme="minorHAnsi" w:hint="eastAsia"/>
+                <w:rFonts w:eastAsiaTheme="minorHAnsi"/>
                 <w:sz w:val="18"/>
                 <w:szCs w:val="18"/>
               </w:rPr>
@@ -3259,7 +4574,80 @@
                 <w:sz w:val="18"/>
                 <w:szCs w:val="18"/>
               </w:rPr>
-              <w:t>인원구성</w:t>
+              <w:t>주요업무</w:t>
+            </w:r>
+          </w:p>
+          <w:p>
+            <w:pPr>
+              <w:spacing w:line="259" w:lineRule="auto"/>
+              <w:jc w:val="center"/>
+              <w:rPr>
+                <w:rFonts w:eastAsiaTheme="minorHAnsi"/>
+                <w:sz w:val="18"/>
+                <w:szCs w:val="18"/>
+              </w:rPr>
+            </w:pPr>
+            <w:r>
+              <w:rPr>
+                <w:rFonts w:eastAsiaTheme="minorHAnsi" w:hint="eastAsia"/>
+                <w:sz w:val="18"/>
+                <w:szCs w:val="18"/>
+              </w:rPr>
+              <w:t>및</w:t>
+            </w:r>
+          </w:p>
+          <w:p>
+            <w:pPr>
+              <w:spacing w:line="259" w:lineRule="auto"/>
+              <w:jc w:val="center"/>
+              <w:rPr>
+                <w:rFonts w:eastAsiaTheme="minorHAnsi"/>
+                <w:sz w:val="18"/>
+                <w:szCs w:val="18"/>
+              </w:rPr>
+            </w:pPr>
+            <w:r>
+              <w:rPr>
+                <w:rFonts w:eastAsiaTheme="minorHAnsi" w:hint="eastAsia"/>
+                <w:sz w:val="18"/>
+                <w:szCs w:val="18"/>
+              </w:rPr>
+              <w:t>상세</w:t>
+            </w:r>
+            <w:r>
+              <w:rPr>
+                <w:rFonts w:eastAsiaTheme="minorHAnsi" w:hint="eastAsia"/>
+                <w:sz w:val="18"/>
+                <w:szCs w:val="18"/>
+              </w:rPr>
+              <w:t xml:space="preserve"> </w:t>
+            </w:r>
+            <w:r>
+              <w:rPr>
+                <w:rFonts w:eastAsiaTheme="minorHAnsi" w:hint="eastAsia"/>
+                <w:sz w:val="18"/>
+                <w:szCs w:val="18"/>
+              </w:rPr>
+              <w:t>역할</w:t>
+            </w:r>
+          </w:p>
+          <w:p>
+            <w:pPr>
+              <w:spacing w:line="259" w:lineRule="auto"/>
+              <w:jc w:val="center"/>
+              <w:rPr>
+                <w:rFonts w:eastAsiaTheme="minorHAnsi"/>
+                <w:sz w:val="18"/>
+                <w:szCs w:val="18"/>
+              </w:rPr>
+            </w:pPr>
+            <w:r>
+              <w:rPr>
+                <w:rFonts w:eastAsiaTheme="minorHAnsi" w:hint="eastAsia"/>
+                <w:sz w:val="18"/>
+                <w:szCs w:val="18"/>
+              </w:rPr>
+              <w:t>주요 성과</w:t>
             </w:r>
           </w:p>
         </w:tc>
@@ -3284,7 +4672,226 @@
                 <w:sz w:val="18"/>
                 <w:szCs w:val="18"/>
               </w:rPr>
-              <w:t>개인</w:t>
+              <w:t>프로젝트의</w:t>
+            </w:r>
+            <w:r>
+              <w:rPr>
+                <w:rFonts w:eastAsiaTheme="minorHAnsi"/>
+                <w:sz w:val="18"/>
+                <w:szCs w:val="18"/>
+              </w:rPr>
+              <w:t xml:space="preserve"> 모든 부분을 담당하였습니다. 아래는 주요 업무 내용입니다.</w:t>
+            </w:r>
+          </w:p>
+          <w:p>
+            <w:pPr>
+              <w:spacing w:line="259" w:lineRule="auto"/>
+              <w:ind w:firstLineChars="100" w:firstLine="180"/>
+              <w:jc w:val="both"/>
+              <w:rPr>
+                <w:rFonts w:eastAsiaTheme="minorHAnsi"/>
+                <w:sz w:val="18"/>
+                <w:szCs w:val="18"/>
+              </w:rPr>
+            </w:pPr>
+          </w:p>
+          <w:p>
+            <w:pPr>
+              <w:spacing w:line="259" w:lineRule="auto"/>
+              <w:jc w:val="both"/>
+              <w:rPr>
+                <w:rFonts w:eastAsiaTheme="minorHAnsi"/>
+                <w:sz w:val="18"/>
+                <w:szCs w:val="18"/>
+              </w:rPr>
+            </w:pPr>
+            <w:r>
+              <w:rPr>
+                <w:rFonts w:eastAsiaTheme="minorHAnsi" w:hint="eastAsia"/>
+                <w:sz w:val="18"/>
+                <w:szCs w:val="18"/>
+              </w:rPr>
+              <w:t>웹사이트의</w:t>
+            </w:r>
+            <w:r>
+              <w:rPr>
+                <w:rFonts w:eastAsiaTheme="minorHAnsi"/>
+                <w:sz w:val="18"/>
+                <w:szCs w:val="18"/>
+              </w:rPr>
+              <w:t xml:space="preserve"> 사용자 경험 및 온라인 판매를 개선하기 위해 성공적으로 리</w:t>
+            </w:r>
+            <w:r>
+              <w:rPr>
+                <w:rFonts w:eastAsiaTheme="minorHAnsi" w:hint="eastAsia"/>
+                <w:sz w:val="18"/>
+                <w:szCs w:val="18"/>
+              </w:rPr>
+              <w:t xml:space="preserve"> </w:t>
+            </w:r>
+            <w:r>
+              <w:rPr>
+                <w:rFonts w:eastAsiaTheme="minorHAnsi"/>
+                <w:sz w:val="18"/>
+                <w:szCs w:val="18"/>
+              </w:rPr>
+              <w:t>디자인</w:t>
+            </w:r>
+            <w:r>
+              <w:rPr>
+                <w:rFonts w:eastAsiaTheme="minorHAnsi" w:hint="eastAsia"/>
+                <w:sz w:val="18"/>
+                <w:szCs w:val="18"/>
+              </w:rPr>
+              <w:t xml:space="preserve"> </w:t>
+            </w:r>
+            <w:r>
+              <w:rPr>
+                <w:rFonts w:eastAsiaTheme="minorHAnsi"/>
+                <w:sz w:val="18"/>
+                <w:szCs w:val="18"/>
+              </w:rPr>
+              <w:t>하였습니다. 다양한 디바이스 및 화면 크기에 대응하는 반응</w:t>
+            </w:r>
+            <w:r>
+              <w:rPr>
+                <w:rFonts w:eastAsiaTheme="minorHAnsi" w:hint="eastAsia"/>
+                <w:sz w:val="18"/>
+                <w:szCs w:val="18"/>
+              </w:rPr>
+              <w:t xml:space="preserve"> </w:t>
+            </w:r>
+            <w:r>
+              <w:rPr>
+                <w:rFonts w:eastAsiaTheme="minorHAnsi"/>
+                <w:sz w:val="18"/>
+                <w:szCs w:val="18"/>
+              </w:rPr>
+              <w:t>형 디자인을 개발하였습니다.</w:t>
+            </w:r>
+          </w:p>
+          <w:p>
+            <w:pPr>
+              <w:spacing w:line="259" w:lineRule="auto"/>
+              <w:ind w:firstLineChars="100" w:firstLine="180"/>
+              <w:jc w:val="both"/>
+              <w:rPr>
+                <w:rFonts w:eastAsiaTheme="minorHAnsi"/>
+                <w:sz w:val="18"/>
+                <w:szCs w:val="18"/>
+              </w:rPr>
+            </w:pPr>
+          </w:p>
+          <w:p>
+            <w:pPr>
+              <w:spacing w:line="259" w:lineRule="auto"/>
+              <w:jc w:val="both"/>
+              <w:rPr>
+                <w:rFonts w:eastAsiaTheme="minorHAnsi"/>
+                <w:sz w:val="18"/>
+                <w:szCs w:val="18"/>
+              </w:rPr>
+            </w:pPr>
+            <w:r>
+              <w:rPr>
+                <w:rFonts w:eastAsiaTheme="minorHAnsi" w:hint="eastAsia"/>
+                <w:sz w:val="18"/>
+                <w:szCs w:val="18"/>
+              </w:rPr>
+              <w:t>고객이</w:t>
+            </w:r>
+            <w:r>
+              <w:rPr>
+                <w:rFonts w:eastAsiaTheme="minorHAnsi"/>
+                <w:sz w:val="18"/>
+                <w:szCs w:val="18"/>
+              </w:rPr>
+              <w:t xml:space="preserve"> 쉽게 제품을 탐색하고 구매할 수 있는 사용자 친화적인 인터페이스를 개발하였습니다.</w:t>
+            </w:r>
+          </w:p>
+          <w:p>
+            <w:pPr>
+              <w:spacing w:line="259" w:lineRule="auto"/>
+              <w:jc w:val="both"/>
+              <w:rPr>
+                <w:rFonts w:eastAsiaTheme="minorHAnsi"/>
+                <w:sz w:val="18"/>
+                <w:szCs w:val="18"/>
+              </w:rPr>
+            </w:pPr>
+            <w:r>
+              <w:rPr>
+                <w:rFonts w:eastAsiaTheme="minorHAnsi" w:hint="eastAsia"/>
+                <w:sz w:val="18"/>
+                <w:szCs w:val="18"/>
+              </w:rPr>
+              <w:t>고객의</w:t>
+            </w:r>
+            <w:r>
+              <w:rPr>
+                <w:rFonts w:eastAsiaTheme="minorHAnsi"/>
+                <w:sz w:val="18"/>
+                <w:szCs w:val="18"/>
+              </w:rPr>
+              <w:t xml:space="preserve"> 탐색 및 구매 과정을 개선</w:t>
+            </w:r>
+            <w:r>
+              <w:rPr>
+                <w:rFonts w:eastAsiaTheme="minorHAnsi" w:hint="eastAsia"/>
+                <w:sz w:val="18"/>
+                <w:szCs w:val="18"/>
+              </w:rPr>
+              <w:t xml:space="preserve"> 하였습니다.</w:t>
+            </w:r>
+          </w:p>
+          <w:p>
+            <w:pPr>
+              <w:spacing w:line="259" w:lineRule="auto"/>
+              <w:jc w:val="both"/>
+              <w:rPr>
+                <w:rFonts w:eastAsiaTheme="minorHAnsi"/>
+                <w:sz w:val="18"/>
+                <w:szCs w:val="18"/>
+              </w:rPr>
+            </w:pPr>
+            <w:r>
+              <w:rPr>
+                <w:rFonts w:eastAsiaTheme="minorHAnsi"/>
+                <w:sz w:val="18"/>
+                <w:szCs w:val="18"/>
+              </w:rPr>
+              <w:t>Photoshop 및 Illustrator를 사용하여 웹사이트의 전체적인 미감을 향상시키는 고품질 그래픽 및 일러스트레이션을 생성하였습니다.</w:t>
+            </w:r>
+          </w:p>
+          <w:p>
+            <w:pPr>
+              <w:spacing w:line="259" w:lineRule="auto"/>
+              <w:ind w:firstLineChars="100" w:firstLine="180"/>
+              <w:jc w:val="both"/>
+              <w:rPr>
+                <w:rFonts w:eastAsiaTheme="minorHAnsi"/>
+                <w:sz w:val="18"/>
+                <w:szCs w:val="18"/>
+              </w:rPr>
+            </w:pPr>
+          </w:p>
+          <w:p>
+            <w:pPr>
+              <w:spacing w:line="259" w:lineRule="auto"/>
+              <w:jc w:val="both"/>
+              <w:rPr>
+                <w:rFonts w:eastAsiaTheme="minorHAnsi"/>
+                <w:sz w:val="18"/>
+                <w:szCs w:val="18"/>
+              </w:rPr>
+            </w:pPr>
+            <w:r>
+              <w:rPr>
+                <w:rFonts w:eastAsiaTheme="minorHAnsi"/>
+                <w:sz w:val="18"/>
+                <w:szCs w:val="18"/>
+              </w:rPr>
+              <w:t>Cafe24와 통합하여 원활한 제품 관리 및 판매를 가능하게 하였습니다.</w:t>
             </w:r>
           </w:p>
         </w:tc>
@@ -3315,7 +4922,8 @@
                 <w:sz w:val="18"/>
                 <w:szCs w:val="18"/>
               </w:rPr>
-              <w:t>주요업무</w:t>
+              <w:lastRenderedPageBreak/>
+              <w:t xml:space="preserve">사용언어 </w:t>
             </w:r>
           </w:p>
           <w:p>
@@ -3334,61 +4942,23 @@
                 <w:sz w:val="18"/>
                 <w:szCs w:val="18"/>
               </w:rPr>
-              <w:t>및</w:t>
-            </w:r>
-          </w:p>
-          <w:p>
-            <w:pPr>
-              <w:spacing w:line="259" w:lineRule="auto"/>
-              <w:jc w:val="center"/>
-              <w:rPr>
-                <w:rFonts w:eastAsiaTheme="minorHAnsi"/>
-                <w:sz w:val="18"/>
-                <w:szCs w:val="18"/>
-              </w:rPr>
-            </w:pPr>
+              <w:t>및 개발환경</w:t>
+            </w:r>
+            <w:r>
+              <w:rPr>
+                <w:rFonts w:eastAsiaTheme="minorHAnsi"/>
+                <w:sz w:val="18"/>
+                <w:szCs w:val="18"/>
+              </w:rPr>
+              <w:br/>
+            </w:r>
             <w:r>
               <w:rPr>
                 <w:rFonts w:eastAsiaTheme="minorHAnsi" w:hint="eastAsia"/>
                 <w:sz w:val="18"/>
                 <w:szCs w:val="18"/>
               </w:rPr>
-              <w:t>상세</w:t>
-            </w:r>
-            <w:r>
-              <w:rPr>
-                <w:rFonts w:eastAsiaTheme="minorHAnsi" w:hint="eastAsia"/>
-                <w:sz w:val="18"/>
-                <w:szCs w:val="18"/>
-              </w:rPr>
-              <w:t xml:space="preserve"> </w:t>
-            </w:r>
-            <w:r>
-              <w:rPr>
-                <w:rFonts w:eastAsiaTheme="minorHAnsi" w:hint="eastAsia"/>
-                <w:sz w:val="18"/>
-                <w:szCs w:val="18"/>
-              </w:rPr>
-              <w:t>역할</w:t>
-            </w:r>
-          </w:p>
-          <w:p>
-            <w:pPr>
-              <w:spacing w:line="259" w:lineRule="auto"/>
-              <w:jc w:val="center"/>
-              <w:rPr>
-                <w:rFonts w:eastAsiaTheme="minorHAnsi" w:hint="eastAsia"/>
-                <w:sz w:val="18"/>
-                <w:szCs w:val="18"/>
-              </w:rPr>
-            </w:pPr>
-            <w:r>
-              <w:rPr>
-                <w:rFonts w:eastAsiaTheme="minorHAnsi" w:hint="eastAsia"/>
-                <w:sz w:val="18"/>
-                <w:szCs w:val="18"/>
-              </w:rPr>
-              <w:t>주요 성과</w:t>
+              <w:t>기술 및 도구</w:t>
             </w:r>
           </w:p>
         </w:tc>
@@ -3413,15 +4983,47 @@
                 <w:sz w:val="18"/>
                 <w:szCs w:val="18"/>
               </w:rPr>
-              <w:t>프로젝트의</w:t>
-            </w:r>
-            <w:r>
-              <w:rPr>
-                <w:rFonts w:eastAsiaTheme="minorHAnsi"/>
-                <w:sz w:val="18"/>
-                <w:szCs w:val="18"/>
-              </w:rPr>
-              <w:t xml:space="preserve"> 모든 부분을 담당하였습니다. 아래는 주요 업무 내용입니다.</w:t>
+              <w:t>프론트엔드</w:t>
+            </w:r>
+            <w:r>
+              <w:rPr>
+                <w:rFonts w:eastAsiaTheme="minorHAnsi"/>
+                <w:sz w:val="18"/>
+                <w:szCs w:val="18"/>
+              </w:rPr>
+              <w:t xml:space="preserve"> 개발: HTML, CSS, JavaScript를 사용하여 웹사이트의 사용자 인터페이스 및 사용자 경험을 리</w:t>
+            </w:r>
+            <w:r>
+              <w:rPr>
+                <w:rFonts w:eastAsiaTheme="minorHAnsi" w:hint="eastAsia"/>
+                <w:sz w:val="18"/>
+                <w:szCs w:val="18"/>
+              </w:rPr>
+              <w:t xml:space="preserve"> </w:t>
+            </w:r>
+            <w:r>
+              <w:rPr>
+                <w:rFonts w:eastAsiaTheme="minorHAnsi"/>
+                <w:sz w:val="18"/>
+                <w:szCs w:val="18"/>
+              </w:rPr>
+              <w:t>디자인</w:t>
+            </w:r>
+            <w:r>
+              <w:rPr>
+                <w:rFonts w:eastAsiaTheme="minorHAnsi" w:hint="eastAsia"/>
+                <w:sz w:val="18"/>
+                <w:szCs w:val="18"/>
+              </w:rPr>
+              <w:t xml:space="preserve"> </w:t>
+            </w:r>
+            <w:r>
+              <w:rPr>
+                <w:rFonts w:eastAsiaTheme="minorHAnsi"/>
+                <w:sz w:val="18"/>
+                <w:szCs w:val="18"/>
+              </w:rPr>
+              <w:t>하였습니다.</w:t>
             </w:r>
           </w:p>
           <w:p>
@@ -3452,15 +5054,7 @@
                 <w:sz w:val="18"/>
                 <w:szCs w:val="18"/>
               </w:rPr>
-              <w:t>웹사이트의</w:t>
-            </w:r>
-            <w:r>
-              <w:rPr>
-                <w:rFonts w:eastAsiaTheme="minorHAnsi"/>
-                <w:sz w:val="18"/>
-                <w:szCs w:val="18"/>
-              </w:rPr>
-              <w:t xml:space="preserve"> 사용자 경험 및 온라인 판매를 개선하기 위해 성공적으로 리</w:t>
+              <w:t>디자인</w:t>
             </w:r>
             <w:r>
               <w:rPr>
@@ -3476,39 +5070,23 @@
                 <w:sz w:val="18"/>
                 <w:szCs w:val="18"/>
               </w:rPr>
-              <w:t>디자인</w:t>
-            </w:r>
-            <w:r>
-              <w:rPr>
-                <w:rFonts w:eastAsiaTheme="minorHAnsi" w:hint="eastAsia"/>
-                <w:sz w:val="18"/>
-                <w:szCs w:val="18"/>
-              </w:rPr>
-              <w:t xml:space="preserve"> </w:t>
-            </w:r>
-            <w:r>
-              <w:rPr>
-                <w:rFonts w:eastAsiaTheme="minorHAnsi"/>
-                <w:sz w:val="18"/>
-                <w:szCs w:val="18"/>
-              </w:rPr>
-              <w:t>하였습니다. 다양한 디바이스 및 화면 크기에 대응하는 반응</w:t>
-            </w:r>
-            <w:r>
-              <w:rPr>
-                <w:rFonts w:eastAsiaTheme="minorHAnsi" w:hint="eastAsia"/>
-                <w:sz w:val="18"/>
-                <w:szCs w:val="18"/>
-              </w:rPr>
-              <w:t xml:space="preserve"> </w:t>
-            </w:r>
-            <w:r>
-              <w:rPr>
-                <w:rFonts w:eastAsiaTheme="minorHAnsi"/>
-                <w:sz w:val="18"/>
-                <w:szCs w:val="18"/>
-              </w:rPr>
-              <w:t>형 디자인을 개발하였습니다.</w:t>
+              <w:t>도구</w:t>
+            </w:r>
+            <w:r>
+              <w:rPr>
+                <w:rFonts w:eastAsiaTheme="minorHAnsi"/>
+                <w:sz w:val="18"/>
+                <w:szCs w:val="18"/>
+              </w:rPr>
+              <w:t xml:space="preserve">: </w:t>
+            </w:r>
+            <w:r>
+              <w:rPr>
+                <w:rFonts w:eastAsiaTheme="minorHAnsi"/>
+                <w:sz w:val="18"/>
+                <w:szCs w:val="18"/>
+              </w:rPr>
+              <w:t>Adobe Photoshop 및 Illustrator를 사용하여 웹사이트의 그래픽 및 일러스트레이션을 생성하였습니다.</w:t>
             </w:r>
           </w:p>
           <w:p>
@@ -3539,65 +5117,15 @@
                 <w:sz w:val="18"/>
                 <w:szCs w:val="18"/>
               </w:rPr>
-              <w:t>고객이</w:t>
-            </w:r>
-            <w:r>
-              <w:rPr>
-                <w:rFonts w:eastAsiaTheme="minorHAnsi"/>
-                <w:sz w:val="18"/>
-                <w:szCs w:val="18"/>
-              </w:rPr>
-              <w:t xml:space="preserve"> 쉽게 제품을 탐색하고 구매할 수 있는 사용자 친화적인 인터페이스를 개발하였습니다.</w:t>
-            </w:r>
-          </w:p>
-          <w:p>
-            <w:pPr>
-              <w:spacing w:line="259" w:lineRule="auto"/>
-              <w:jc w:val="both"/>
-              <w:rPr>
-                <w:rFonts w:eastAsiaTheme="minorHAnsi"/>
-                <w:sz w:val="18"/>
-                <w:szCs w:val="18"/>
-              </w:rPr>
-            </w:pPr>
-            <w:r>
-              <w:rPr>
-                <w:rFonts w:eastAsiaTheme="minorHAnsi"/>
-                <w:sz w:val="18"/>
-                <w:szCs w:val="18"/>
-              </w:rPr>
-              <w:t>Photoshop 및 Illustrator를 사용하여 웹사이트의 전체적인 미감을 향상시키는 고품질 그래픽 및 일러스트레이션을 생성하였습니다.</w:t>
-            </w:r>
-          </w:p>
-          <w:p>
-            <w:pPr>
-              <w:spacing w:line="259" w:lineRule="auto"/>
-              <w:ind w:firstLineChars="100" w:firstLine="180"/>
-              <w:jc w:val="both"/>
-              <w:rPr>
-                <w:rFonts w:eastAsiaTheme="minorHAnsi"/>
-                <w:sz w:val="18"/>
-                <w:szCs w:val="18"/>
-              </w:rPr>
-            </w:pPr>
-          </w:p>
-          <w:p>
-            <w:pPr>
-              <w:spacing w:line="259" w:lineRule="auto"/>
-              <w:jc w:val="both"/>
-              <w:rPr>
-                <w:rFonts w:eastAsiaTheme="minorHAnsi"/>
-                <w:sz w:val="18"/>
-                <w:szCs w:val="18"/>
-              </w:rPr>
-            </w:pPr>
-            <w:r>
-              <w:rPr>
-                <w:rFonts w:eastAsiaTheme="minorHAnsi"/>
-                <w:sz w:val="18"/>
-                <w:szCs w:val="18"/>
-              </w:rPr>
-              <w:t>Cafe24와 통합하여 원활한 제품 관리 및 판매를 가능하게 하였습니다.</w:t>
+              <w:t>이커머스</w:t>
+            </w:r>
+            <w:r>
+              <w:rPr>
+                <w:rFonts w:eastAsiaTheme="minorHAnsi"/>
+                <w:sz w:val="18"/>
+                <w:szCs w:val="18"/>
+              </w:rPr>
+              <w:t xml:space="preserve"> 플랫폼: Cafe24를 쇼핑몰 플랫폼으로 사용하여 제품을 추가하고 온라인 스토어를 관리하였습니다.</w:t>
             </w:r>
           </w:p>
         </w:tc>
@@ -3628,42 +5156,7 @@
                 <w:sz w:val="18"/>
                 <w:szCs w:val="18"/>
               </w:rPr>
-              <w:t xml:space="preserve">사용언어 </w:t>
-            </w:r>
-          </w:p>
-          <w:p>
-            <w:pPr>
-              <w:spacing w:line="259" w:lineRule="auto"/>
-              <w:jc w:val="center"/>
-              <w:rPr>
-                <w:rFonts w:eastAsiaTheme="minorHAnsi"/>
-                <w:sz w:val="18"/>
-                <w:szCs w:val="18"/>
-              </w:rPr>
-            </w:pPr>
-            <w:r>
-              <w:rPr>
-                <w:rFonts w:eastAsiaTheme="minorHAnsi" w:hint="eastAsia"/>
-                <w:sz w:val="18"/>
-                <w:szCs w:val="18"/>
-              </w:rPr>
-              <w:t>및 개발환경</w:t>
-            </w:r>
-            <w:r>
-              <w:rPr>
-                <w:rFonts w:eastAsiaTheme="minorHAnsi"/>
-                <w:sz w:val="18"/>
-                <w:szCs w:val="18"/>
-              </w:rPr>
-              <w:br/>
-            </w:r>
-            <w:r>
-              <w:rPr>
-                <w:rFonts w:eastAsiaTheme="minorHAnsi" w:hint="eastAsia"/>
-                <w:sz w:val="18"/>
-                <w:szCs w:val="18"/>
-              </w:rPr>
-              <w:t>기술 및 도구</w:t>
+              <w:t>느낀 점</w:t>
             </w:r>
           </w:p>
         </w:tc>
@@ -3688,67 +5181,23 @@
                 <w:sz w:val="18"/>
                 <w:szCs w:val="18"/>
               </w:rPr>
-              <w:t>프론트엔드</w:t>
-            </w:r>
-            <w:r>
-              <w:rPr>
-                <w:rFonts w:eastAsiaTheme="minorHAnsi"/>
-                <w:sz w:val="18"/>
-                <w:szCs w:val="18"/>
-              </w:rPr>
-              <w:t xml:space="preserve"> 개발: HTML, CSS, JavaScript를 사용하여 웹사이트의 사용자 인터페이스 및 사용자 경험을 리</w:t>
-            </w:r>
-            <w:r>
-              <w:rPr>
-                <w:rFonts w:eastAsiaTheme="minorHAnsi" w:hint="eastAsia"/>
-                <w:sz w:val="18"/>
-                <w:szCs w:val="18"/>
-              </w:rPr>
-              <w:t xml:space="preserve"> </w:t>
-            </w:r>
-            <w:r>
-              <w:rPr>
-                <w:rFonts w:eastAsiaTheme="minorHAnsi"/>
-                <w:sz w:val="18"/>
-                <w:szCs w:val="18"/>
-              </w:rPr>
-              <w:t>디자인</w:t>
-            </w:r>
-            <w:r>
-              <w:rPr>
-                <w:rFonts w:eastAsiaTheme="minorHAnsi" w:hint="eastAsia"/>
-                <w:sz w:val="18"/>
-                <w:szCs w:val="18"/>
-              </w:rPr>
-              <w:t xml:space="preserve"> </w:t>
-            </w:r>
-            <w:r>
-              <w:rPr>
-                <w:rFonts w:eastAsiaTheme="minorHAnsi"/>
-                <w:sz w:val="18"/>
-                <w:szCs w:val="18"/>
-              </w:rPr>
-              <w:t>하였습니다.</w:t>
-            </w:r>
-          </w:p>
-          <w:p>
-            <w:pPr>
-              <w:spacing w:line="259" w:lineRule="auto"/>
-              <w:ind w:firstLineChars="100" w:firstLine="180"/>
-              <w:jc w:val="both"/>
-              <w:rPr>
-                <w:rFonts w:eastAsiaTheme="minorHAnsi"/>
-                <w:sz w:val="18"/>
-                <w:szCs w:val="18"/>
-              </w:rPr>
-            </w:pPr>
+              <w:t>작은</w:t>
+            </w:r>
+            <w:r>
+              <w:rPr>
+                <w:rFonts w:eastAsiaTheme="minorHAnsi"/>
+                <w:sz w:val="18"/>
+                <w:szCs w:val="18"/>
+              </w:rPr>
+              <w:t xml:space="preserve"> 프로젝트였지만, 프로젝트를 처음부터 끝까지 관리하는 경험을 통해 많은 것을 배웠습니다. 태스크를 우선순위화하고, 효율적으로 작업하며, 독립적으로 문제를 해결하는 방법을 배웠습니다. </w:t>
+            </w:r>
           </w:p>
           <w:p>
             <w:pPr>
               <w:spacing w:line="259" w:lineRule="auto"/>
               <w:jc w:val="both"/>
               <w:rPr>
-                <w:rFonts w:eastAsiaTheme="minorHAnsi"/>
+                <w:rFonts w:eastAsiaTheme="minorHAnsi" w:hint="eastAsia"/>
                 <w:sz w:val="18"/>
                 <w:szCs w:val="18"/>
               </w:rPr>
@@ -3759,80 +5208,15 @@
                 <w:sz w:val="18"/>
                 <w:szCs w:val="18"/>
               </w:rPr>
-              <w:t>디자인</w:t>
-            </w:r>
-            <w:r>
-              <w:rPr>
-                <w:rFonts w:eastAsiaTheme="minorHAnsi" w:hint="eastAsia"/>
-                <w:sz w:val="18"/>
-                <w:szCs w:val="18"/>
-              </w:rPr>
-              <w:t xml:space="preserve"> </w:t>
-            </w:r>
-            <w:r>
-              <w:rPr>
-                <w:rFonts w:eastAsiaTheme="minorHAnsi"/>
-                <w:sz w:val="18"/>
-                <w:szCs w:val="18"/>
-              </w:rPr>
-              <w:t>도구</w:t>
-            </w:r>
-            <w:r>
-              <w:rPr>
-                <w:rFonts w:eastAsiaTheme="minorHAnsi"/>
-                <w:sz w:val="18"/>
-                <w:szCs w:val="18"/>
-              </w:rPr>
-              <w:t xml:space="preserve">: </w:t>
-            </w:r>
-            <w:r>
-              <w:rPr>
-                <w:rFonts w:eastAsiaTheme="minorHAnsi"/>
-                <w:sz w:val="18"/>
-                <w:szCs w:val="18"/>
-              </w:rPr>
-              <w:t>Adobe Photoshop 및 Illustrator를 사용하여 웹사이트의 그래픽 및 일러스트레이션을 생성하였습니다.</w:t>
-            </w:r>
-          </w:p>
-          <w:p>
-            <w:pPr>
-              <w:spacing w:line="259" w:lineRule="auto"/>
-              <w:ind w:firstLineChars="100" w:firstLine="180"/>
-              <w:jc w:val="both"/>
-              <w:rPr>
-                <w:rFonts w:eastAsiaTheme="minorHAnsi"/>
-                <w:sz w:val="18"/>
-                <w:szCs w:val="18"/>
-              </w:rPr>
-            </w:pPr>
-            <w:bookmarkStart w:id="0" w:name="_GoBack"/>
-            <w:bookmarkEnd w:id="0"/>
-          </w:p>
-          <w:p>
-            <w:pPr>
-              <w:spacing w:line="259" w:lineRule="auto"/>
-              <w:jc w:val="both"/>
-              <w:rPr>
-                <w:rFonts w:eastAsiaTheme="minorHAnsi"/>
-                <w:sz w:val="18"/>
-                <w:szCs w:val="18"/>
-              </w:rPr>
-            </w:pPr>
-            <w:r>
-              <w:rPr>
-                <w:rFonts w:eastAsiaTheme="minorHAnsi" w:hint="eastAsia"/>
-                <w:sz w:val="18"/>
-                <w:szCs w:val="18"/>
-              </w:rPr>
-              <w:t>이커머스</w:t>
-            </w:r>
-            <w:r>
-              <w:rPr>
-                <w:rFonts w:eastAsiaTheme="minorHAnsi"/>
-                <w:sz w:val="18"/>
-                <w:szCs w:val="18"/>
-              </w:rPr>
-              <w:t xml:space="preserve"> 플랫폼: Cafe24를 쇼핑몰 플랫폼으로 사용하여 제품을 추가하고 온라인 스토어를 관리하였습니다.</w:t>
+              <w:t>또한</w:t>
+            </w:r>
+            <w:r>
+              <w:rPr>
+                <w:rFonts w:eastAsiaTheme="minorHAnsi"/>
+                <w:sz w:val="18"/>
+                <w:szCs w:val="18"/>
+              </w:rPr>
+              <w:t>, 세부 사항에 대한 주의와 클라이언트와의 효과적인 의사소통의 중요성을 깨닫게 되었습니다.</w:t>
             </w:r>
           </w:p>
         </w:tc>
@@ -3863,7 +5247,15 @@
                 <w:sz w:val="18"/>
                 <w:szCs w:val="18"/>
               </w:rPr>
-              <w:t>느낀 점</w:t>
+              <w:t>U</w:t>
+            </w:r>
+            <w:r>
+              <w:rPr>
+                <w:rFonts w:eastAsiaTheme="minorHAnsi"/>
+                <w:sz w:val="18"/>
+                <w:szCs w:val="18"/>
+              </w:rPr>
+              <w:t>RL</w:t>
             </w:r>
           </w:p>
         </w:tc>
@@ -3873,110 +5265,6 @@
             <w:vAlign w:val="center"/>
           </w:tcPr>
           <w:p>
-            <w:pPr>
-              <w:spacing w:line="259" w:lineRule="auto"/>
-              <w:jc w:val="both"/>
-              <w:rPr>
-                <w:rFonts w:eastAsiaTheme="minorHAnsi"/>
-                <w:sz w:val="18"/>
-                <w:szCs w:val="18"/>
-              </w:rPr>
-            </w:pPr>
-            <w:r>
-              <w:rPr>
-                <w:rFonts w:eastAsiaTheme="minorHAnsi" w:hint="eastAsia"/>
-                <w:sz w:val="18"/>
-                <w:szCs w:val="18"/>
-              </w:rPr>
-              <w:t>작은</w:t>
-            </w:r>
-            <w:r>
-              <w:rPr>
-                <w:rFonts w:eastAsiaTheme="minorHAnsi"/>
-                <w:sz w:val="18"/>
-                <w:szCs w:val="18"/>
-              </w:rPr>
-              <w:t xml:space="preserve"> 프로젝트였지만, 프로젝트를 처음부터 끝까지 관리하는 경험을 통해 많은 것을 배웠습니다. 태스크를 우선순위화하고, 효율적으로 작업하며, 독립적으로 문제를 해결하는 방법을 배웠습니다. </w:t>
-            </w:r>
-          </w:p>
-          <w:p>
-            <w:pPr>
-              <w:spacing w:line="259" w:lineRule="auto"/>
-              <w:jc w:val="both"/>
-              <w:rPr>
-                <w:rFonts w:eastAsiaTheme="minorHAnsi"/>
-                <w:sz w:val="18"/>
-                <w:szCs w:val="18"/>
-              </w:rPr>
-            </w:pPr>
-            <w:r>
-              <w:rPr>
-                <w:rFonts w:eastAsiaTheme="minorHAnsi" w:hint="eastAsia"/>
-                <w:sz w:val="18"/>
-                <w:szCs w:val="18"/>
-              </w:rPr>
-              <w:t>또한</w:t>
-            </w:r>
-            <w:r>
-              <w:rPr>
-                <w:rFonts w:eastAsiaTheme="minorHAnsi"/>
-                <w:sz w:val="18"/>
-                <w:szCs w:val="18"/>
-              </w:rPr>
-              <w:t>, 세부 사항에 대한 주의와 클라이언트와의 효과적인 의사소통의 중요성을 깨닫게 되었습니다.</w:t>
-            </w:r>
-          </w:p>
-        </w:tc>
-      </w:tr>
-      <w:tr>
-        <w:trPr>
-          <w:trHeight w:val="1020"/>
-        </w:trPr>
-        <w:tc>
-          <w:tcPr>
-            <w:tcW w:w="1627" w:type="dxa"/>
-            <w:shd w:val="clear" w:color="auto" w:fill="D9D9D9" w:themeFill="background1" w:themeFillShade="D9"/>
-            <w:vAlign w:val="center"/>
-          </w:tcPr>
-          <w:p>
-            <w:pPr>
-              <w:spacing w:line="259" w:lineRule="auto"/>
-              <w:jc w:val="center"/>
-              <w:rPr>
-                <w:rFonts w:eastAsiaTheme="minorHAnsi"/>
-                <w:sz w:val="18"/>
-                <w:szCs w:val="18"/>
-              </w:rPr>
-            </w:pPr>
-            <w:r>
-              <w:rPr>
-                <w:rFonts w:eastAsiaTheme="minorHAnsi" w:hint="eastAsia"/>
-                <w:sz w:val="18"/>
-                <w:szCs w:val="18"/>
-              </w:rPr>
-              <w:t>U</w:t>
-            </w:r>
-            <w:r>
-              <w:rPr>
-                <w:rFonts w:eastAsiaTheme="minorHAnsi"/>
-                <w:sz w:val="18"/>
-                <w:szCs w:val="18"/>
-              </w:rPr>
-              <w:t>RL</w:t>
-            </w:r>
-          </w:p>
-        </w:tc>
-        <w:tc>
-          <w:tcPr>
-            <w:tcW w:w="8153" w:type="dxa"/>
-            <w:vAlign w:val="center"/>
-          </w:tcPr>
-          <w:p>
-            <w:pPr>
-              <w:rPr>
-                <w:rFonts w:hint="eastAsia"/>
-              </w:rPr>
-            </w:pPr>
             <w:hyperlink r:id="rId8" w:history="1">
               <w:r>
                 <w:rPr>
@@ -3988,8 +5276,12 @@
           </w:p>
           <w:p>
             <w:pPr>
-              <w:rPr>
-                <w:rFonts w:hint="eastAsia"/>
+              <w:spacing w:line="259" w:lineRule="auto"/>
+              <w:jc w:val="both"/>
+              <w:rPr>
+                <w:rFonts w:eastAsiaTheme="minorHAnsi"/>
+                <w:sz w:val="18"/>
+                <w:szCs w:val="18"/>
               </w:rPr>
             </w:pPr>
             <w:hyperlink r:id="rId9" w:history="1">
@@ -4006,7 +5298,8 @@
     </w:tbl>
     <w:p>
       <w:pPr>
-        <w:ind w:firstLine="180"/>
+        <w:spacing w:line="259" w:lineRule="auto"/>
+        <w:ind w:leftChars="100" w:left="210"/>
         <w:rPr>
           <w:rFonts w:eastAsiaTheme="minorHAnsi"/>
           <w:b/>
@@ -4015,7 +5308,11 @@
           <w:szCs w:val="18"/>
         </w:rPr>
       </w:pPr>
-      <w:r>
+    </w:p>
+    <w:p>
+      <w:pPr>
+        <w:spacing w:line="259" w:lineRule="auto"/>
+        <w:ind w:leftChars="100" w:left="210"/>
         <w:rPr>
           <w:rFonts w:eastAsiaTheme="minorHAnsi"/>
           <w:b/>
@@ -4023,8 +5320,928 @@
           <w:sz w:val="18"/>
           <w:szCs w:val="18"/>
         </w:rPr>
+      </w:pPr>
+    </w:p>
+    <w:p>
+      <w:pPr>
+        <w:spacing w:line="259" w:lineRule="auto"/>
+        <w:ind w:leftChars="100" w:left="210"/>
+        <w:rPr>
+          <w:rFonts w:eastAsiaTheme="minorHAnsi"/>
+          <w:b/>
+          <w:bCs/>
+          <w:sz w:val="20"/>
+          <w:szCs w:val="20"/>
+        </w:rPr>
+      </w:pPr>
+      <w:r>
+        <w:rPr>
+          <w:rFonts w:eastAsiaTheme="minorHAnsi"/>
+          <w:b/>
+          <w:bCs/>
+          <w:sz w:val="18"/>
+          <w:szCs w:val="18"/>
+        </w:rPr>
         <w:t xml:space="preserve"> </w:t>
       </w:r>
+      <w:r>
+        <w:rPr>
+          <w:rFonts w:eastAsiaTheme="minorHAnsi" w:hint="eastAsia"/>
+          <w:b/>
+          <w:bCs/>
+          <w:sz w:val="20"/>
+          <w:szCs w:val="20"/>
+        </w:rPr>
+        <w:t>요아정</w:t>
+      </w:r>
+      <w:r>
+        <w:rPr>
+          <w:rFonts w:eastAsiaTheme="minorHAnsi"/>
+          <w:b/>
+          <w:bCs/>
+          <w:sz w:val="20"/>
+          <w:szCs w:val="20"/>
+        </w:rPr>
+        <w:t xml:space="preserve"> </w:t>
+      </w:r>
+      <w:r>
+        <w:rPr>
+          <w:rFonts w:eastAsiaTheme="minorHAnsi" w:hint="eastAsia"/>
+          <w:b/>
+          <w:bCs/>
+          <w:sz w:val="20"/>
+          <w:szCs w:val="20"/>
+        </w:rPr>
+        <w:t>쇼핑몰 리디자인</w:t>
+      </w:r>
+    </w:p>
+    <w:tbl>
+      <w:tblPr>
+        <w:tblStyle w:val="a4"/>
+        <w:tblW w:w="0" w:type="auto"/>
+        <w:tblInd w:w="216" w:type="dxa"/>
+        <w:tblBorders>
+          <w:top w:val="single" w:sz="12" w:space="0" w:color="7F7F7F" w:themeColor="text1" w:themeTint="80"/>
+          <w:left w:val="none" w:sz="0" w:space="0" w:color="auto"/>
+          <w:bottom w:val="single" w:sz="18" w:space="0" w:color="808080" w:themeColor="background1" w:themeShade="80"/>
+          <w:right w:val="none" w:sz="0" w:space="0" w:color="auto"/>
+          <w:insideH w:val="single" w:sz="4" w:space="0" w:color="7F7F7F" w:themeColor="text1" w:themeTint="80"/>
+          <w:insideV w:val="single" w:sz="4" w:space="0" w:color="7F7F7F" w:themeColor="text1" w:themeTint="80"/>
+        </w:tblBorders>
+        <w:tblLayout w:type="fixed"/>
+        <w:tblLook w:val="04A0" w:firstRow="1" w:lastRow="0" w:firstColumn="1" w:lastColumn="0" w:noHBand="0" w:noVBand="1"/>
+      </w:tblPr>
+      <w:tblGrid>
+        <w:gridCol w:w="1627"/>
+        <w:gridCol w:w="8153"/>
+      </w:tblGrid>
+      <w:tr>
+        <w:trPr>
+          <w:trHeight w:val="624"/>
+        </w:trPr>
+        <w:tc>
+          <w:tcPr>
+            <w:tcW w:w="1627" w:type="dxa"/>
+            <w:shd w:val="clear" w:color="auto" w:fill="D9D9D9" w:themeFill="background1" w:themeFillShade="D9"/>
+            <w:vAlign w:val="center"/>
+          </w:tcPr>
+          <w:p>
+            <w:pPr>
+              <w:spacing w:line="259" w:lineRule="auto"/>
+              <w:jc w:val="center"/>
+              <w:rPr>
+                <w:rFonts w:eastAsiaTheme="minorHAnsi"/>
+                <w:sz w:val="18"/>
+                <w:szCs w:val="18"/>
+              </w:rPr>
+            </w:pPr>
+            <w:r>
+              <w:rPr>
+                <w:rFonts w:eastAsiaTheme="minorHAnsi" w:hint="eastAsia"/>
+                <w:sz w:val="18"/>
+                <w:szCs w:val="18"/>
+              </w:rPr>
+              <w:t>작업 기간</w:t>
+            </w:r>
+          </w:p>
+        </w:tc>
+        <w:tc>
+          <w:tcPr>
+            <w:tcW w:w="8153" w:type="dxa"/>
+            <w:vAlign w:val="center"/>
+          </w:tcPr>
+          <w:p>
+            <w:pPr>
+              <w:spacing w:line="259" w:lineRule="auto"/>
+              <w:jc w:val="both"/>
+              <w:rPr>
+                <w:rFonts w:eastAsiaTheme="minorHAnsi"/>
+                <w:sz w:val="18"/>
+                <w:szCs w:val="18"/>
+              </w:rPr>
+            </w:pPr>
+            <w:r>
+              <w:rPr>
+                <w:rFonts w:eastAsiaTheme="minorHAnsi"/>
+                <w:sz w:val="18"/>
+                <w:szCs w:val="18"/>
+              </w:rPr>
+              <w:t>2024년 8월</w:t>
+            </w:r>
+          </w:p>
+        </w:tc>
+      </w:tr>
+      <w:tr>
+        <w:trPr>
+          <w:trHeight w:val="624"/>
+        </w:trPr>
+        <w:tc>
+          <w:tcPr>
+            <w:tcW w:w="1627" w:type="dxa"/>
+            <w:shd w:val="clear" w:color="auto" w:fill="D9D9D9" w:themeFill="background1" w:themeFillShade="D9"/>
+            <w:vAlign w:val="center"/>
+          </w:tcPr>
+          <w:p>
+            <w:pPr>
+              <w:spacing w:line="259" w:lineRule="auto"/>
+              <w:jc w:val="center"/>
+              <w:rPr>
+                <w:rFonts w:eastAsiaTheme="minorHAnsi"/>
+                <w:sz w:val="18"/>
+                <w:szCs w:val="18"/>
+              </w:rPr>
+            </w:pPr>
+            <w:r>
+              <w:rPr>
+                <w:rFonts w:eastAsiaTheme="minorHAnsi" w:hint="eastAsia"/>
+                <w:sz w:val="18"/>
+                <w:szCs w:val="18"/>
+              </w:rPr>
+              <w:t>주요업무</w:t>
+            </w:r>
+          </w:p>
+          <w:p>
+            <w:pPr>
+              <w:spacing w:line="259" w:lineRule="auto"/>
+              <w:jc w:val="center"/>
+              <w:rPr>
+                <w:rFonts w:eastAsiaTheme="minorHAnsi"/>
+                <w:sz w:val="18"/>
+                <w:szCs w:val="18"/>
+              </w:rPr>
+            </w:pPr>
+            <w:r>
+              <w:rPr>
+                <w:rFonts w:eastAsiaTheme="minorHAnsi" w:hint="eastAsia"/>
+                <w:sz w:val="18"/>
+                <w:szCs w:val="18"/>
+              </w:rPr>
+              <w:t>및</w:t>
+            </w:r>
+          </w:p>
+          <w:p>
+            <w:pPr>
+              <w:spacing w:line="259" w:lineRule="auto"/>
+              <w:jc w:val="center"/>
+              <w:rPr>
+                <w:rFonts w:eastAsiaTheme="minorHAnsi"/>
+                <w:sz w:val="18"/>
+                <w:szCs w:val="18"/>
+              </w:rPr>
+            </w:pPr>
+            <w:r>
+              <w:rPr>
+                <w:rFonts w:eastAsiaTheme="minorHAnsi" w:hint="eastAsia"/>
+                <w:sz w:val="18"/>
+                <w:szCs w:val="18"/>
+              </w:rPr>
+              <w:t>상세</w:t>
+            </w:r>
+            <w:r>
+              <w:rPr>
+                <w:rFonts w:eastAsiaTheme="minorHAnsi" w:hint="eastAsia"/>
+                <w:sz w:val="18"/>
+                <w:szCs w:val="18"/>
+              </w:rPr>
+              <w:t xml:space="preserve"> </w:t>
+            </w:r>
+            <w:r>
+              <w:rPr>
+                <w:rFonts w:eastAsiaTheme="minorHAnsi" w:hint="eastAsia"/>
+                <w:sz w:val="18"/>
+                <w:szCs w:val="18"/>
+              </w:rPr>
+              <w:t>역할</w:t>
+            </w:r>
+          </w:p>
+          <w:p>
+            <w:pPr>
+              <w:spacing w:line="259" w:lineRule="auto"/>
+              <w:jc w:val="center"/>
+              <w:rPr>
+                <w:rFonts w:eastAsiaTheme="minorHAnsi"/>
+                <w:sz w:val="18"/>
+                <w:szCs w:val="18"/>
+              </w:rPr>
+            </w:pPr>
+            <w:r>
+              <w:rPr>
+                <w:rFonts w:eastAsiaTheme="minorHAnsi" w:hint="eastAsia"/>
+                <w:sz w:val="18"/>
+                <w:szCs w:val="18"/>
+              </w:rPr>
+              <w:t>주요 성과</w:t>
+            </w:r>
+          </w:p>
+        </w:tc>
+        <w:tc>
+          <w:tcPr>
+            <w:tcW w:w="8153" w:type="dxa"/>
+            <w:vAlign w:val="center"/>
+          </w:tcPr>
+          <w:p>
+            <w:pPr>
+              <w:spacing w:line="259" w:lineRule="auto"/>
+              <w:jc w:val="both"/>
+              <w:rPr>
+                <w:rFonts w:eastAsiaTheme="minorHAnsi" w:hint="eastAsia"/>
+                <w:sz w:val="18"/>
+                <w:szCs w:val="18"/>
+              </w:rPr>
+            </w:pPr>
+            <w:r>
+              <w:rPr>
+                <w:rFonts w:eastAsiaTheme="minorHAnsi" w:hint="eastAsia"/>
+                <w:sz w:val="18"/>
+                <w:szCs w:val="18"/>
+              </w:rPr>
+              <w:t>카페</w:t>
+            </w:r>
+            <w:r>
+              <w:rPr>
+                <w:rFonts w:eastAsiaTheme="minorHAnsi"/>
+                <w:sz w:val="18"/>
+                <w:szCs w:val="18"/>
+              </w:rPr>
+              <w:t>24를 사용하여 요거트 아이스크림의 정석 온라인 쇼핑몰을 만들었습니다. 이 프로젝트에서는 반응형 웹사이트를 구현하여 모바일 및 데스크톱에서 최적의 사용자 경험을 제공했습니다.</w:t>
+            </w:r>
+          </w:p>
+          <w:p>
+            <w:pPr>
+              <w:spacing w:line="259" w:lineRule="auto"/>
+              <w:jc w:val="both"/>
+              <w:rPr>
+                <w:rFonts w:eastAsiaTheme="minorHAnsi" w:hint="eastAsia"/>
+                <w:sz w:val="18"/>
+                <w:szCs w:val="18"/>
+              </w:rPr>
+            </w:pPr>
+            <w:r>
+              <w:rPr>
+                <w:rFonts w:eastAsiaTheme="minorHAnsi" w:hint="eastAsia"/>
+                <w:sz w:val="18"/>
+                <w:szCs w:val="18"/>
+              </w:rPr>
+              <w:t>색상</w:t>
+            </w:r>
+            <w:r>
+              <w:rPr>
+                <w:rFonts w:eastAsiaTheme="minorHAnsi"/>
+                <w:sz w:val="18"/>
+                <w:szCs w:val="18"/>
+              </w:rPr>
+              <w:t xml:space="preserve"> 조정, 상품 추가, 디자인을 주로하여 브랜드 이미지를 강조했습니다. 또한 사용자 친화적 인터페이스 및 네비게이션 시스템을 구현하여 사용자 경험을 개선했습니다.</w:t>
+            </w:r>
+          </w:p>
+          <w:p>
+            <w:pPr>
+              <w:spacing w:line="259" w:lineRule="auto"/>
+              <w:jc w:val="both"/>
+              <w:rPr>
+                <w:rFonts w:eastAsiaTheme="minorHAnsi"/>
+                <w:sz w:val="18"/>
+                <w:szCs w:val="18"/>
+              </w:rPr>
+            </w:pPr>
+            <w:r>
+              <w:rPr>
+                <w:rFonts w:eastAsiaTheme="minorHAnsi" w:hint="eastAsia"/>
+                <w:sz w:val="18"/>
+                <w:szCs w:val="18"/>
+              </w:rPr>
+              <w:t>프로젝트</w:t>
+            </w:r>
+            <w:r>
+              <w:rPr>
+                <w:rFonts w:eastAsiaTheme="minorHAnsi"/>
+                <w:sz w:val="18"/>
+                <w:szCs w:val="18"/>
+              </w:rPr>
+              <w:t xml:space="preserve"> 매니저: 프로젝트의 전반적인 진행을 관리하여 프로젝트 요구 사항을 충족했습니다.</w:t>
+            </w:r>
+          </w:p>
+          <w:p>
+            <w:pPr>
+              <w:spacing w:line="259" w:lineRule="auto"/>
+              <w:jc w:val="both"/>
+              <w:rPr>
+                <w:rFonts w:eastAsiaTheme="minorHAnsi"/>
+                <w:sz w:val="18"/>
+                <w:szCs w:val="18"/>
+              </w:rPr>
+            </w:pPr>
+            <w:r>
+              <w:rPr>
+                <w:rFonts w:eastAsiaTheme="minorHAnsi" w:hint="eastAsia"/>
+                <w:sz w:val="18"/>
+                <w:szCs w:val="18"/>
+              </w:rPr>
+              <w:t>웹</w:t>
+            </w:r>
+            <w:r>
+              <w:rPr>
+                <w:rFonts w:eastAsiaTheme="minorHAnsi"/>
+                <w:sz w:val="18"/>
+                <w:szCs w:val="18"/>
+              </w:rPr>
+              <w:t xml:space="preserve"> </w:t>
+            </w:r>
+            <w:r>
+              <w:rPr>
+                <w:rFonts w:eastAsiaTheme="minorHAnsi"/>
+                <w:sz w:val="18"/>
+                <w:szCs w:val="18"/>
+              </w:rPr>
+              <w:t>디자</w:t>
+            </w:r>
+            <w:r>
+              <w:rPr>
+                <w:rFonts w:eastAsiaTheme="minorHAnsi" w:hint="eastAsia"/>
+                <w:sz w:val="18"/>
+                <w:szCs w:val="18"/>
+              </w:rPr>
+              <w:t>인</w:t>
+            </w:r>
+            <w:r>
+              <w:rPr>
+                <w:rFonts w:eastAsiaTheme="minorHAnsi"/>
+                <w:sz w:val="18"/>
+                <w:szCs w:val="18"/>
+              </w:rPr>
+              <w:t>: 색상 조정, 상품 추가, 디자인을 주로하여 브랜드 이미지를 강조했습니다.</w:t>
+            </w:r>
+          </w:p>
+          <w:p>
+            <w:pPr>
+              <w:spacing w:line="259" w:lineRule="auto"/>
+              <w:jc w:val="both"/>
+              <w:rPr>
+                <w:rFonts w:eastAsiaTheme="minorHAnsi"/>
+                <w:sz w:val="18"/>
+                <w:szCs w:val="18"/>
+              </w:rPr>
+            </w:pPr>
+            <w:r>
+              <w:rPr>
+                <w:rFonts w:eastAsiaTheme="minorHAnsi" w:hint="eastAsia"/>
+                <w:sz w:val="18"/>
+                <w:szCs w:val="18"/>
+              </w:rPr>
+              <w:t>프론트엔드</w:t>
+            </w:r>
+            <w:r>
+              <w:rPr>
+                <w:rFonts w:eastAsiaTheme="minorHAnsi"/>
+                <w:sz w:val="18"/>
+                <w:szCs w:val="18"/>
+              </w:rPr>
+              <w:t xml:space="preserve"> </w:t>
+            </w:r>
+            <w:r>
+              <w:rPr>
+                <w:rFonts w:eastAsiaTheme="minorHAnsi"/>
+                <w:sz w:val="18"/>
+                <w:szCs w:val="18"/>
+              </w:rPr>
+              <w:t xml:space="preserve">개발: </w:t>
+            </w:r>
+            <w:r>
+              <w:rPr>
+                <w:rFonts w:eastAsiaTheme="minorHAnsi"/>
+                <w:sz w:val="18"/>
+                <w:szCs w:val="18"/>
+              </w:rPr>
+              <w:t>HTML, CSS, JavaScript를 사용하여 사용자 인터페이스를 설계 및 개발했습니다.</w:t>
+            </w:r>
+          </w:p>
+        </w:tc>
+      </w:tr>
+      <w:tr>
+        <w:trPr>
+          <w:trHeight w:val="3742"/>
+        </w:trPr>
+        <w:tc>
+          <w:tcPr>
+            <w:tcW w:w="1627" w:type="dxa"/>
+            <w:shd w:val="clear" w:color="auto" w:fill="D9D9D9" w:themeFill="background1" w:themeFillShade="D9"/>
+            <w:vAlign w:val="center"/>
+          </w:tcPr>
+          <w:p>
+            <w:pPr>
+              <w:spacing w:line="259" w:lineRule="auto"/>
+              <w:jc w:val="center"/>
+              <w:rPr>
+                <w:rFonts w:eastAsiaTheme="minorHAnsi"/>
+                <w:sz w:val="18"/>
+                <w:szCs w:val="18"/>
+              </w:rPr>
+            </w:pPr>
+            <w:r>
+              <w:rPr>
+                <w:rFonts w:eastAsiaTheme="minorHAnsi" w:hint="eastAsia"/>
+                <w:sz w:val="18"/>
+                <w:szCs w:val="18"/>
+              </w:rPr>
+              <w:lastRenderedPageBreak/>
+              <w:t xml:space="preserve">사용언어 </w:t>
+            </w:r>
+          </w:p>
+          <w:p>
+            <w:pPr>
+              <w:spacing w:line="259" w:lineRule="auto"/>
+              <w:jc w:val="center"/>
+              <w:rPr>
+                <w:rFonts w:eastAsiaTheme="minorHAnsi"/>
+                <w:sz w:val="18"/>
+                <w:szCs w:val="18"/>
+              </w:rPr>
+            </w:pPr>
+            <w:r>
+              <w:rPr>
+                <w:rFonts w:eastAsiaTheme="minorHAnsi" w:hint="eastAsia"/>
+                <w:sz w:val="18"/>
+                <w:szCs w:val="18"/>
+              </w:rPr>
+              <w:t>및 개발환경</w:t>
+            </w:r>
+            <w:r>
+              <w:rPr>
+                <w:rFonts w:eastAsiaTheme="minorHAnsi"/>
+                <w:sz w:val="18"/>
+                <w:szCs w:val="18"/>
+              </w:rPr>
+              <w:br/>
+            </w:r>
+            <w:r>
+              <w:rPr>
+                <w:rFonts w:eastAsiaTheme="minorHAnsi" w:hint="eastAsia"/>
+                <w:sz w:val="18"/>
+                <w:szCs w:val="18"/>
+              </w:rPr>
+              <w:t>기술 및 도구</w:t>
+            </w:r>
+          </w:p>
+        </w:tc>
+        <w:tc>
+          <w:tcPr>
+            <w:tcW w:w="8153" w:type="dxa"/>
+            <w:vAlign w:val="center"/>
+          </w:tcPr>
+          <w:p>
+            <w:pPr>
+              <w:spacing w:line="259" w:lineRule="auto"/>
+              <w:jc w:val="both"/>
+              <w:rPr>
+                <w:rFonts w:eastAsiaTheme="minorHAnsi"/>
+                <w:sz w:val="18"/>
+                <w:szCs w:val="18"/>
+              </w:rPr>
+            </w:pPr>
+            <w:r>
+              <w:rPr>
+                <w:rFonts w:eastAsiaTheme="minorHAnsi" w:hint="eastAsia"/>
+                <w:sz w:val="18"/>
+                <w:szCs w:val="18"/>
+              </w:rPr>
+              <w:t>프론트엔드</w:t>
+            </w:r>
+            <w:r>
+              <w:rPr>
+                <w:rFonts w:eastAsiaTheme="minorHAnsi"/>
+                <w:sz w:val="18"/>
+                <w:szCs w:val="18"/>
+              </w:rPr>
+              <w:t xml:space="preserve"> 개발: HTML, CSS, JavaScript를 사용하여 웹사이트의 사용자 인터페이스 및 사용자 경험을 리</w:t>
+            </w:r>
+            <w:r>
+              <w:rPr>
+                <w:rFonts w:eastAsiaTheme="minorHAnsi" w:hint="eastAsia"/>
+                <w:sz w:val="18"/>
+                <w:szCs w:val="18"/>
+              </w:rPr>
+              <w:t xml:space="preserve"> </w:t>
+            </w:r>
+            <w:r>
+              <w:rPr>
+                <w:rFonts w:eastAsiaTheme="minorHAnsi"/>
+                <w:sz w:val="18"/>
+                <w:szCs w:val="18"/>
+              </w:rPr>
+              <w:t>디자인</w:t>
+            </w:r>
+            <w:r>
+              <w:rPr>
+                <w:rFonts w:eastAsiaTheme="minorHAnsi" w:hint="eastAsia"/>
+                <w:sz w:val="18"/>
+                <w:szCs w:val="18"/>
+              </w:rPr>
+              <w:t xml:space="preserve"> </w:t>
+            </w:r>
+            <w:r>
+              <w:rPr>
+                <w:rFonts w:eastAsiaTheme="minorHAnsi"/>
+                <w:sz w:val="18"/>
+                <w:szCs w:val="18"/>
+              </w:rPr>
+              <w:t>하였습니다.</w:t>
+            </w:r>
+          </w:p>
+          <w:p>
+            <w:pPr>
+              <w:spacing w:line="259" w:lineRule="auto"/>
+              <w:ind w:firstLineChars="100" w:firstLine="180"/>
+              <w:jc w:val="both"/>
+              <w:rPr>
+                <w:rFonts w:eastAsiaTheme="minorHAnsi"/>
+                <w:sz w:val="18"/>
+                <w:szCs w:val="18"/>
+              </w:rPr>
+            </w:pPr>
+          </w:p>
+          <w:p>
+            <w:pPr>
+              <w:spacing w:line="259" w:lineRule="auto"/>
+              <w:jc w:val="both"/>
+              <w:rPr>
+                <w:rFonts w:eastAsiaTheme="minorHAnsi"/>
+                <w:sz w:val="18"/>
+                <w:szCs w:val="18"/>
+              </w:rPr>
+            </w:pPr>
+            <w:r>
+              <w:rPr>
+                <w:rFonts w:eastAsiaTheme="minorHAnsi" w:hint="eastAsia"/>
+                <w:sz w:val="18"/>
+                <w:szCs w:val="18"/>
+              </w:rPr>
+              <w:t>디자인</w:t>
+            </w:r>
+            <w:r>
+              <w:rPr>
+                <w:rFonts w:eastAsiaTheme="minorHAnsi" w:hint="eastAsia"/>
+                <w:sz w:val="18"/>
+                <w:szCs w:val="18"/>
+              </w:rPr>
+              <w:t xml:space="preserve"> </w:t>
+            </w:r>
+            <w:r>
+              <w:rPr>
+                <w:rFonts w:eastAsiaTheme="minorHAnsi"/>
+                <w:sz w:val="18"/>
+                <w:szCs w:val="18"/>
+              </w:rPr>
+              <w:t>도구</w:t>
+            </w:r>
+            <w:r>
+              <w:rPr>
+                <w:rFonts w:eastAsiaTheme="minorHAnsi"/>
+                <w:sz w:val="18"/>
+                <w:szCs w:val="18"/>
+              </w:rPr>
+              <w:t xml:space="preserve">: </w:t>
+            </w:r>
+            <w:r>
+              <w:rPr>
+                <w:rFonts w:eastAsiaTheme="minorHAnsi"/>
+                <w:sz w:val="18"/>
+                <w:szCs w:val="18"/>
+              </w:rPr>
+              <w:t>Adobe Photoshop 및 Illustrator를 사용하여 웹사이트의 그래픽 및 일러스트레이션을 생성하였습니다.</w:t>
+            </w:r>
+          </w:p>
+          <w:p>
+            <w:pPr>
+              <w:spacing w:line="259" w:lineRule="auto"/>
+              <w:ind w:firstLineChars="100" w:firstLine="180"/>
+              <w:jc w:val="both"/>
+              <w:rPr>
+                <w:rFonts w:eastAsiaTheme="minorHAnsi"/>
+                <w:sz w:val="18"/>
+                <w:szCs w:val="18"/>
+              </w:rPr>
+            </w:pPr>
+          </w:p>
+          <w:p>
+            <w:pPr>
+              <w:spacing w:line="259" w:lineRule="auto"/>
+              <w:jc w:val="both"/>
+              <w:rPr>
+                <w:rFonts w:eastAsiaTheme="minorHAnsi"/>
+                <w:sz w:val="18"/>
+                <w:szCs w:val="18"/>
+              </w:rPr>
+            </w:pPr>
+            <w:r>
+              <w:rPr>
+                <w:rFonts w:eastAsiaTheme="minorHAnsi" w:hint="eastAsia"/>
+                <w:sz w:val="18"/>
+                <w:szCs w:val="18"/>
+              </w:rPr>
+              <w:t>이커머스</w:t>
+            </w:r>
+            <w:r>
+              <w:rPr>
+                <w:rFonts w:eastAsiaTheme="minorHAnsi"/>
+                <w:sz w:val="18"/>
+                <w:szCs w:val="18"/>
+              </w:rPr>
+              <w:t xml:space="preserve"> 플랫폼: Cafe24를 쇼핑몰 플랫폼으로 사용하여 제품을 추가하고 온라인 스토어를 관리하였습니다.</w:t>
+            </w:r>
+          </w:p>
+          <w:p>
+            <w:pPr>
+              <w:spacing w:line="259" w:lineRule="auto"/>
+              <w:jc w:val="both"/>
+              <w:rPr>
+                <w:rFonts w:eastAsiaTheme="minorHAnsi"/>
+                <w:sz w:val="18"/>
+                <w:szCs w:val="18"/>
+              </w:rPr>
+            </w:pPr>
+            <w:r>
+              <w:rPr>
+                <w:rFonts w:eastAsiaTheme="minorHAnsi" w:hint="eastAsia"/>
+                <w:sz w:val="18"/>
+                <w:szCs w:val="18"/>
+              </w:rPr>
+              <w:t>결제</w:t>
+            </w:r>
+            <w:r>
+              <w:rPr>
+                <w:rFonts w:eastAsiaTheme="minorHAnsi"/>
+                <w:sz w:val="18"/>
+                <w:szCs w:val="18"/>
+              </w:rPr>
+              <w:t xml:space="preserve"> 게이트웨이 통합 및 보안 프로토콜에 익숙합니다.</w:t>
+            </w:r>
+          </w:p>
+          <w:p>
+            <w:pPr>
+              <w:spacing w:line="259" w:lineRule="auto"/>
+              <w:jc w:val="both"/>
+              <w:rPr>
+                <w:rFonts w:eastAsiaTheme="minorHAnsi"/>
+                <w:sz w:val="18"/>
+                <w:szCs w:val="18"/>
+              </w:rPr>
+            </w:pPr>
+            <w:r>
+              <w:rPr>
+                <w:rFonts w:eastAsiaTheme="minorHAnsi" w:hint="eastAsia"/>
+                <w:sz w:val="18"/>
+                <w:szCs w:val="18"/>
+              </w:rPr>
+              <w:t>프로젝트</w:t>
+            </w:r>
+            <w:r>
+              <w:rPr>
+                <w:rFonts w:eastAsiaTheme="minorHAnsi"/>
+                <w:sz w:val="18"/>
+                <w:szCs w:val="18"/>
+              </w:rPr>
+              <w:t xml:space="preserve"> 관리에 있어 프로젝트 요구 사항을 충족하는 데 능숙합니다.</w:t>
+            </w:r>
+          </w:p>
+        </w:tc>
+      </w:tr>
+      <w:tr>
+        <w:trPr>
+          <w:trHeight w:val="3005"/>
+        </w:trPr>
+        <w:tc>
+          <w:tcPr>
+            <w:tcW w:w="1627" w:type="dxa"/>
+            <w:shd w:val="clear" w:color="auto" w:fill="D9D9D9" w:themeFill="background1" w:themeFillShade="D9"/>
+            <w:vAlign w:val="center"/>
+          </w:tcPr>
+          <w:p>
+            <w:pPr>
+              <w:spacing w:line="259" w:lineRule="auto"/>
+              <w:jc w:val="center"/>
+              <w:rPr>
+                <w:rFonts w:eastAsiaTheme="minorHAnsi"/>
+                <w:sz w:val="18"/>
+                <w:szCs w:val="18"/>
+              </w:rPr>
+            </w:pPr>
+            <w:r>
+              <w:rPr>
+                <w:rFonts w:eastAsiaTheme="minorHAnsi" w:hint="eastAsia"/>
+                <w:sz w:val="18"/>
+                <w:szCs w:val="18"/>
+              </w:rPr>
+              <w:t>느낀 점</w:t>
+            </w:r>
+          </w:p>
+        </w:tc>
+        <w:tc>
+          <w:tcPr>
+            <w:tcW w:w="8153" w:type="dxa"/>
+            <w:vAlign w:val="center"/>
+          </w:tcPr>
+          <w:p>
+            <w:pPr>
+              <w:spacing w:line="259" w:lineRule="auto"/>
+              <w:jc w:val="both"/>
+              <w:rPr>
+                <w:rFonts w:eastAsiaTheme="minorHAnsi"/>
+                <w:sz w:val="18"/>
+                <w:szCs w:val="18"/>
+              </w:rPr>
+            </w:pPr>
+            <w:r>
+              <w:rPr>
+                <w:rFonts w:eastAsiaTheme="minorHAnsi" w:hint="eastAsia"/>
+                <w:sz w:val="18"/>
+                <w:szCs w:val="18"/>
+              </w:rPr>
+              <w:t>이</w:t>
+            </w:r>
+            <w:r>
+              <w:rPr>
+                <w:rFonts w:eastAsiaTheme="minorHAnsi"/>
+                <w:sz w:val="18"/>
+                <w:szCs w:val="18"/>
+              </w:rPr>
+              <w:t xml:space="preserve"> 프로젝트를 통해 온라인 쇼핑몰을 개발하는 것이 얼마나 어려운지 알게 되었습니다. 하지만 이를 통해 브랜드 이미지를 강조하고 사용자 경험을 개선할 수 있었습니다.</w:t>
+            </w:r>
+          </w:p>
+          <w:p>
+            <w:pPr>
+              <w:spacing w:line="259" w:lineRule="auto"/>
+              <w:jc w:val="both"/>
+              <w:rPr>
+                <w:rFonts w:eastAsiaTheme="minorHAnsi"/>
+                <w:sz w:val="18"/>
+                <w:szCs w:val="18"/>
+              </w:rPr>
+            </w:pPr>
+            <w:r>
+              <w:rPr>
+                <w:rFonts w:eastAsiaTheme="minorHAnsi" w:hint="eastAsia"/>
+                <w:sz w:val="18"/>
+                <w:szCs w:val="18"/>
+              </w:rPr>
+              <w:t>프로젝트를</w:t>
+            </w:r>
+            <w:r>
+              <w:rPr>
+                <w:rFonts w:eastAsiaTheme="minorHAnsi"/>
+                <w:sz w:val="18"/>
+                <w:szCs w:val="18"/>
+              </w:rPr>
+              <w:t xml:space="preserve"> 진행하면서 다양한 기술을 사용할 수 있었고, 이를 통해 새로운 경험을 쌓을 수 있었습니다.</w:t>
+            </w:r>
+          </w:p>
+          <w:p>
+            <w:pPr>
+              <w:spacing w:line="259" w:lineRule="auto"/>
+              <w:jc w:val="both"/>
+              <w:rPr>
+                <w:rFonts w:eastAsiaTheme="minorHAnsi" w:hint="eastAsia"/>
+                <w:sz w:val="18"/>
+                <w:szCs w:val="18"/>
+              </w:rPr>
+            </w:pPr>
+            <w:r>
+              <w:rPr>
+                <w:rFonts w:eastAsiaTheme="minorHAnsi" w:hint="eastAsia"/>
+                <w:sz w:val="18"/>
+                <w:szCs w:val="18"/>
+              </w:rPr>
+              <w:t>이</w:t>
+            </w:r>
+            <w:r>
+              <w:rPr>
+                <w:rFonts w:eastAsiaTheme="minorHAnsi"/>
+                <w:sz w:val="18"/>
+                <w:szCs w:val="18"/>
+              </w:rPr>
+              <w:t xml:space="preserve"> 프로젝트를 통해 브랜드 가치를 향상하고, 고객의 요구 사항을 충족할 수 있었습니다.</w:t>
+            </w:r>
+          </w:p>
+        </w:tc>
+      </w:tr>
+      <w:tr>
+        <w:trPr>
+          <w:trHeight w:val="1928"/>
+        </w:trPr>
+        <w:tc>
+          <w:tcPr>
+            <w:tcW w:w="1627" w:type="dxa"/>
+            <w:shd w:val="clear" w:color="auto" w:fill="D9D9D9" w:themeFill="background1" w:themeFillShade="D9"/>
+            <w:vAlign w:val="center"/>
+          </w:tcPr>
+          <w:p>
+            <w:pPr>
+              <w:spacing w:line="259" w:lineRule="auto"/>
+              <w:jc w:val="center"/>
+              <w:rPr>
+                <w:rFonts w:eastAsiaTheme="minorHAnsi"/>
+                <w:sz w:val="18"/>
+                <w:szCs w:val="18"/>
+              </w:rPr>
+            </w:pPr>
+            <w:r>
+              <w:rPr>
+                <w:rFonts w:eastAsiaTheme="minorHAnsi" w:hint="eastAsia"/>
+                <w:sz w:val="18"/>
+                <w:szCs w:val="18"/>
+              </w:rPr>
+              <w:t>U</w:t>
+            </w:r>
+            <w:r>
+              <w:rPr>
+                <w:rFonts w:eastAsiaTheme="minorHAnsi"/>
+                <w:sz w:val="18"/>
+                <w:szCs w:val="18"/>
+              </w:rPr>
+              <w:t>RL</w:t>
+            </w:r>
+          </w:p>
+        </w:tc>
+        <w:tc>
+          <w:tcPr>
+            <w:tcW w:w="8153" w:type="dxa"/>
+            <w:vAlign w:val="center"/>
+          </w:tcPr>
+          <w:p>
+            <w:pPr>
+              <w:spacing w:line="259" w:lineRule="auto"/>
+              <w:jc w:val="both"/>
+              <w:rPr>
+                <w:rFonts w:eastAsiaTheme="minorHAnsi"/>
+                <w:sz w:val="18"/>
+                <w:szCs w:val="18"/>
+              </w:rPr>
+            </w:pPr>
+            <w:hyperlink r:id="rId10" w:history="1">
+              <w:r>
+                <w:rPr>
+                  <w:rStyle w:val="af5"/>
+                </w:rPr>
+                <w:t>요아정 쇼핑몰 : 요거트 아이스크림의 정석 (cafe24.com)</w:t>
+              </w:r>
+            </w:hyperlink>
+            <w:bookmarkStart w:id="0" w:name="_GoBack"/>
+            <w:bookmarkEnd w:id="0"/>
+          </w:p>
+        </w:tc>
+      </w:tr>
+    </w:tbl>
+    <w:p>
+      <w:pPr>
+        <w:ind w:firstLine="180"/>
+        <w:rPr>
+          <w:rFonts w:eastAsiaTheme="minorHAnsi"/>
+          <w:b/>
+          <w:bCs/>
+          <w:sz w:val="18"/>
+          <w:szCs w:val="18"/>
+        </w:rPr>
+      </w:pPr>
+      <w:r>
+        <w:rPr>
+          <w:rFonts w:eastAsiaTheme="minorHAnsi"/>
+          <w:b/>
+          <w:bCs/>
+          <w:sz w:val="18"/>
+          <w:szCs w:val="18"/>
+        </w:rPr>
+        <w:t xml:space="preserve"> </w:t>
+      </w:r>
+    </w:p>
+    <w:p>
+      <w:pPr>
+        <w:ind w:firstLine="180"/>
+        <w:rPr>
+          <w:rFonts w:eastAsiaTheme="minorHAnsi"/>
+          <w:b/>
+          <w:bCs/>
+          <w:sz w:val="18"/>
+          <w:szCs w:val="18"/>
+        </w:rPr>
+      </w:pPr>
     </w:p>
     <w:sectPr>
       <w:pgSz w:w="11906" w:h="16838"/>

--- a/file/입사지원서_웹_김현우.docx
+++ b/file/입사지원서_웹_김현우.docx
@@ -402,7 +402,7 @@
               </wp:anchor>
             </w:drawing>
           </mc:Choice>
-          <mc:Fallback xmlns:cx1="http://schemas.microsoft.com/office/drawing/2015/9/8/chartex" xmlns:cx2="http://schemas.microsoft.com/office/drawing/2015/10/21/chartex" xmlns:cx3="http://schemas.microsoft.com/office/drawing/2016/5/9/chartex" xmlns:cx4="http://schemas.microsoft.com/office/drawing/2016/5/10/chartex" xmlns:cx5="http://schemas.microsoft.com/office/drawing/2016/5/11/chartex" xmlns:cx6="http://schemas.microsoft.com/office/drawing/2016/5/12/chartex" xmlns:cx7="http://schemas.microsoft.com/office/drawing/2016/5/13/chartex" xmlns:cx8="http://schemas.microsoft.com/office/drawing/2016/5/14/chartex" xmlns:aink="http://schemas.microsoft.com/office/drawing/2016/ink" xmlns:am3d="http://schemas.microsoft.com/office/drawing/2017/model3d" xmlns:oel="http://schemas.microsoft.com/office/2019/extlst" xmlns:w16cex="http://schemas.microsoft.com/office/word/2018/wordml/cex" xmlns:w16cid="http://schemas.microsoft.com/office/word/2016/wordml/cid" xmlns:w16="http://schemas.microsoft.com/office/word/2018/wordml" xmlns:w16du="http://schemas.microsoft.com/office/word/2023/wordml/word16du" xmlns:w16sdtdh="http://schemas.microsoft.com/office/word/2020/wordml/sdtdatahash">
+          <mc:Fallback xmlns:w16sdtdh="http://schemas.microsoft.com/office/word/2020/wordml/sdtdatahash" xmlns:w16du="http://schemas.microsoft.com/office/word/2023/wordml/word16du" xmlns:w16="http://schemas.microsoft.com/office/word/2018/wordml" xmlns:w16cid="http://schemas.microsoft.com/office/word/2016/wordml/cid" xmlns:w16cex="http://schemas.microsoft.com/office/word/2018/wordml/cex" xmlns:oel="http://schemas.microsoft.com/office/2019/extlst" xmlns:am3d="http://schemas.microsoft.com/office/drawing/2017/model3d" xmlns:aink="http://schemas.microsoft.com/office/drawing/2016/ink" xmlns:cx8="http://schemas.microsoft.com/office/drawing/2016/5/14/chartex" xmlns:cx7="http://schemas.microsoft.com/office/drawing/2016/5/13/chartex" xmlns:cx6="http://schemas.microsoft.com/office/drawing/2016/5/12/chartex" xmlns:cx5="http://schemas.microsoft.com/office/drawing/2016/5/11/chartex" xmlns:cx4="http://schemas.microsoft.com/office/drawing/2016/5/10/chartex" xmlns:cx3="http://schemas.microsoft.com/office/drawing/2016/5/9/chartex" xmlns:cx2="http://schemas.microsoft.com/office/drawing/2015/10/21/chartex" xmlns:cx1="http://schemas.microsoft.com/office/drawing/2015/9/8/chartex">
             <w:pict>
               <v:line w14:anchorId="6B995BD4" id="직선 연결선 6" o:spid="_x0000_s1026" style="position:absolute;left:0;text-align:left;z-index:251659264;visibility:visible;mso-wrap-style:square;mso-wrap-distance-left:9pt;mso-wrap-distance-top:0;mso-wrap-distance-right:9pt;mso-wrap-distance-bottom:0;mso-position-horizontal:absolute;mso-position-horizontal-relative:text;mso-position-vertical:absolute;mso-position-vertical-relative:page" from="11.6pt,162.15pt" to="519.95pt,162.15pt" o:gfxdata="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" strokecolor="#7f7f7f [1612]" strokeweight=".5pt">
                 <v:stroke joinstyle="miter"/>
@@ -525,7 +525,7 @@
         <w:spacing w:line="259" w:lineRule="auto"/>
         <w:ind w:leftChars="0" w:left="570"/>
         <w:rPr>
-          <w:rFonts w:eastAsiaTheme="minorHAnsi" w:hint="eastAsia"/>
+          <w:rFonts w:eastAsiaTheme="minorHAnsi"/>
           <w:b/>
           <w:bCs/>
           <w:sz w:val="20"/>
@@ -607,7 +607,7 @@
               </wp:anchor>
             </w:drawing>
           </mc:Choice>
-          <mc:Fallback xmlns:cx1="http://schemas.microsoft.com/office/drawing/2015/9/8/chartex" xmlns:cx2="http://schemas.microsoft.com/office/drawing/2015/10/21/chartex" xmlns:cx3="http://schemas.microsoft.com/office/drawing/2016/5/9/chartex" xmlns:cx4="http://schemas.microsoft.com/office/drawing/2016/5/10/chartex" xmlns:cx5="http://schemas.microsoft.com/office/drawing/2016/5/11/chartex" xmlns:cx6="http://schemas.microsoft.com/office/drawing/2016/5/12/chartex" xmlns:cx7="http://schemas.microsoft.com/office/drawing/2016/5/13/chartex" xmlns:cx8="http://schemas.microsoft.com/office/drawing/2016/5/14/chartex" xmlns:aink="http://schemas.microsoft.com/office/drawing/2016/ink" xmlns:am3d="http://schemas.microsoft.com/office/drawing/2017/model3d" xmlns:oel="http://schemas.microsoft.com/office/2019/extlst" xmlns:w16cex="http://schemas.microsoft.com/office/word/2018/wordml/cex" xmlns:w16cid="http://schemas.microsoft.com/office/word/2016/wordml/cid" xmlns:w16="http://schemas.microsoft.com/office/word/2018/wordml" xmlns:w16du="http://schemas.microsoft.com/office/word/2023/wordml/word16du" xmlns:w16sdtdh="http://schemas.microsoft.com/office/word/2020/wordml/sdtdatahash">
+          <mc:Fallback xmlns:w16sdtdh="http://schemas.microsoft.com/office/word/2020/wordml/sdtdatahash" xmlns:w16du="http://schemas.microsoft.com/office/word/2023/wordml/word16du" xmlns:w16="http://schemas.microsoft.com/office/word/2018/wordml" xmlns:w16cid="http://schemas.microsoft.com/office/word/2016/wordml/cid" xmlns:w16cex="http://schemas.microsoft.com/office/word/2018/wordml/cex" xmlns:oel="http://schemas.microsoft.com/office/2019/extlst" xmlns:am3d="http://schemas.microsoft.com/office/drawing/2017/model3d" xmlns:aink="http://schemas.microsoft.com/office/drawing/2016/ink" xmlns:cx8="http://schemas.microsoft.com/office/drawing/2016/5/14/chartex" xmlns:cx7="http://schemas.microsoft.com/office/drawing/2016/5/13/chartex" xmlns:cx6="http://schemas.microsoft.com/office/drawing/2016/5/12/chartex" xmlns:cx5="http://schemas.microsoft.com/office/drawing/2016/5/11/chartex" xmlns:cx4="http://schemas.microsoft.com/office/drawing/2016/5/10/chartex" xmlns:cx3="http://schemas.microsoft.com/office/drawing/2016/5/9/chartex" xmlns:cx2="http://schemas.microsoft.com/office/drawing/2015/10/21/chartex" xmlns:cx1="http://schemas.microsoft.com/office/drawing/2015/9/8/chartex">
             <w:pict>
               <v:line w14:anchorId="281F8DD5" id="직선 연결선 774801984" o:spid="_x0000_s1026" style="position:absolute;left:0;text-align:left;z-index:251675648;visibility:visible;mso-wrap-style:square;mso-wrap-distance-left:9pt;mso-wrap-distance-top:0;mso-wrap-distance-right:9pt;mso-wrap-distance-bottom:0;mso-position-horizontal:absolute;mso-position-horizontal-relative:margin;mso-position-vertical:absolute;mso-position-vertical-relative:text" from="10.3pt,21.25pt" to="518.65pt,21.25pt" o:gfxdata="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" strokecolor="#7f7f7f [1612]" strokeweight=".5pt">
                 <v:stroke joinstyle="miter"/>
@@ -819,7 +819,7 @@
         <w:spacing w:line="259" w:lineRule="auto"/>
         <w:ind w:leftChars="0" w:left="570"/>
         <w:rPr>
-          <w:rFonts w:eastAsiaTheme="minorHAnsi" w:hint="eastAsia"/>
+          <w:rFonts w:eastAsiaTheme="minorHAnsi"/>
           <w:b/>
           <w:bCs/>
           <w:sz w:val="20"/>
@@ -943,14 +943,7 @@
           <w:sz w:val="20"/>
           <w:szCs w:val="20"/>
         </w:rPr>
-        <w:t>2019.04 ~ 2021.02</w:t>
-      </w:r>
-      <w:r>
-        <w:rPr>
-          <w:sz w:val="20"/>
-          <w:szCs w:val="20"/>
-        </w:rPr>
-        <w:t xml:space="preserve"> </w:t>
+        <w:t xml:space="preserve">2019.04 ~ 2021.02 </w:t>
       </w:r>
       <w:r>
         <w:rPr>
@@ -1043,14 +1036,7 @@
           <w:sz w:val="20"/>
           <w:szCs w:val="20"/>
         </w:rPr>
-        <w:t>202</w:t>
-      </w:r>
-      <w:r>
-        <w:rPr>
-          <w:sz w:val="20"/>
-          <w:szCs w:val="20"/>
-        </w:rPr>
-        <w:t>1</w:t>
+        <w:t>2021</w:t>
       </w:r>
       <w:r>
         <w:rPr>
@@ -1337,7 +1323,6 @@
         <w:spacing w:line="259" w:lineRule="auto"/>
         <w:ind w:firstLineChars="100" w:firstLine="200"/>
         <w:rPr>
-          <w:rFonts w:hint="eastAsia"/>
           <w:sz w:val="20"/>
           <w:szCs w:val="20"/>
         </w:rPr>
@@ -1421,7 +1406,7 @@
               </wp:anchor>
             </w:drawing>
           </mc:Choice>
-          <mc:Fallback xmlns:cx1="http://schemas.microsoft.com/office/drawing/2015/9/8/chartex" xmlns:cx2="http://schemas.microsoft.com/office/drawing/2015/10/21/chartex" xmlns:cx3="http://schemas.microsoft.com/office/drawing/2016/5/9/chartex" xmlns:cx4="http://schemas.microsoft.com/office/drawing/2016/5/10/chartex" xmlns:cx5="http://schemas.microsoft.com/office/drawing/2016/5/11/chartex" xmlns:cx6="http://schemas.microsoft.com/office/drawing/2016/5/12/chartex" xmlns:cx7="http://schemas.microsoft.com/office/drawing/2016/5/13/chartex" xmlns:cx8="http://schemas.microsoft.com/office/drawing/2016/5/14/chartex" xmlns:aink="http://schemas.microsoft.com/office/drawing/2016/ink" xmlns:am3d="http://schemas.microsoft.com/office/drawing/2017/model3d" xmlns:oel="http://schemas.microsoft.com/office/2019/extlst" xmlns:w16cex="http://schemas.microsoft.com/office/word/2018/wordml/cex" xmlns:w16cid="http://schemas.microsoft.com/office/word/2016/wordml/cid" xmlns:w16="http://schemas.microsoft.com/office/word/2018/wordml" xmlns:w16du="http://schemas.microsoft.com/office/word/2023/wordml/word16du" xmlns:w16sdtdh="http://schemas.microsoft.com/office/word/2020/wordml/sdtdatahash">
+          <mc:Fallback xmlns:w16sdtdh="http://schemas.microsoft.com/office/word/2020/wordml/sdtdatahash" xmlns:w16du="http://schemas.microsoft.com/office/word/2023/wordml/word16du" xmlns:w16="http://schemas.microsoft.com/office/word/2018/wordml" xmlns:w16cid="http://schemas.microsoft.com/office/word/2016/wordml/cid" xmlns:w16cex="http://schemas.microsoft.com/office/word/2018/wordml/cex" xmlns:oel="http://schemas.microsoft.com/office/2019/extlst" xmlns:am3d="http://schemas.microsoft.com/office/drawing/2017/model3d" xmlns:aink="http://schemas.microsoft.com/office/drawing/2016/ink" xmlns:cx8="http://schemas.microsoft.com/office/drawing/2016/5/14/chartex" xmlns:cx7="http://schemas.microsoft.com/office/drawing/2016/5/13/chartex" xmlns:cx6="http://schemas.microsoft.com/office/drawing/2016/5/12/chartex" xmlns:cx5="http://schemas.microsoft.com/office/drawing/2016/5/11/chartex" xmlns:cx4="http://schemas.microsoft.com/office/drawing/2016/5/10/chartex" xmlns:cx3="http://schemas.microsoft.com/office/drawing/2016/5/9/chartex" xmlns:cx2="http://schemas.microsoft.com/office/drawing/2015/10/21/chartex" xmlns:cx1="http://schemas.microsoft.com/office/drawing/2015/9/8/chartex">
             <w:pict>
               <v:line w14:anchorId="1045BE2E" id="직선 연결선 1689593626" o:spid="_x0000_s1026" style="position:absolute;left:0;text-align:left;z-index:251674624;visibility:visible;mso-wrap-style:square;mso-wrap-distance-left:9pt;mso-wrap-distance-top:0;mso-wrap-distance-right:9pt;mso-wrap-distance-bottom:0;mso-position-horizontal:absolute;mso-position-horizontal-relative:margin;mso-position-vertical:absolute;mso-position-vertical-relative:text" from="10.3pt,21.25pt" to="518.65pt,21.25pt" o:gfxdata="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" strokecolor="#7f7f7f [1612]" strokeweight=".5pt">
                 <v:stroke joinstyle="miter"/>
@@ -1701,29 +1686,26 @@
         <w:ind w:leftChars="0" w:left="570"/>
         <w:rPr>
           <w:rFonts w:eastAsiaTheme="minorHAnsi"/>
-          <w:b/>
-          <w:bCs/>
-          <w:sz w:val="22"/>
-          <w:szCs w:val="22"/>
+          <w:bCs/>
+          <w:sz w:val="20"/>
+          <w:szCs w:val="20"/>
         </w:rPr>
       </w:pPr>
       <w:r>
         <w:rPr>
           <w:rFonts w:eastAsiaTheme="minorHAnsi" w:hint="eastAsia"/>
-          <w:b/>
-          <w:bCs/>
-          <w:sz w:val="22"/>
-          <w:szCs w:val="22"/>
+          <w:bCs/>
+          <w:sz w:val="20"/>
+          <w:szCs w:val="20"/>
         </w:rPr>
         <w:t xml:space="preserve">웹디자인 기능사 필기 </w:t>
       </w:r>
       <w:r>
         <w:rPr>
           <w:rFonts w:eastAsiaTheme="minorHAnsi"/>
-          <w:b/>
-          <w:bCs/>
-          <w:sz w:val="22"/>
-          <w:szCs w:val="22"/>
+          <w:bCs/>
+          <w:sz w:val="20"/>
+          <w:szCs w:val="20"/>
         </w:rPr>
         <w:t>2024</w:t>
       </w:r>
@@ -1734,40 +1716,36 @@
         <w:spacing w:line="259" w:lineRule="auto"/>
         <w:ind w:leftChars="0" w:left="570"/>
         <w:rPr>
+          <w:rFonts w:eastAsiaTheme="minorHAnsi"/>
+          <w:bCs/>
+          <w:sz w:val="20"/>
+          <w:szCs w:val="20"/>
+        </w:rPr>
+      </w:pPr>
+      <w:r>
+        <w:rPr>
           <w:rFonts w:eastAsiaTheme="minorHAnsi" w:hint="eastAsia"/>
-          <w:b/>
-          <w:bCs/>
-          <w:sz w:val="22"/>
-          <w:szCs w:val="22"/>
-        </w:rPr>
-      </w:pPr>
+          <w:bCs/>
+          <w:sz w:val="20"/>
+          <w:szCs w:val="20"/>
+        </w:rPr>
+        <w:t xml:space="preserve">운전면허 </w:t>
+      </w:r>
+      <w:r>
+        <w:rPr>
+          <w:rFonts w:eastAsiaTheme="minorHAnsi"/>
+          <w:bCs/>
+          <w:sz w:val="20"/>
+          <w:szCs w:val="20"/>
+        </w:rPr>
+        <w:t>1</w:t>
+      </w:r>
       <w:r>
         <w:rPr>
           <w:rFonts w:eastAsiaTheme="minorHAnsi" w:hint="eastAsia"/>
-          <w:b/>
-          <w:bCs/>
-          <w:sz w:val="22"/>
-          <w:szCs w:val="22"/>
-        </w:rPr>
-        <w:t xml:space="preserve">운전면허 </w:t>
-      </w:r>
-      <w:r>
-        <w:rPr>
-          <w:rFonts w:eastAsiaTheme="minorHAnsi"/>
-          <w:b/>
-          <w:bCs/>
-          <w:sz w:val="22"/>
-          <w:szCs w:val="22"/>
-        </w:rPr>
-        <w:t>1</w:t>
-      </w:r>
-      <w:r>
-        <w:rPr>
-          <w:rFonts w:eastAsiaTheme="minorHAnsi" w:hint="eastAsia"/>
-          <w:b/>
-          <w:bCs/>
-          <w:sz w:val="22"/>
-          <w:szCs w:val="22"/>
+          <w:bCs/>
+          <w:sz w:val="20"/>
+          <w:szCs w:val="20"/>
         </w:rPr>
         <w:t>종 보통</w:t>
       </w:r>
@@ -1779,19 +1757,17 @@
         <w:ind w:leftChars="0" w:left="570"/>
         <w:rPr>
           <w:rFonts w:eastAsiaTheme="minorHAnsi"/>
-          <w:b/>
-          <w:bCs/>
-          <w:sz w:val="22"/>
-          <w:szCs w:val="22"/>
+          <w:bCs/>
+          <w:sz w:val="20"/>
+          <w:szCs w:val="20"/>
         </w:rPr>
       </w:pPr>
       <w:r>
         <w:rPr>
           <w:rFonts w:eastAsiaTheme="minorHAnsi" w:hint="eastAsia"/>
-          <w:b/>
-          <w:bCs/>
-          <w:sz w:val="22"/>
-          <w:szCs w:val="22"/>
+          <w:bCs/>
+          <w:sz w:val="20"/>
+          <w:szCs w:val="20"/>
         </w:rPr>
         <w:t>RFID-GL</w:t>
       </w:r>
@@ -1803,39 +1779,35 @@
         <w:ind w:leftChars="0" w:left="570"/>
         <w:rPr>
           <w:rFonts w:eastAsiaTheme="minorHAnsi"/>
-          <w:b/>
-          <w:bCs/>
-          <w:sz w:val="22"/>
-          <w:szCs w:val="22"/>
+          <w:bCs/>
+          <w:sz w:val="20"/>
+          <w:szCs w:val="20"/>
         </w:rPr>
       </w:pPr>
       <w:r>
         <w:rPr>
           <w:rFonts w:eastAsiaTheme="minorHAnsi" w:hint="eastAsia"/>
-          <w:b/>
-          <w:bCs/>
-          <w:sz w:val="22"/>
-          <w:szCs w:val="22"/>
+          <w:bCs/>
+          <w:sz w:val="20"/>
+          <w:szCs w:val="20"/>
         </w:rPr>
         <w:t xml:space="preserve">태권도 </w:t>
       </w:r>
       <w:r>
         <w:rPr>
           <w:rFonts w:eastAsiaTheme="minorHAnsi"/>
-          <w:b/>
-          <w:bCs/>
-          <w:sz w:val="22"/>
-          <w:szCs w:val="22"/>
+          <w:bCs/>
+          <w:sz w:val="20"/>
+          <w:szCs w:val="20"/>
         </w:rPr>
         <w:t>3</w:t>
       </w:r>
       <w:r>
         <w:rPr>
           <w:rFonts w:eastAsiaTheme="minorHAnsi" w:hint="eastAsia"/>
-          <w:b/>
-          <w:bCs/>
-          <w:sz w:val="22"/>
-          <w:szCs w:val="22"/>
+          <w:bCs/>
+          <w:sz w:val="20"/>
+          <w:szCs w:val="20"/>
         </w:rPr>
         <w:t xml:space="preserve">단 합기도 3단 </w:t>
       </w:r>
@@ -1846,7 +1818,7 @@
         <w:spacing w:line="259" w:lineRule="auto"/>
         <w:ind w:leftChars="0" w:left="570"/>
         <w:rPr>
-          <w:rFonts w:eastAsiaTheme="minorHAnsi" w:hint="eastAsia"/>
+          <w:rFonts w:eastAsiaTheme="minorHAnsi"/>
           <w:b/>
           <w:bCs/>
           <w:sz w:val="22"/>
@@ -1933,7 +1905,7 @@
               </wp:anchor>
             </w:drawing>
           </mc:Choice>
-          <mc:Fallback xmlns:cx1="http://schemas.microsoft.com/office/drawing/2015/9/8/chartex" xmlns:cx2="http://schemas.microsoft.com/office/drawing/2015/10/21/chartex" xmlns:cx3="http://schemas.microsoft.com/office/drawing/2016/5/9/chartex" xmlns:cx4="http://schemas.microsoft.com/office/drawing/2016/5/10/chartex" xmlns:cx5="http://schemas.microsoft.com/office/drawing/2016/5/11/chartex" xmlns:cx6="http://schemas.microsoft.com/office/drawing/2016/5/12/chartex" xmlns:cx7="http://schemas.microsoft.com/office/drawing/2016/5/13/chartex" xmlns:cx8="http://schemas.microsoft.com/office/drawing/2016/5/14/chartex" xmlns:aink="http://schemas.microsoft.com/office/drawing/2016/ink" xmlns:am3d="http://schemas.microsoft.com/office/drawing/2017/model3d" xmlns:oel="http://schemas.microsoft.com/office/2019/extlst" xmlns:w16cex="http://schemas.microsoft.com/office/word/2018/wordml/cex" xmlns:w16cid="http://schemas.microsoft.com/office/word/2016/wordml/cid" xmlns:w16="http://schemas.microsoft.com/office/word/2018/wordml" xmlns:w16du="http://schemas.microsoft.com/office/word/2023/wordml/word16du" xmlns:w16sdtdh="http://schemas.microsoft.com/office/word/2020/wordml/sdtdatahash">
+          <mc:Fallback xmlns:w16sdtdh="http://schemas.microsoft.com/office/word/2020/wordml/sdtdatahash" xmlns:w16du="http://schemas.microsoft.com/office/word/2023/wordml/word16du" xmlns:w16="http://schemas.microsoft.com/office/word/2018/wordml" xmlns:w16cid="http://schemas.microsoft.com/office/word/2016/wordml/cid" xmlns:w16cex="http://schemas.microsoft.com/office/word/2018/wordml/cex" xmlns:oel="http://schemas.microsoft.com/office/2019/extlst" xmlns:am3d="http://schemas.microsoft.com/office/drawing/2017/model3d" xmlns:aink="http://schemas.microsoft.com/office/drawing/2016/ink" xmlns:cx8="http://schemas.microsoft.com/office/drawing/2016/5/14/chartex" xmlns:cx7="http://schemas.microsoft.com/office/drawing/2016/5/13/chartex" xmlns:cx6="http://schemas.microsoft.com/office/drawing/2016/5/12/chartex" xmlns:cx5="http://schemas.microsoft.com/office/drawing/2016/5/11/chartex" xmlns:cx4="http://schemas.microsoft.com/office/drawing/2016/5/10/chartex" xmlns:cx3="http://schemas.microsoft.com/office/drawing/2016/5/9/chartex" xmlns:cx2="http://schemas.microsoft.com/office/drawing/2015/10/21/chartex" xmlns:cx1="http://schemas.microsoft.com/office/drawing/2015/9/8/chartex">
             <w:pict>
               <v:line w14:anchorId="7EAC6A47" id="직선 연결선 1609541928" o:spid="_x0000_s1026" style="position:absolute;left:0;text-align:left;z-index:251689984;visibility:visible;mso-wrap-style:square;mso-wrap-distance-left:9pt;mso-wrap-distance-top:0;mso-wrap-distance-right:9pt;mso-wrap-distance-bottom:0;mso-position-horizontal:absolute;mso-position-horizontal-relative:margin;mso-position-vertical:absolute;mso-position-vertical-relative:text" from="10.3pt,21.25pt" to="518.65pt,21.25pt" o:gfxdata="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" strokecolor="#7f7f7f [1612]" strokeweight=".5pt">
                 <v:stroke joinstyle="miter"/>
@@ -2656,6 +2628,19 @@
       <w:pPr>
         <w:ind w:leftChars="100" w:left="210"/>
         <w:rPr>
+          <w:rFonts w:hint="eastAsia"/>
+          <w:b/>
+          <w:bCs/>
+          <w:w w:val="105"/>
+          <w:sz w:val="20"/>
+          <w:szCs w:val="20"/>
+        </w:rPr>
+      </w:pPr>
+    </w:p>
+    <w:p>
+      <w:pPr>
+        <w:ind w:leftChars="100" w:left="210"/>
+        <w:rPr>
           <w:b/>
           <w:bCs/>
           <w:sz w:val="20"/>
@@ -3075,6 +3060,19 @@
         <w:ind w:leftChars="100" w:left="210"/>
         <w:rPr>
           <w:rFonts w:eastAsiaTheme="minorHAnsi"/>
+          <w:b/>
+          <w:bCs/>
+          <w:sz w:val="28"/>
+          <w:szCs w:val="28"/>
+        </w:rPr>
+      </w:pPr>
+    </w:p>
+    <w:p>
+      <w:pPr>
+        <w:spacing w:line="259" w:lineRule="auto"/>
+        <w:ind w:leftChars="100" w:left="210"/>
+        <w:rPr>
+          <w:rFonts w:eastAsiaTheme="minorHAnsi" w:hint="eastAsia"/>
           <w:b/>
           <w:bCs/>
           <w:sz w:val="28"/>
@@ -3239,13 +3237,15 @@
     <w:p>
       <w:pPr>
         <w:spacing w:line="259" w:lineRule="auto"/>
-        <w:ind w:leftChars="100" w:left="210"/>
+        <w:ind w:leftChars="100" w:left="210" w:firstLineChars="100" w:firstLine="180"/>
         <w:rPr>
           <w:rFonts w:eastAsiaTheme="minorHAnsi"/>
           <w:sz w:val="18"/>
           <w:szCs w:val="18"/>
         </w:rPr>
       </w:pPr>
+      <w:bookmarkStart w:id="0" w:name="_GoBack"/>
+      <w:bookmarkEnd w:id="0"/>
       <w:r>
         <w:rPr>
           <w:rFonts w:eastAsiaTheme="minorHAnsi" w:hint="eastAsia"/>
@@ -3260,7 +3260,7 @@
           <w:sz w:val="18"/>
           <w:szCs w:val="18"/>
         </w:rPr>
-        <w:t xml:space="preserve"> 긍정적이고 꼼꼼한 성격을 가지고 있습니다. 새로운 기술이나 지식을 습득하는 것을 즐기며, 문제 해결을 위해 끊임없이 도전하는 태도를 가지고 있습니다. 이러한 성격 덕분에 복잡한 문제에도 끈기 있게 접근하여 해결할 수 있으며, 팀원들과 협업할 때에도 원활한 소통을 통해 프로젝트를 성공적으로 마무리하는 데 기여합니다.</w:t>
+        <w:t xml:space="preserve"> 긍정적이고 꼼꼼한 성격을 가지고 있으며, 새로운 기술이나 지식을 배우는 것을 좋아합니다. 문제 해결을 위해 끊임없이 도전하는 태도가 제 강점입니다. 덕분에 복잡한 문제에도 좌절하지 않고 끈기 있게 해결책을 찾아나갈 수 있으며, 팀원들과 협업할 때에도 원활한 소통을 통해 프로젝트를 성공적으로 마무리하는 데 기여합니다.</w:t>
       </w:r>
     </w:p>
     <w:p>
@@ -3273,23 +3273,50 @@
           <w:szCs w:val="18"/>
         </w:rPr>
       </w:pPr>
-    </w:p>
-    <w:p>
-      <w:pPr>
-        <w:spacing w:line="259" w:lineRule="auto"/>
-        <w:ind w:leftChars="100" w:left="210"/>
+      <w:r>
+        <w:rPr>
+          <w:rFonts w:eastAsiaTheme="minorHAnsi" w:hint="eastAsia"/>
+          <w:sz w:val="18"/>
+          <w:szCs w:val="18"/>
+        </w:rPr>
+        <w:t>하지만</w:t>
+      </w:r>
+      <w:r>
         <w:rPr>
           <w:rFonts w:eastAsiaTheme="minorHAnsi"/>
           <w:sz w:val="18"/>
           <w:szCs w:val="18"/>
         </w:rPr>
-      </w:pPr>
-      <w:r>
+        <w:t xml:space="preserve"> 가끔은 완벽을 추구하다 보니 작업 시간이 길어지는 경우가 있습니다. 특히 디테일에 지나치게 집중할 때, 프로젝트 전체의 진행 속도가 느려지기도 합니다. 이를 극복하기 위해 최근에는 우선순위를 명확히 설정하고, 프로젝트의 전체적인 흐름을 항상 염두에 두면서 일하는 방식을 개선하고 있습니다.</w:t>
+      </w:r>
+    </w:p>
+    <w:p>
+      <w:pPr>
+        <w:spacing w:line="259" w:lineRule="auto"/>
+        <w:ind w:leftChars="100" w:left="210"/>
+        <w:rPr>
+          <w:rFonts w:eastAsiaTheme="minorHAnsi"/>
+          <w:sz w:val="18"/>
+          <w:szCs w:val="18"/>
+        </w:rPr>
+      </w:pPr>
+    </w:p>
+    <w:p>
+      <w:pPr>
+        <w:spacing w:line="259" w:lineRule="auto"/>
+        <w:ind w:leftChars="100" w:left="210"/>
         <w:rPr>
           <w:rFonts w:eastAsiaTheme="minorHAnsi" w:hint="eastAsia"/>
           <w:sz w:val="18"/>
           <w:szCs w:val="18"/>
         </w:rPr>
+      </w:pPr>
+      <w:r>
+        <w:rPr>
+          <w:rFonts w:eastAsiaTheme="minorHAnsi" w:hint="eastAsia"/>
+          <w:sz w:val="18"/>
+          <w:szCs w:val="18"/>
+        </w:rPr>
         <w:t>장점</w:t>
       </w:r>
     </w:p>
@@ -3303,16 +3330,43 @@
           <w:szCs w:val="18"/>
         </w:rPr>
       </w:pPr>
-    </w:p>
-    <w:p>
-      <w:pPr>
-        <w:spacing w:line="259" w:lineRule="auto"/>
-        <w:ind w:leftChars="100" w:left="210"/>
+      <w:r>
+        <w:rPr>
+          <w:rFonts w:eastAsiaTheme="minorHAnsi" w:hint="eastAsia"/>
+          <w:sz w:val="18"/>
+          <w:szCs w:val="18"/>
+        </w:rPr>
+        <w:t>학습</w:t>
+      </w:r>
+      <w:r>
         <w:rPr>
           <w:rFonts w:eastAsiaTheme="minorHAnsi"/>
           <w:sz w:val="18"/>
           <w:szCs w:val="18"/>
         </w:rPr>
+        <w:t xml:space="preserve"> 능력과 꾸준한 노력: 저는 새로운 기술을 배우는 것을 좋아하며, 끊임없이 자기계발을 위해 노력합니다. 대학교 시절에는 C언어와 Java의 기초를 배워 프로그래밍의 기본 개념을 익혔으며, 이후에도 웹디자인과 프론트엔드 개발에 대한 지식을 지속적으로 쌓아왔습니다. 초등학교 시절에는 방과후 활동을 통해 워드프로세스 3급과 컴퓨터 활용 3급 자격증을 취득하며 IT에 대한 기초를 다졌습니다.</w:t>
+      </w:r>
+    </w:p>
+    <w:p>
+      <w:pPr>
+        <w:spacing w:line="259" w:lineRule="auto"/>
+        <w:ind w:leftChars="100" w:left="210"/>
+        <w:rPr>
+          <w:rFonts w:eastAsiaTheme="minorHAnsi"/>
+          <w:sz w:val="18"/>
+          <w:szCs w:val="18"/>
+        </w:rPr>
+      </w:pPr>
+    </w:p>
+    <w:p>
+      <w:pPr>
+        <w:spacing w:line="259" w:lineRule="auto"/>
+        <w:ind w:leftChars="100" w:left="210"/>
+        <w:rPr>
+          <w:rFonts w:eastAsiaTheme="minorHAnsi"/>
+          <w:sz w:val="18"/>
+          <w:szCs w:val="18"/>
+        </w:rPr>
       </w:pPr>
       <w:r>
         <w:rPr>
@@ -3320,7 +3374,7 @@
           <w:sz w:val="18"/>
           <w:szCs w:val="18"/>
         </w:rPr>
-        <w:t>학습</w:t>
+        <w:t>창의성과</w:t>
       </w:r>
       <w:r>
         <w:rPr>
@@ -3328,7 +3382,7 @@
           <w:sz w:val="18"/>
           <w:szCs w:val="18"/>
         </w:rPr>
-        <w:t xml:space="preserve"> 능력과 꾸준한 노력: 저는 새로운 기술을 배우는 것을 좋아하며, 끊임없이 자기계발을 위해 노력합니다. 대학교 시절에는 C언어와 Java의 기초를 배워 프로그래밍의 기본 개념을 익혔으며, 이후에도 웹디자인과 프론트엔드 개발에 대한 지식을 지속적으로 쌓아왔습니다. 초등학교 시절에는 방과후 활동을 통해 워드프로세스 3급과 컴퓨터 활용 3급 자격증을 취득하며 IT에 대한 기초를 다졌습니다.</w:t>
+        <w:t xml:space="preserve"> 문제 해결 능력: 저는 디자인 작업에서 창의적인 접근을 통해 사용자 친화적인 인터페이스를 개발하는 것을 즐깁니다. 웹 퍼블리셔로서 다양한 프로젝트를 경험하면서 복잡한 문제를 해결하는 과정에서 창의적인 솔루션을 제시하고, 이를 구현해낸 경험이 많습니다.</w:t>
       </w:r>
     </w:p>
     <w:p>
@@ -3358,7 +3412,7 @@
           <w:sz w:val="18"/>
           <w:szCs w:val="18"/>
         </w:rPr>
-        <w:t>창의성과</w:t>
+        <w:t>꼼꼼함과</w:t>
       </w:r>
       <w:r>
         <w:rPr>
@@ -3366,7 +3420,7 @@
           <w:sz w:val="18"/>
           <w:szCs w:val="18"/>
         </w:rPr>
-        <w:t xml:space="preserve"> 문제 해결 능력: 저는 디자인 작업에서 창의적인 접근을 통해 사용자 친화적인 인터페이스를 개발하는 것을 즐깁니다. 웹 퍼블리셔로서 다양한 프로젝트를 경험하면서 복잡한 문제를 해결하는 과정에서 창의적인 솔루션을 제시하고, 이를 구현해낸 경험이 많습니다.</w:t>
+        <w:t xml:space="preserve"> 책임감: 프로젝트를 진행할 때 세부 사항까지 꼼꼼하게 체크하며, 맡은 일에 대한 책임감을 가지고 끝까지 완수합니다. 특히, 디자인 작업에서 작은 디테일 하나까지도 놓치지 않으려는 노력 덕분에 높은 퀄리티의 결과물을 만들어낼 수 있었습니다.</w:t>
       </w:r>
     </w:p>
     <w:p>
@@ -3385,6 +3439,25 @@
         <w:spacing w:line="259" w:lineRule="auto"/>
         <w:ind w:leftChars="100" w:left="210"/>
         <w:rPr>
+          <w:rFonts w:eastAsiaTheme="minorHAnsi" w:hint="eastAsia"/>
+          <w:sz w:val="18"/>
+          <w:szCs w:val="18"/>
+        </w:rPr>
+      </w:pPr>
+      <w:r>
+        <w:rPr>
+          <w:rFonts w:eastAsiaTheme="minorHAnsi" w:hint="eastAsia"/>
+          <w:sz w:val="18"/>
+          <w:szCs w:val="18"/>
+        </w:rPr>
+        <w:t>단점</w:t>
+      </w:r>
+    </w:p>
+    <w:p>
+      <w:pPr>
+        <w:spacing w:line="259" w:lineRule="auto"/>
+        <w:ind w:leftChars="100" w:left="210"/>
+        <w:rPr>
           <w:rFonts w:eastAsiaTheme="minorHAnsi"/>
           <w:sz w:val="18"/>
           <w:szCs w:val="18"/>
@@ -3396,8 +3469,7 @@
           <w:sz w:val="18"/>
           <w:szCs w:val="18"/>
         </w:rPr>
-        <w:lastRenderedPageBreak/>
-        <w:t>꼼꼼함과</w:t>
+        <w:t>완벽주의</w:t>
       </w:r>
       <w:r>
         <w:rPr>
@@ -3405,7 +3477,7 @@
           <w:sz w:val="18"/>
           <w:szCs w:val="18"/>
         </w:rPr>
-        <w:t xml:space="preserve"> 책임감: 프로젝트를 진행할 때 세부 사항까지 꼼꼼하게 체크하며, 맡은 일에 대한 책임감을 가지고 끝까지 완수합니다. 특히, 디자인 작업에서 작은 디테일 하나까지도 놓치지 않으려는 노력 덕분에 높은 퀄리티의 결과물을 만들어낼 수 있었습니다.</w:t>
+        <w:t xml:space="preserve"> 경향: 저는 때로는 완벽을 추구하는 경향이 있어 작업 시간이 길어지는 경우가 있습니다. 특히, 디테일에 집중하다 보면 프로젝트 전체의 진행 속도가 느려질 때가 있습니다. 이를 극복하기 위해 현재는 우선순위를 명확히 설정하고, 프로젝트의 전체적인 흐름을 놓치지 않도록 주의하고 있습니다.</w:t>
       </w:r>
     </w:p>
     <w:p>
@@ -3435,19 +3507,16 @@
           <w:sz w:val="18"/>
           <w:szCs w:val="18"/>
         </w:rPr>
-        <w:t>단점</w:t>
-      </w:r>
-    </w:p>
-    <w:p>
-      <w:pPr>
-        <w:spacing w:line="259" w:lineRule="auto"/>
-        <w:ind w:leftChars="100" w:left="210"/>
+        <w:t>실무</w:t>
+      </w:r>
+      <w:r>
         <w:rPr>
           <w:rFonts w:eastAsiaTheme="minorHAnsi"/>
           <w:sz w:val="18"/>
           <w:szCs w:val="18"/>
         </w:rPr>
-      </w:pPr>
+        <w:t xml:space="preserve"> 경험 부족: 저는 이론적 지식과 학습 능력이 뛰어나지만, 아직 실제 업무에서의 경험이 부족한 편입니다. 이를 보완하기 위해 다양한 프로젝트에 적극적으로 참여하여 실무 경험을 쌓고, 현장에서 필요한 기술들을 꾸준히 익혀나가고 있습니다.</w:t>
+      </w:r>
     </w:p>
     <w:p>
       <w:pPr>
@@ -3459,13 +3528,27 @@
           <w:szCs w:val="18"/>
         </w:rPr>
       </w:pPr>
+    </w:p>
+    <w:p>
+      <w:pPr>
+        <w:spacing w:line="259" w:lineRule="auto"/>
+        <w:ind w:leftChars="100" w:left="210"/>
+        <w:rPr>
+          <w:rFonts w:eastAsiaTheme="minorHAnsi"/>
+          <w:b/>
+          <w:bCs/>
+          <w:noProof/>
+          <w:sz w:val="18"/>
+          <w:szCs w:val="18"/>
+        </w:rPr>
+      </w:pPr>
       <w:r>
         <w:rPr>
           <w:rFonts w:eastAsiaTheme="minorHAnsi" w:hint="eastAsia"/>
           <w:sz w:val="18"/>
           <w:szCs w:val="18"/>
         </w:rPr>
-        <w:t>완벽주의</w:t>
+        <w:t>이러한</w:t>
       </w:r>
       <w:r>
         <w:rPr>
@@ -3473,105 +3556,40 @@
           <w:sz w:val="18"/>
           <w:szCs w:val="18"/>
         </w:rPr>
-        <w:t xml:space="preserve"> 경향: 저는 때로는 완벽을 추구하는 경향이 있어 작업 시간이 길어지는 경우가 있습니다. 특히, 디테일에 집중하다 보면 프로젝트 전체의 진행 속도가 느려질 때가 있습니다. 이를 극복하기 위해 현재는 우선순위를 명확히 설정하고, 프로젝트의 전체적인 흐름을 놓치지 않도록 주의하고 있습니다.</w:t>
-      </w:r>
-    </w:p>
-    <w:p>
-      <w:pPr>
-        <w:spacing w:line="259" w:lineRule="auto"/>
-        <w:ind w:leftChars="100" w:left="210"/>
-        <w:rPr>
-          <w:rFonts w:eastAsiaTheme="minorHAnsi"/>
-          <w:sz w:val="18"/>
-          <w:szCs w:val="18"/>
-        </w:rPr>
-      </w:pPr>
-    </w:p>
-    <w:p>
-      <w:pPr>
-        <w:spacing w:line="259" w:lineRule="auto"/>
-        <w:ind w:leftChars="100" w:left="210"/>
-        <w:rPr>
-          <w:rFonts w:eastAsiaTheme="minorHAnsi"/>
-          <w:sz w:val="18"/>
-          <w:szCs w:val="18"/>
-        </w:rPr>
-      </w:pPr>
+        <w:t xml:space="preserve"> 성격과 장단점을 바탕으로, 저는 웹 퍼블리셔로서 더욱 성장하고, 귀사에서 가치 있는 성과를 이루어내고자 합니다.</w:t>
+      </w:r>
       <w:r>
         <w:rPr>
           <w:rFonts w:eastAsiaTheme="minorHAnsi" w:hint="eastAsia"/>
-          <w:sz w:val="18"/>
-          <w:szCs w:val="18"/>
-        </w:rPr>
-        <w:t>실무</w:t>
-      </w:r>
-      <w:r>
-        <w:rPr>
-          <w:rFonts w:eastAsiaTheme="minorHAnsi"/>
-          <w:sz w:val="18"/>
-          <w:szCs w:val="18"/>
-        </w:rPr>
-        <w:t xml:space="preserve"> 경험 부족: 저는 이론적 지식과 학습 능력이 뛰어나지만, 아직 실제 업무에서의 경험이 부족한 편입니다. 이를 보완하기 위해 다양한 프로젝트에 적극적으로 참여하여 실무 경험을 쌓고, 현장에서 필요한 기술들을 꾸준히 익혀나가고 있습니다.</w:t>
-      </w:r>
-    </w:p>
-    <w:p>
-      <w:pPr>
-        <w:spacing w:line="259" w:lineRule="auto"/>
-        <w:ind w:leftChars="100" w:left="210"/>
-        <w:rPr>
-          <w:rFonts w:eastAsiaTheme="minorHAnsi"/>
-          <w:sz w:val="18"/>
-          <w:szCs w:val="18"/>
-        </w:rPr>
-      </w:pPr>
-    </w:p>
-    <w:p>
-      <w:pPr>
-        <w:spacing w:line="259" w:lineRule="auto"/>
-        <w:ind w:leftChars="100" w:left="210"/>
-        <w:rPr>
-          <w:rFonts w:eastAsiaTheme="minorHAnsi"/>
           <w:b/>
           <w:bCs/>
           <w:noProof/>
           <w:sz w:val="18"/>
           <w:szCs w:val="18"/>
         </w:rPr>
-      </w:pPr>
-      <w:r>
-        <w:rPr>
-          <w:rFonts w:eastAsiaTheme="minorHAnsi" w:hint="eastAsia"/>
-          <w:sz w:val="18"/>
-          <w:szCs w:val="18"/>
-        </w:rPr>
-        <w:t>이러한</w:t>
-      </w:r>
-      <w:r>
+        <w:t xml:space="preserve"> </w:t>
+      </w:r>
+    </w:p>
+    <w:p>
+      <w:pPr>
+        <w:spacing w:line="259" w:lineRule="auto"/>
+        <w:ind w:leftChars="100" w:left="210"/>
         <w:rPr>
           <w:rFonts w:eastAsiaTheme="minorHAnsi"/>
-          <w:sz w:val="18"/>
-          <w:szCs w:val="18"/>
-        </w:rPr>
-        <w:t xml:space="preserve"> 성격과 장단점을 바탕으로, 저는 웹 퍼블리셔로서 더욱 성장하고, 귀사에서 가치 있는 성과를 이루어내고자 합니다.</w:t>
-      </w:r>
-      <w:r>
-        <w:rPr>
-          <w:rFonts w:eastAsiaTheme="minorHAnsi" w:hint="eastAsia"/>
           <w:b/>
           <w:bCs/>
           <w:noProof/>
           <w:sz w:val="18"/>
           <w:szCs w:val="18"/>
         </w:rPr>
-        <w:t xml:space="preserve"> </w:t>
-      </w:r>
+      </w:pPr>
     </w:p>
     <w:p>
       <w:pPr>
         <w:spacing w:line="259" w:lineRule="auto"/>
         <w:ind w:leftChars="100" w:left="210"/>
         <w:rPr>
-          <w:rFonts w:eastAsiaTheme="minorHAnsi"/>
+          <w:rFonts w:eastAsiaTheme="minorHAnsi" w:hint="eastAsia"/>
           <w:b/>
           <w:bCs/>
           <w:noProof/>
@@ -3659,7 +3677,7 @@
               </wp:anchor>
             </w:drawing>
           </mc:Choice>
-          <mc:Fallback xmlns:cx1="http://schemas.microsoft.com/office/drawing/2015/9/8/chartex" xmlns:cx2="http://schemas.microsoft.com/office/drawing/2015/10/21/chartex" xmlns:cx3="http://schemas.microsoft.com/office/drawing/2016/5/9/chartex" xmlns:cx4="http://schemas.microsoft.com/office/drawing/2016/5/10/chartex" xmlns:cx5="http://schemas.microsoft.com/office/drawing/2016/5/11/chartex" xmlns:cx6="http://schemas.microsoft.com/office/drawing/2016/5/12/chartex" xmlns:cx7="http://schemas.microsoft.com/office/drawing/2016/5/13/chartex" xmlns:cx8="http://schemas.microsoft.com/office/drawing/2016/5/14/chartex" xmlns:aink="http://schemas.microsoft.com/office/drawing/2016/ink" xmlns:am3d="http://schemas.microsoft.com/office/drawing/2017/model3d" xmlns:oel="http://schemas.microsoft.com/office/2019/extlst" xmlns:w16cex="http://schemas.microsoft.com/office/word/2018/wordml/cex" xmlns:w16cid="http://schemas.microsoft.com/office/word/2016/wordml/cid" xmlns:w16="http://schemas.microsoft.com/office/word/2018/wordml" xmlns:w16du="http://schemas.microsoft.com/office/word/2023/wordml/word16du" xmlns:w16sdtdh="http://schemas.microsoft.com/office/word/2020/wordml/sdtdatahash">
+          <mc:Fallback xmlns:w16sdtdh="http://schemas.microsoft.com/office/word/2020/wordml/sdtdatahash" xmlns:w16du="http://schemas.microsoft.com/office/word/2023/wordml/word16du" xmlns:w16="http://schemas.microsoft.com/office/word/2018/wordml" xmlns:w16cid="http://schemas.microsoft.com/office/word/2016/wordml/cid" xmlns:w16cex="http://schemas.microsoft.com/office/word/2018/wordml/cex" xmlns:oel="http://schemas.microsoft.com/office/2019/extlst" xmlns:am3d="http://schemas.microsoft.com/office/drawing/2017/model3d" xmlns:aink="http://schemas.microsoft.com/office/drawing/2016/ink" xmlns:cx8="http://schemas.microsoft.com/office/drawing/2016/5/14/chartex" xmlns:cx7="http://schemas.microsoft.com/office/drawing/2016/5/13/chartex" xmlns:cx6="http://schemas.microsoft.com/office/drawing/2016/5/12/chartex" xmlns:cx5="http://schemas.microsoft.com/office/drawing/2016/5/11/chartex" xmlns:cx4="http://schemas.microsoft.com/office/drawing/2016/5/10/chartex" xmlns:cx3="http://schemas.microsoft.com/office/drawing/2016/5/9/chartex" xmlns:cx2="http://schemas.microsoft.com/office/drawing/2015/10/21/chartex" xmlns:cx1="http://schemas.microsoft.com/office/drawing/2015/9/8/chartex">
             <w:pict>
               <v:line w14:anchorId="65EFC1FB" id="직선 연결선 440886052" o:spid="_x0000_s1026" style="position:absolute;left:0;text-align:left;z-index:251682816;visibility:visible;mso-wrap-style:square;mso-wrap-distance-left:9pt;mso-wrap-distance-top:0;mso-wrap-distance-right:9pt;mso-wrap-distance-bottom:0;mso-position-horizontal:absolute;mso-position-horizontal-relative:margin;mso-position-vertical:absolute;mso-position-vertical-relative:text" from="10.3pt,21.25pt" to="518.65pt,21.25pt" o:gfxdata="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" strokecolor="#7f7f7f [1612]" strokeweight=".5pt">
                 <v:stroke joinstyle="miter"/>
@@ -3716,15 +3734,37 @@
           <w:sz w:val="18"/>
           <w:szCs w:val="18"/>
         </w:rPr>
-        <w:t xml:space="preserve"> 어린 시절부터 컴퓨터와 인터넷에 관심이 많았습니다. 초등학교 3학년 때 처음으로 컴퓨터를 접하고, 그 후로 계속해서 컴퓨터와 관련된 활동을 해왔습니다. 중학교 때는 웹디자인에 관심이 생겨, HTML과 CSS를 공부하기 시작했습니다. 고등학교 때는 웹개발에 대한 관심이 더 커져, JavaScript</w:t>
-      </w:r>
+        <w:t xml:space="preserve"> 어린 시절부터 컴퓨터와 인터넷에 깊은 관심을 가지고 있었습니다. 초등학교 3학년 때 처음 컴퓨터를 접한 이후, 컴퓨터게임으로 시작해 Microsoft Word와 컴퓨터활용능력2급 자격증을 취득하여 기초를 다졌습니다. 중학교 시절에는 웹디자인에 관심이 생겨 HTML과 CSS를 독학하기 시작했고, 고등학교 때는 웹개발에 대한 흥미가 더욱 커져 JavaScript와 프로그래밍 언어들을 본격적으로 공부하게 되었습니다.</w:t>
+      </w:r>
+    </w:p>
+    <w:p>
+      <w:pPr>
+        <w:spacing w:line="240" w:lineRule="auto"/>
+        <w:ind w:leftChars="100" w:left="210"/>
+        <w:rPr>
+          <w:rFonts w:eastAsiaTheme="minorHAnsi"/>
+          <w:sz w:val="18"/>
+          <w:szCs w:val="18"/>
+        </w:rPr>
+      </w:pPr>
+    </w:p>
+    <w:p>
+      <w:pPr>
+        <w:spacing w:line="240" w:lineRule="auto"/>
+        <w:ind w:leftChars="100" w:left="210"/>
+        <w:rPr>
+          <w:rFonts w:eastAsiaTheme="minorHAnsi"/>
+          <w:sz w:val="18"/>
+          <w:szCs w:val="18"/>
+        </w:rPr>
+      </w:pPr>
       <w:r>
         <w:rPr>
           <w:rFonts w:eastAsiaTheme="minorHAnsi" w:hint="eastAsia"/>
           <w:sz w:val="18"/>
           <w:szCs w:val="18"/>
         </w:rPr>
-        <w:t>와 프로그래밍 언어</w:t>
+        <w:t>대학교에서는</w:t>
       </w:r>
       <w:r>
         <w:rPr>
@@ -3732,7 +3772,7 @@
           <w:sz w:val="18"/>
           <w:szCs w:val="18"/>
         </w:rPr>
-        <w:t>를 공부했습니다.</w:t>
+        <w:t xml:space="preserve"> 산업경영공학을 전공했지만, 웹개발에 대한 열정은 계속 커졌고, 그후 학원에서 스마트 웹 콘텐츠 UI/UX 디자인 &amp; 프론트엔드(React.js) 과정을 이수하면서, 웹 퍼블리셔로서 필요한 기술을 배우게 되었습니다. 공부한 내용을 바탕으로 포트폴리오를 만드는 과정을 통해 실무 능력을 키웠고, 사용자 중심의 UI/UX 디자인과 웹 페이지 구현에 대한 이해를 배우면서 직무에 대한 확신을 가질 수 있었습니다.</w:t>
       </w:r>
     </w:p>
     <w:p>
@@ -3762,7 +3802,7 @@
           <w:sz w:val="18"/>
           <w:szCs w:val="18"/>
         </w:rPr>
-        <w:t>대학교에서는</w:t>
+        <w:t>현재는</w:t>
       </w:r>
       <w:r>
         <w:rPr>
@@ -3770,8 +3810,19 @@
           <w:sz w:val="18"/>
           <w:szCs w:val="18"/>
         </w:rPr>
-        <w:t xml:space="preserve"> 산업경영공학과를 전공했지만, 웹개발에 대한 관심이 계속해서 커져, 학원에서 웹 퍼블리셔 과정을 이수했습니다. 학원에서 공부하면서, 웹 퍼블리셔가 사용자 경험을 향상시키는 UI/UX 디자인과 React.js를 활용한 프론트엔드 개발을 하는 역할에 대한 호기심이 생겼습니다.</w:t>
-      </w:r>
+        <w:t xml:space="preserve"> 웹 퍼블리셔 전문가가 되기 위해 웹디자인 기능사 필기에 합격하고 실기 준비를 하고 있으며, 변화하는 웹 기술 트렌드에 맞춰 꾸준히 역량을 강화하고 있습니다. 이러한 경험을 바탕으로 사용자 경험을 최적화하고, UI/UX 디자인과 프론트엔드 개발에서 뛰어난 성과를 이루고자 합니다</w:t>
+      </w:r>
+    </w:p>
+    <w:p>
+      <w:pPr>
+        <w:spacing w:line="240" w:lineRule="auto"/>
+        <w:ind w:leftChars="100" w:left="210"/>
+        <w:rPr>
+          <w:rFonts w:eastAsiaTheme="minorHAnsi" w:hint="eastAsia"/>
+          <w:sz w:val="18"/>
+          <w:szCs w:val="18"/>
+        </w:rPr>
+      </w:pPr>
     </w:p>
     <w:p>
       <w:pPr>
@@ -3794,94 +3845,24 @@
           <w:szCs w:val="18"/>
         </w:rPr>
       </w:pPr>
-      <w:r>
+    </w:p>
+    <w:p>
+      <w:pPr>
+        <w:spacing w:line="240" w:lineRule="auto"/>
+        <w:ind w:leftChars="100" w:left="210"/>
         <w:rPr>
           <w:rFonts w:eastAsiaTheme="minorHAnsi" w:hint="eastAsia"/>
           <w:sz w:val="18"/>
           <w:szCs w:val="18"/>
         </w:rPr>
-        <w:t>이후</w:t>
-      </w:r>
-      <w:r>
-        <w:rPr>
-          <w:rFonts w:eastAsiaTheme="minorHAnsi"/>
-          <w:sz w:val="18"/>
-          <w:szCs w:val="18"/>
-        </w:rPr>
-        <w:t>, 두드림컴퓨터아카데미에서 스마트 웹 콘텐츠 UI/UX 디자인 &amp; 프론트엔드(React.js) 과정을 이수하였으며, 웹 퍼블리셔 전문가가 되기 위해 열심히 노력하고 있습니다.</w:t>
-      </w:r>
+      </w:pPr>
     </w:p>
     <w:p>
       <w:pPr>
         <w:spacing w:line="240" w:lineRule="auto"/>
         <w:ind w:leftChars="100" w:left="210"/>
         <w:rPr>
-          <w:rFonts w:eastAsiaTheme="minorHAnsi"/>
-          <w:sz w:val="18"/>
-          <w:szCs w:val="18"/>
-        </w:rPr>
-      </w:pPr>
-      <w:r>
-        <w:rPr>
           <w:rFonts w:eastAsiaTheme="minorHAnsi" w:hint="eastAsia"/>
-          <w:sz w:val="18"/>
-          <w:szCs w:val="18"/>
-        </w:rPr>
-        <w:t>저는</w:t>
-      </w:r>
-      <w:r>
-        <w:rPr>
-          <w:rFonts w:eastAsiaTheme="minorHAnsi"/>
-          <w:sz w:val="18"/>
-          <w:szCs w:val="18"/>
-        </w:rPr>
-        <w:t xml:space="preserve"> 어릴 때부터 컴퓨터와 인터넷에 흥미를 가지고 있었습니다. 초등학교 3학년 때 처음으로 컴퓨터를 접한 이후, 자연스럽게 컴퓨터와 관련된 활동에 깊이 빠져들었습니다. 중학교 시절에는 HTML과 CSS를 독학하며 웹디자인에 대한 관심을 키웠고, 고등학교에 들어서면서 JavaScript와 같은 프로그래밍 언어를 본격적으로 공부하기 시작했습니다.</w:t>
-      </w:r>
-    </w:p>
-    <w:p>
-      <w:pPr>
-        <w:spacing w:line="240" w:lineRule="auto"/>
-        <w:ind w:leftChars="100" w:left="210"/>
-        <w:rPr>
-          <w:rFonts w:eastAsiaTheme="minorHAnsi"/>
-          <w:sz w:val="18"/>
-          <w:szCs w:val="18"/>
-        </w:rPr>
-      </w:pPr>
-      <w:r>
-        <w:rPr>
-          <w:rFonts w:eastAsiaTheme="minorHAnsi" w:hint="eastAsia"/>
-          <w:sz w:val="18"/>
-          <w:szCs w:val="18"/>
-        </w:rPr>
-        <w:t>대학교에서는</w:t>
-      </w:r>
-      <w:r>
-        <w:rPr>
-          <w:rFonts w:eastAsiaTheme="minorHAnsi"/>
-          <w:sz w:val="18"/>
-          <w:szCs w:val="18"/>
-        </w:rPr>
-        <w:t xml:space="preserve"> 산업경영공학을 전공했지만, 웹 개발과 디자인에 대한 열정은 식지 않았습니다. 결국, 저는 웹 퍼블리셔로서의 전문성을 키우기 위해 학원을 통해 더 깊이 있는 공부를 시작했습니다. 두드림컴퓨터아카데미에서 UI/UX 디자인과 React.js를 활용한 프론트엔드 개발 과정을 이수하며, 실무 능력을 배양했습니다. 이를 통해, 사용자 경험을 향상시키는 웹 퍼블리셔의 역할에 대한 깊은 이해를 가지게 되었습니다.</w:t>
-      </w:r>
-    </w:p>
-    <w:p>
-      <w:pPr>
-        <w:spacing w:line="240" w:lineRule="auto"/>
-        <w:ind w:leftChars="100" w:left="210"/>
-        <w:rPr>
-          <w:rFonts w:eastAsiaTheme="minorHAnsi"/>
-          <w:sz w:val="18"/>
-          <w:szCs w:val="18"/>
-        </w:rPr>
-      </w:pPr>
-    </w:p>
-    <w:p>
-      <w:pPr>
-        <w:spacing w:line="240" w:lineRule="auto"/>
-        <w:ind w:leftChars="100" w:left="210"/>
-        <w:rPr>
-          <w:rFonts w:eastAsiaTheme="minorHAnsi"/>
           <w:b/>
           <w:bCs/>
           <w:sz w:val="22"/>
@@ -3897,6 +3878,7 @@
           <w:sz w:val="22"/>
           <w:szCs w:val="22"/>
         </w:rPr>
+        <w:lastRenderedPageBreak/>
         <mc:AlternateContent>
           <mc:Choice Requires="wps">
             <w:drawing>
@@ -3954,7 +3936,7 @@
               </wp:anchor>
             </w:drawing>
           </mc:Choice>
-          <mc:Fallback xmlns:cx1="http://schemas.microsoft.com/office/drawing/2015/9/8/chartex" xmlns:cx2="http://schemas.microsoft.com/office/drawing/2015/10/21/chartex" xmlns:cx3="http://schemas.microsoft.com/office/drawing/2016/5/9/chartex" xmlns:cx4="http://schemas.microsoft.com/office/drawing/2016/5/10/chartex" xmlns:cx5="http://schemas.microsoft.com/office/drawing/2016/5/11/chartex" xmlns:cx6="http://schemas.microsoft.com/office/drawing/2016/5/12/chartex" xmlns:cx7="http://schemas.microsoft.com/office/drawing/2016/5/13/chartex" xmlns:cx8="http://schemas.microsoft.com/office/drawing/2016/5/14/chartex" xmlns:aink="http://schemas.microsoft.com/office/drawing/2016/ink" xmlns:am3d="http://schemas.microsoft.com/office/drawing/2017/model3d" xmlns:oel="http://schemas.microsoft.com/office/2019/extlst" xmlns:w16cex="http://schemas.microsoft.com/office/word/2018/wordml/cex" xmlns:w16cid="http://schemas.microsoft.com/office/word/2016/wordml/cid" xmlns:w16="http://schemas.microsoft.com/office/word/2018/wordml" xmlns:w16du="http://schemas.microsoft.com/office/word/2023/wordml/word16du" xmlns:w16sdtdh="http://schemas.microsoft.com/office/word/2020/wordml/sdtdatahash">
+          <mc:Fallback xmlns:w16sdtdh="http://schemas.microsoft.com/office/word/2020/wordml/sdtdatahash" xmlns:w16du="http://schemas.microsoft.com/office/word/2023/wordml/word16du" xmlns:w16="http://schemas.microsoft.com/office/word/2018/wordml" xmlns:w16cid="http://schemas.microsoft.com/office/word/2016/wordml/cid" xmlns:w16cex="http://schemas.microsoft.com/office/word/2018/wordml/cex" xmlns:oel="http://schemas.microsoft.com/office/2019/extlst" xmlns:am3d="http://schemas.microsoft.com/office/drawing/2017/model3d" xmlns:aink="http://schemas.microsoft.com/office/drawing/2016/ink" xmlns:cx8="http://schemas.microsoft.com/office/drawing/2016/5/14/chartex" xmlns:cx7="http://schemas.microsoft.com/office/drawing/2016/5/13/chartex" xmlns:cx6="http://schemas.microsoft.com/office/drawing/2016/5/12/chartex" xmlns:cx5="http://schemas.microsoft.com/office/drawing/2016/5/11/chartex" xmlns:cx4="http://schemas.microsoft.com/office/drawing/2016/5/10/chartex" xmlns:cx3="http://schemas.microsoft.com/office/drawing/2016/5/9/chartex" xmlns:cx2="http://schemas.microsoft.com/office/drawing/2015/10/21/chartex" xmlns:cx1="http://schemas.microsoft.com/office/drawing/2015/9/8/chartex">
             <w:pict>
               <v:line w14:anchorId="38C789A4" id="직선 연결선 1718103779" o:spid="_x0000_s1026" style="position:absolute;left:0;text-align:left;z-index:251685888;visibility:visible;mso-wrap-style:square;mso-wrap-distance-left:9pt;mso-wrap-distance-top:0;mso-wrap-distance-right:9pt;mso-wrap-distance-bottom:0;mso-position-horizontal:absolute;mso-position-horizontal-relative:margin;mso-position-vertical:absolute;mso-position-vertical-relative:text" from="10.3pt,21.25pt" to="518.65pt,21.25pt" o:gfxdata="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" strokecolor="#7f7f7f [1612]" strokeweight=".5pt">
                 <v:stroke joinstyle="miter"/>
@@ -4001,7 +3983,7 @@
     <w:p>
       <w:pPr>
         <w:spacing w:line="259" w:lineRule="auto"/>
-        <w:ind w:left="284"/>
+        <w:ind w:left="284" w:firstLineChars="100" w:firstLine="180"/>
         <w:rPr>
           <w:rFonts w:eastAsiaTheme="minorHAnsi"/>
           <w:bCs/>
@@ -4009,11 +3991,47 @@
           <w:szCs w:val="18"/>
         </w:rPr>
       </w:pPr>
+      <w:r>
+        <w:rPr>
+          <w:rFonts w:eastAsiaTheme="minorHAnsi" w:hint="eastAsia"/>
+          <w:bCs/>
+          <w:sz w:val="18"/>
+          <w:szCs w:val="18"/>
+        </w:rPr>
+        <w:t>저는</w:t>
+      </w:r>
+      <w:r>
+        <w:rPr>
+          <w:rFonts w:eastAsiaTheme="minorHAnsi"/>
+          <w:bCs/>
+          <w:sz w:val="18"/>
+          <w:szCs w:val="18"/>
+        </w:rPr>
+        <w:t xml:space="preserve"> 웹 퍼블리셔로서의 전문가가 되기 위해 지원하게 되었습니다. 웹사이트를 사용자 친화적으로 디자인하고, 이를 실제로 구현하여 사용자에게 최상의 경험을 제공하는 일에 매력을 느낍니다. 특히, 다양한 프로젝트에서 쌓은 경험을 통해 UI/UX 디자인의 중요성을 절실히 깨달았고, 이를 통해 사용자 중심의 인터페이스를 구현하는 데 필요한 역량을 갖추게 되었습니다. 또한, React.js와 같은 최신 프론트엔드 기술을 활용해 더욱 효율적이고 기능적인 웹사이트를 개</w:t>
+      </w:r>
+      <w:r>
+        <w:rPr>
+          <w:rFonts w:eastAsiaTheme="minorHAnsi" w:hint="eastAsia"/>
+          <w:bCs/>
+          <w:sz w:val="18"/>
+          <w:szCs w:val="18"/>
+        </w:rPr>
+        <w:t>발하고</w:t>
+      </w:r>
+      <w:r>
+        <w:rPr>
+          <w:rFonts w:eastAsiaTheme="minorHAnsi"/>
+          <w:bCs/>
+          <w:sz w:val="18"/>
+          <w:szCs w:val="18"/>
+        </w:rPr>
+        <w:t xml:space="preserve"> 싶습니다.</w:t>
+      </w:r>
     </w:p>
     <w:p>
       <w:pPr>
         <w:spacing w:line="259" w:lineRule="auto"/>
-        <w:ind w:left="284"/>
+        <w:ind w:left="284" w:firstLineChars="100" w:firstLine="180"/>
         <w:rPr>
           <w:rFonts w:eastAsiaTheme="minorHAnsi"/>
           <w:bCs/>
@@ -4021,23 +4039,26 @@
           <w:szCs w:val="18"/>
         </w:rPr>
       </w:pPr>
-      <w:r>
-        <w:rPr>
-          <w:rFonts w:eastAsiaTheme="minorHAnsi" w:hint="eastAsia"/>
+    </w:p>
+    <w:p>
+      <w:pPr>
+        <w:spacing w:line="259" w:lineRule="auto"/>
+        <w:ind w:left="284"/>
+        <w:rPr>
+          <w:rFonts w:eastAsiaTheme="minorHAnsi"/>
           <w:bCs/>
           <w:sz w:val="18"/>
           <w:szCs w:val="18"/>
         </w:rPr>
-        <w:t>저는</w:t>
-      </w:r>
-      <w:r>
-        <w:rPr>
-          <w:rFonts w:eastAsiaTheme="minorHAnsi"/>
+      </w:pPr>
+      <w:r>
+        <w:rPr>
+          <w:rFonts w:eastAsiaTheme="minorHAnsi" w:hint="eastAsia"/>
           <w:bCs/>
           <w:sz w:val="18"/>
           <w:szCs w:val="18"/>
         </w:rPr>
-        <w:t xml:space="preserve"> 웹 퍼블리셔로서의 커리어를 쌓기 위해 귀사에 지원하게 되었습니다. 웹사이트를 사용자 친화적으로 디자인하고, 이를 실제로 구현하여 사용자에게 최상의 경험을 제공하는 일에 매력을 느낍니다. 특히, 다양한 프로젝트에서 쌓은 경험을 </w:t>
+        <w:t>입사</w:t>
       </w:r>
       <w:r>
         <w:rPr>
@@ -4046,26 +4067,49 @@
           <w:sz w:val="18"/>
           <w:szCs w:val="18"/>
         </w:rPr>
-        <w:lastRenderedPageBreak/>
-        <w:t>통해 UI/UX 디자인의 중요성을 절실히 깨달았고, 이를 통해 사용자 중심의 인터페이스를 구현하는 데 필요한 역량을 갖추게 되었습니다. 또한, React.js와 같은 최신 프론트엔드 기술을 활용해 더욱 효율적이고 기능적인 웹사이</w:t>
-      </w:r>
-      <w:r>
-        <w:rPr>
-          <w:rFonts w:eastAsiaTheme="minorHAnsi" w:hint="eastAsia"/>
+        <w:t xml:space="preserve"> 후, 첫 번째 목표는 웹 퍼블리셔로서의 기본기를 탄탄히 다지는 것입니다. 이를 위해 계속해서 관련 기술을 학습하고, 다양한 프로젝트 경험을 통해 실력을 쌓아가겠습니다. 또한, 최신 웹 디자인 트렌드와 기술 동향을 꾸준히 파악하여 변화하는 시장의 요구에 부응할 수 있는 전문가로 성장하고자 합니다.</w:t>
+      </w:r>
+    </w:p>
+    <w:p>
+      <w:pPr>
+        <w:spacing w:line="259" w:lineRule="auto"/>
+        <w:ind w:left="284"/>
+        <w:rPr>
+          <w:rFonts w:eastAsiaTheme="minorHAnsi"/>
           <w:bCs/>
           <w:sz w:val="18"/>
           <w:szCs w:val="18"/>
         </w:rPr>
-        <w:t>트를</w:t>
-      </w:r>
-      <w:r>
+      </w:pPr>
+    </w:p>
+    <w:p>
+      <w:pPr>
+        <w:spacing w:line="259" w:lineRule="auto"/>
+        <w:ind w:left="284"/>
         <w:rPr>
           <w:rFonts w:eastAsiaTheme="minorHAnsi"/>
           <w:bCs/>
           <w:sz w:val="18"/>
           <w:szCs w:val="18"/>
         </w:rPr>
-        <w:t xml:space="preserve"> 개발하고 싶습니다.</w:t>
+      </w:pPr>
+      <w:r>
+        <w:rPr>
+          <w:rFonts w:eastAsiaTheme="minorHAnsi" w:hint="eastAsia"/>
+          <w:bCs/>
+          <w:sz w:val="18"/>
+          <w:szCs w:val="18"/>
+        </w:rPr>
+        <w:t>두</w:t>
+      </w:r>
+      <w:r>
+        <w:rPr>
+          <w:rFonts w:eastAsiaTheme="minorHAnsi"/>
+          <w:bCs/>
+          <w:sz w:val="18"/>
+          <w:szCs w:val="18"/>
+        </w:rPr>
+        <w:t xml:space="preserve"> 번째 목표는 귀사의 프로젝트에 적극적으로 참여하여, 사용자 경험을 최우선으로 고려한 웹사이트를 구축하는 것입니다. 특히, React.js와 같은 최신 프론트엔드 기술을 활용하여 귀사의 웹사이트가 더욱 인터랙티브하고 사용자 친화적으로 발전할 수 있도록 기여하고 싶습니다. 이를 통해, 귀사의 브랜드 가치를 높이고, 사용자들에게 긍정적인 경험을 제공하는 데 이바지하고자 합니다.</w:t>
       </w:r>
     </w:p>
     <w:p>
@@ -4098,7 +4142,7 @@
           <w:sz w:val="18"/>
           <w:szCs w:val="18"/>
         </w:rPr>
-        <w:t>입사</w:t>
+        <w:t>마지막으로</w:t>
       </w:r>
       <w:r>
         <w:rPr>
@@ -4107,7 +4151,7 @@
           <w:sz w:val="18"/>
           <w:szCs w:val="18"/>
         </w:rPr>
-        <w:t xml:space="preserve"> 후, 첫 번째 목표는 웹 퍼블리셔로서의 기본기를 탄탄히 다지는 것입니다. 이를 위해 계속해서 관련 기술을 학습하고, 다양한 프로젝트 경험</w:t>
+        <w:t>, 조직 내에서 원활한 소통과 협력을 통해 팀의 목표를 달성하는 데 기여하겠습니다. 저는 팀워크의 중요성을 잘 이해하고 있으며, 다양한 팀 프로젝트를 통해 얻은 경험을 바탕으로 효율적인 협업을 이루어내겠습니다. 이를 통해, 귀사의 웹 퍼블리싱 및 프론트엔드 개발팀의 일원으로서 최고의 성과를 창출하겠습니다.</w:t>
       </w:r>
     </w:p>
     <w:p>
@@ -4131,132 +4175,6 @@
           <w:bCs/>
           <w:sz w:val="18"/>
           <w:szCs w:val="18"/>
-        </w:rPr>
-      </w:pPr>
-      <w:r>
-        <w:rPr>
-          <w:rFonts w:eastAsiaTheme="minorHAnsi" w:hint="eastAsia"/>
-          <w:bCs/>
-          <w:sz w:val="18"/>
-          <w:szCs w:val="18"/>
-        </w:rPr>
-        <w:t>을</w:t>
-      </w:r>
-      <w:r>
-        <w:rPr>
-          <w:rFonts w:eastAsiaTheme="minorHAnsi"/>
-          <w:bCs/>
-          <w:sz w:val="18"/>
-          <w:szCs w:val="18"/>
-        </w:rPr>
-        <w:t xml:space="preserve"> 통해 실력을 쌓아가겠습니다. 또한, 최신 웹 디자인 트렌드와 기술 동향을 꾸준히 파악하여 변화하는 시장의 요구에 부응할 수 있는 전문가로 성장하고자 합니다.</w:t>
-      </w:r>
-    </w:p>
-    <w:p>
-      <w:pPr>
-        <w:spacing w:line="259" w:lineRule="auto"/>
-        <w:ind w:left="284"/>
-        <w:rPr>
-          <w:rFonts w:eastAsiaTheme="minorHAnsi"/>
-          <w:bCs/>
-          <w:sz w:val="18"/>
-          <w:szCs w:val="18"/>
-        </w:rPr>
-      </w:pPr>
-    </w:p>
-    <w:p>
-      <w:pPr>
-        <w:spacing w:line="259" w:lineRule="auto"/>
-        <w:ind w:left="284"/>
-        <w:rPr>
-          <w:rFonts w:eastAsiaTheme="minorHAnsi"/>
-          <w:bCs/>
-          <w:sz w:val="18"/>
-          <w:szCs w:val="18"/>
-        </w:rPr>
-      </w:pPr>
-      <w:r>
-        <w:rPr>
-          <w:rFonts w:eastAsiaTheme="minorHAnsi" w:hint="eastAsia"/>
-          <w:bCs/>
-          <w:sz w:val="18"/>
-          <w:szCs w:val="18"/>
-        </w:rPr>
-        <w:t>두</w:t>
-      </w:r>
-      <w:r>
-        <w:rPr>
-          <w:rFonts w:eastAsiaTheme="minorHAnsi"/>
-          <w:bCs/>
-          <w:sz w:val="18"/>
-          <w:szCs w:val="18"/>
-        </w:rPr>
-        <w:t xml:space="preserve"> 번째 목표는 귀사의 프로젝트에 적극적으로 참여하여, 사용자 경험을 최우선으로 고려한 웹사이트를 구축하는 것입니다. 특히, React.js와 같은 최신 프론트엔드 기술을 활용하여 귀사의 웹사이트가 더욱 인터랙티브하고 사용자 친화적으로 발전할 수 있도록 기여하고 싶습니다. 이를 통해, 귀사의 브랜드 가치를 높이고, 사용자들에게 긍정적인 경험을 제공하는 데 이바지하고자 합니다.</w:t>
-      </w:r>
-    </w:p>
-    <w:p>
-      <w:pPr>
-        <w:spacing w:line="259" w:lineRule="auto"/>
-        <w:ind w:left="284"/>
-        <w:rPr>
-          <w:rFonts w:eastAsiaTheme="minorHAnsi"/>
-          <w:bCs/>
-          <w:sz w:val="18"/>
-          <w:szCs w:val="18"/>
-        </w:rPr>
-      </w:pPr>
-    </w:p>
-    <w:p>
-      <w:pPr>
-        <w:spacing w:line="259" w:lineRule="auto"/>
-        <w:ind w:left="284"/>
-        <w:rPr>
-          <w:rFonts w:eastAsiaTheme="minorHAnsi"/>
-          <w:bCs/>
-          <w:sz w:val="18"/>
-          <w:szCs w:val="18"/>
-        </w:rPr>
-      </w:pPr>
-      <w:r>
-        <w:rPr>
-          <w:rFonts w:eastAsiaTheme="minorHAnsi" w:hint="eastAsia"/>
-          <w:bCs/>
-          <w:sz w:val="18"/>
-          <w:szCs w:val="18"/>
-        </w:rPr>
-        <w:t>마지막으로</w:t>
-      </w:r>
-      <w:r>
-        <w:rPr>
-          <w:rFonts w:eastAsiaTheme="minorHAnsi"/>
-          <w:bCs/>
-          <w:sz w:val="18"/>
-          <w:szCs w:val="18"/>
-        </w:rPr>
-        <w:t>, 조직 내에서 원활한 소통과 협력을 통해 팀의 목표를 달성하는 데 기여하겠습니다. 저는 팀워크의 중요성을 잘 이해하고 있으며, 다양한 팀 프로젝트를 통해 얻은 경험을 바탕으로 효율적인 협업을 이루어내겠습니다. 이를 통해, 귀사의 웹 퍼블리싱 및 프론트엔드 개발팀의 일원으로서 최고의 성과를 창출하겠습니다.</w:t>
-      </w:r>
-    </w:p>
-    <w:p>
-      <w:pPr>
-        <w:spacing w:line="259" w:lineRule="auto"/>
-        <w:ind w:left="284"/>
-        <w:rPr>
-          <w:rFonts w:eastAsiaTheme="minorHAnsi"/>
-          <w:bCs/>
-          <w:sz w:val="18"/>
-          <w:szCs w:val="18"/>
-        </w:rPr>
-      </w:pPr>
-    </w:p>
-    <w:p>
-      <w:pPr>
-        <w:spacing w:line="259" w:lineRule="auto"/>
-        <w:ind w:left="284"/>
-        <w:rPr>
-          <w:rFonts w:eastAsiaTheme="minorHAnsi"/>
-          <w:bCs/>
-          <w:sz w:val="28"/>
-          <w:szCs w:val="28"/>
         </w:rPr>
       </w:pPr>
       <w:r>
@@ -4365,7 +4283,7 @@
               </wp:anchor>
             </w:drawing>
           </mc:Choice>
-          <mc:Fallback xmlns:cx1="http://schemas.microsoft.com/office/drawing/2015/9/8/chartex" xmlns:cx2="http://schemas.microsoft.com/office/drawing/2015/10/21/chartex" xmlns:cx3="http://schemas.microsoft.com/office/drawing/2016/5/9/chartex" xmlns:cx4="http://schemas.microsoft.com/office/drawing/2016/5/10/chartex" xmlns:cx5="http://schemas.microsoft.com/office/drawing/2016/5/11/chartex" xmlns:cx6="http://schemas.microsoft.com/office/drawing/2016/5/12/chartex" xmlns:cx7="http://schemas.microsoft.com/office/drawing/2016/5/13/chartex" xmlns:cx8="http://schemas.microsoft.com/office/drawing/2016/5/14/chartex" xmlns:aink="http://schemas.microsoft.com/office/drawing/2016/ink" xmlns:am3d="http://schemas.microsoft.com/office/drawing/2017/model3d" xmlns:oel="http://schemas.microsoft.com/office/2019/extlst" xmlns:w16cex="http://schemas.microsoft.com/office/word/2018/wordml/cex" xmlns:w16cid="http://schemas.microsoft.com/office/word/2016/wordml/cid" xmlns:w16="http://schemas.microsoft.com/office/word/2018/wordml" xmlns:w16du="http://schemas.microsoft.com/office/word/2023/wordml/word16du" xmlns:w16sdtdh="http://schemas.microsoft.com/office/word/2020/wordml/sdtdatahash">
+          <mc:Fallback xmlns:w16sdtdh="http://schemas.microsoft.com/office/word/2020/wordml/sdtdatahash" xmlns:w16du="http://schemas.microsoft.com/office/word/2023/wordml/word16du" xmlns:w16="http://schemas.microsoft.com/office/word/2018/wordml" xmlns:w16cid="http://schemas.microsoft.com/office/word/2016/wordml/cid" xmlns:w16cex="http://schemas.microsoft.com/office/word/2018/wordml/cex" xmlns:oel="http://schemas.microsoft.com/office/2019/extlst" xmlns:am3d="http://schemas.microsoft.com/office/drawing/2017/model3d" xmlns:aink="http://schemas.microsoft.com/office/drawing/2016/ink" xmlns:cx8="http://schemas.microsoft.com/office/drawing/2016/5/14/chartex" xmlns:cx7="http://schemas.microsoft.com/office/drawing/2016/5/13/chartex" xmlns:cx6="http://schemas.microsoft.com/office/drawing/2016/5/12/chartex" xmlns:cx5="http://schemas.microsoft.com/office/drawing/2016/5/11/chartex" xmlns:cx4="http://schemas.microsoft.com/office/drawing/2016/5/10/chartex" xmlns:cx3="http://schemas.microsoft.com/office/drawing/2016/5/9/chartex" xmlns:cx2="http://schemas.microsoft.com/office/drawing/2015/10/21/chartex" xmlns:cx1="http://schemas.microsoft.com/office/drawing/2015/9/8/chartex">
             <w:pict>
               <v:line w14:anchorId="2A539829" id="직선 연결선 1743191486" o:spid="_x0000_s1026" style="position:absolute;left:0;text-align:left;z-index:251692032;visibility:visible;mso-wrap-style:square;mso-wrap-distance-left:9pt;mso-wrap-distance-top:0;mso-wrap-distance-right:9pt;mso-wrap-distance-bottom:0;mso-position-horizontal:absolute;mso-position-horizontal-relative:margin;mso-position-vertical:absolute;mso-position-vertical-relative:text" from="10.3pt,23.4pt" to="518.65pt,23.4pt" o:gfxdata="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" strokecolor="#7f7f7f [1612]" strokeweight=".5pt">
                 <v:stroke joinstyle="miter"/>
@@ -5197,7 +5115,7 @@
               <w:spacing w:line="259" w:lineRule="auto"/>
               <w:jc w:val="both"/>
               <w:rPr>
-                <w:rFonts w:eastAsiaTheme="minorHAnsi" w:hint="eastAsia"/>
+                <w:rFonts w:eastAsiaTheme="minorHAnsi"/>
                 <w:sz w:val="18"/>
                 <w:szCs w:val="18"/>
               </w:rPr>
@@ -5564,7 +5482,7 @@
               <w:spacing w:line="259" w:lineRule="auto"/>
               <w:jc w:val="both"/>
               <w:rPr>
-                <w:rFonts w:eastAsiaTheme="minorHAnsi" w:hint="eastAsia"/>
+                <w:rFonts w:eastAsiaTheme="minorHAnsi"/>
                 <w:sz w:val="18"/>
                 <w:szCs w:val="18"/>
               </w:rPr>
@@ -5591,7 +5509,7 @@
               <w:spacing w:line="259" w:lineRule="auto"/>
               <w:jc w:val="both"/>
               <w:rPr>
-                <w:rFonts w:eastAsiaTheme="minorHAnsi" w:hint="eastAsia"/>
+                <w:rFonts w:eastAsiaTheme="minorHAnsi"/>
                 <w:sz w:val="18"/>
                 <w:szCs w:val="18"/>
               </w:rPr>
@@ -6118,7 +6036,7 @@
               <w:spacing w:line="259" w:lineRule="auto"/>
               <w:jc w:val="both"/>
               <w:rPr>
-                <w:rFonts w:eastAsiaTheme="minorHAnsi" w:hint="eastAsia"/>
+                <w:rFonts w:eastAsiaTheme="minorHAnsi"/>
                 <w:sz w:val="18"/>
                 <w:szCs w:val="18"/>
               </w:rPr>
@@ -6203,8 +6121,6 @@
                 <w:t>요아정 쇼핑몰 : 요거트 아이스크림의 정석 (cafe24.com)</w:t>
               </w:r>
             </w:hyperlink>
-            <w:bookmarkStart w:id="0" w:name="_GoBack"/>
-            <w:bookmarkEnd w:id="0"/>
           </w:p>
         </w:tc>
       </w:tr>
